--- a/Docs/Observaciones-Lab 3.docx
+++ b/Docs/Observaciones-Lab 3.docx
@@ -1,471 +1,2768 @@
 
 <file path=word/document.xml><?xml version="1.0" encoding="utf-8"?>
-<w:document xmlns:wpc="http://schemas.microsoft.com/office/word/2010/wordprocessingCanvas" xmlns:cx="http://schemas.microsoft.com/office/drawing/2014/chartex" xmlns:cx1="http://schemas.microsoft.com/office/drawing/2015/9/8/chartex" xmlns:cx2="http://schemas.microsoft.com/office/drawing/2015/10/21/chartex" xmlns:cx3="http://schemas.microsoft.com/office/drawing/2016/5/9/chartex" xmlns:cx4="http://schemas.microsoft.com/office/drawing/2016/5/10/chartex" xmlns:cx5="http://schemas.microsoft.com/office/drawing/2016/5/11/chartex" xmlns:cx6="http://schemas.microsoft.com/office/drawing/2016/5/12/chartex" xmlns:cx7="http://schemas.microsoft.com/office/drawing/2016/5/13/chartex" xmlns:cx8="http://schemas.microsoft.com/office/drawing/2016/5/14/chartex" xmlns:mc="http://schemas.openxmlformats.org/markup-compatibility/2006" xmlns:aink="http://schemas.microsoft.com/office/drawing/2016/ink" xmlns:am3d="http://schemas.microsoft.com/office/drawing/2017/model3d" xmlns:o="urn:schemas-microsoft-com:office:office" xmlns:r="http://schemas.openxmlformats.org/officeDocument/2006/relationships" xmlns:m="http://schemas.openxmlformats.org/officeDocument/2006/math" xmlns:v="urn:schemas-microsoft-com:vml" xmlns:wp14="http://schemas.microsoft.com/office/word/2010/wordprocessingDrawing" xmlns:wp="http://schemas.openxmlformats.org/drawingml/2006/wordprocessingDrawing" xmlns:w10="urn:schemas-microsoft-com:office:word" xmlns:w="http://schemas.openxmlformats.org/wordprocessingml/2006/main" xmlns:w14="http://schemas.microsoft.com/office/word/2010/wordml" xmlns:w15="http://schemas.microsoft.com/office/word/2012/wordml" xmlns:w16cex="http://schemas.microsoft.com/office/word/2018/wordml/cex" xmlns:w16cid="http://schemas.microsoft.com/office/word/2016/wordml/cid" xmlns:w16="http://schemas.microsoft.com/office/word/2018/wordml" xmlns:w16se="http://schemas.microsoft.com/office/word/2015/wordml/symex" xmlns:wpg="http://schemas.microsoft.com/office/word/2010/wordprocessingGroup" xmlns:wpi="http://schemas.microsoft.com/office/word/2010/wordprocessingInk" xmlns:wne="http://schemas.microsoft.com/office/word/2006/wordml" xmlns:wps="http://schemas.microsoft.com/office/word/2010/wordprocessingShape" mc:Ignorable="w14 w15 w16se w16cid w16 w16cex wp14">
+<w:document xmlns:wpc="http://schemas.microsoft.com/office/word/2010/wordprocessingCanvas" xmlns:cx="http://schemas.microsoft.com/office/drawing/2014/chartex" xmlns:cx1="http://schemas.microsoft.com/office/drawing/2015/9/8/chartex" xmlns:cx2="http://schemas.microsoft.com/office/drawing/2015/10/21/chartex" xmlns:cx3="http://schemas.microsoft.com/office/drawing/2016/5/9/chartex" xmlns:cx4="http://schemas.microsoft.com/office/drawing/2016/5/10/chartex" xmlns:cx5="http://schemas.microsoft.com/office/drawing/2016/5/11/chartex" xmlns:cx6="http://schemas.microsoft.com/office/drawing/2016/5/12/chartex" xmlns:cx7="http://schemas.microsoft.com/office/drawing/2016/5/13/chartex" xmlns:cx8="http://schemas.microsoft.com/office/drawing/2016/5/14/chartex" xmlns:mc="http://schemas.openxmlformats.org/markup-compatibility/2006" xmlns:aink="http://schemas.microsoft.com/office/drawing/2016/ink" xmlns:am3d="http://schemas.microsoft.com/office/drawing/2017/model3d" xmlns:o="urn:schemas-microsoft-com:office:office" xmlns:r="http://schemas.openxmlformats.org/officeDocument/2006/relationships" xmlns:m="http://schemas.openxmlformats.org/officeDocument/2006/math" xmlns:v="urn:schemas-microsoft-com:vml" xmlns:wp14="http://schemas.microsoft.com/office/word/2010/wordprocessingDrawing" xmlns:wp="http://schemas.openxmlformats.org/drawingml/2006/wordprocessingDrawing" xmlns:w10="urn:schemas-microsoft-com:office:word" xmlns:w="http://schemas.openxmlformats.org/wordprocessingml/2006/main" xmlns:w14="http://schemas.microsoft.com/office/word/2010/wordml" xmlns:w15="http://schemas.microsoft.com/office/word/2012/wordml" xmlns:w16cid="http://schemas.microsoft.com/office/word/2016/wordml/cid" xmlns:w16se="http://schemas.microsoft.com/office/word/2015/wordml/symex" xmlns:wpg="http://schemas.microsoft.com/office/word/2010/wordprocessingGroup" xmlns:wpi="http://schemas.microsoft.com/office/word/2010/wordprocessingInk" xmlns:wne="http://schemas.microsoft.com/office/word/2006/wordml" xmlns:wps="http://schemas.microsoft.com/office/word/2010/wordprocessingShape" mc:Ignorable="w14 w15 w16se w16cid wp14">
   <w:body>
     <w:p>
       <w:pPr>
-        <w:pStyle w:val="Title"/>
-        <w:jc w:val="center"/>
-      </w:pPr>
-      <w:r>
-        <w:t>OBSERVACIONES DEL LA PRACTICA</w:t>
+        <w:rPr>
+          <w:rFonts w:ascii="Times New Roman" w:eastAsia="Times New Roman" w:hAnsi="Times New Roman" w:cs="Times New Roman"/>
+          <w:b/>
+          <w:bCs/>
+          <w:sz w:val="36"/>
+          <w:szCs w:val="36"/>
+        </w:rPr>
+      </w:pPr>
+      <w:r>
+        <w:rPr>
+          <w:rFonts w:ascii="Times New Roman" w:eastAsia="Times New Roman" w:hAnsi="Times New Roman" w:cs="Times New Roman"/>
+          <w:b/>
+          <w:bCs/>
+          <w:sz w:val="36"/>
+          <w:szCs w:val="36"/>
+        </w:rPr>
+        <w:t>Paso 3</w:t>
       </w:r>
     </w:p>
     <w:p>
       <w:pPr>
-        <w:spacing w:after="0"/>
-        <w:jc w:val="right"/>
-        <w:rPr>
-          <w:lang w:val="es-419"/>
-        </w:rPr>
-      </w:pPr>
-      <w:r>
-        <w:rPr>
-          <w:lang w:val="es-419"/>
-        </w:rPr>
-        <w:t xml:space="preserve">Estudiante </w:t>
-      </w:r>
-      <w:r>
-        <w:rPr>
-          <w:lang w:val="es-419"/>
-        </w:rPr>
-        <w:t>1</w:t>
-      </w:r>
-      <w:r>
-        <w:rPr>
-          <w:lang w:val="es-419"/>
-        </w:rPr>
-        <w:t xml:space="preserve"> </w:t>
-      </w:r>
-      <w:r>
-        <w:rPr>
-          <w:lang w:val="es-419"/>
-        </w:rPr>
-        <w:t>Cod XXXX</w:t>
+        <w:rPr>
+          <w:rFonts w:ascii="Times New Roman" w:eastAsia="Times New Roman" w:hAnsi="Times New Roman" w:cs="Times New Roman"/>
+          <w:b/>
+          <w:bCs/>
+          <w:sz w:val="24"/>
+          <w:szCs w:val="24"/>
+        </w:rPr>
+      </w:pPr>
+      <w:r>
+        <w:rPr>
+          <w:rFonts w:ascii="Times New Roman" w:eastAsia="Times New Roman" w:hAnsi="Times New Roman" w:cs="Times New Roman"/>
+          <w:b/>
+          <w:bCs/>
+          <w:sz w:val="24"/>
+          <w:szCs w:val="24"/>
+        </w:rPr>
+        <w:t xml:space="preserve">¿Cuáles son los mecanismos de interacción (I/O: Input/Output) que tiene el view.py con el usuario?  </w:t>
       </w:r>
     </w:p>
     <w:p>
       <w:pPr>
-        <w:spacing w:after="0"/>
-        <w:jc w:val="right"/>
-        <w:rPr>
-          <w:lang w:val="es-419"/>
-        </w:rPr>
-      </w:pPr>
-      <w:r>
-        <w:rPr>
-          <w:lang w:val="es-419"/>
-        </w:rPr>
-        <w:t xml:space="preserve">Estudiante </w:t>
-      </w:r>
-      <w:r>
-        <w:rPr>
-          <w:lang w:val="es-419"/>
-        </w:rPr>
-        <w:t>2 Cod XXXX</w:t>
+        <w:rPr>
+          <w:rFonts w:ascii="Times New Roman" w:eastAsia="Times New Roman" w:hAnsi="Times New Roman" w:cs="Times New Roman"/>
+          <w:sz w:val="24"/>
+          <w:szCs w:val="24"/>
+        </w:rPr>
+      </w:pPr>
+      <w:r>
+        <w:rPr>
+          <w:rFonts w:ascii="Times New Roman" w:eastAsia="Times New Roman" w:hAnsi="Times New Roman" w:cs="Times New Roman"/>
+          <w:sz w:val="24"/>
+          <w:szCs w:val="24"/>
+        </w:rPr>
+        <w:t xml:space="preserve">El programa recibe los </w:t>
+      </w:r>
+      <w:r>
+        <w:rPr>
+          <w:rFonts w:ascii="Times New Roman" w:eastAsia="Times New Roman" w:hAnsi="Times New Roman" w:cs="Times New Roman"/>
+          <w:sz w:val="24"/>
+          <w:szCs w:val="24"/>
+        </w:rPr>
+        <w:t>parámetros</w:t>
+      </w:r>
+      <w:r>
+        <w:rPr>
+          <w:rFonts w:ascii="Times New Roman" w:eastAsia="Times New Roman" w:hAnsi="Times New Roman" w:cs="Times New Roman"/>
+          <w:sz w:val="24"/>
+          <w:szCs w:val="24"/>
+        </w:rPr>
+        <w:t xml:space="preserve"> a </w:t>
+      </w:r>
+      <w:r>
+        <w:rPr>
+          <w:rFonts w:ascii="Times New Roman" w:eastAsia="Times New Roman" w:hAnsi="Times New Roman" w:cs="Times New Roman"/>
+          <w:sz w:val="24"/>
+          <w:szCs w:val="24"/>
+        </w:rPr>
+        <w:t>través</w:t>
+      </w:r>
+      <w:r>
+        <w:rPr>
+          <w:rFonts w:ascii="Times New Roman" w:eastAsia="Times New Roman" w:hAnsi="Times New Roman" w:cs="Times New Roman"/>
+          <w:sz w:val="24"/>
+          <w:szCs w:val="24"/>
+        </w:rPr>
+        <w:t xml:space="preserve"> de</w:t>
+      </w:r>
+      <w:r>
+        <w:rPr>
+          <w:rFonts w:ascii="Times New Roman" w:eastAsia="Times New Roman" w:hAnsi="Times New Roman" w:cs="Times New Roman"/>
+          <w:sz w:val="24"/>
+          <w:szCs w:val="24"/>
+        </w:rPr>
+        <w:t>l</w:t>
+      </w:r>
+      <w:r>
+        <w:rPr>
+          <w:rFonts w:ascii="Times New Roman" w:eastAsia="Times New Roman" w:hAnsi="Times New Roman" w:cs="Times New Roman"/>
+          <w:sz w:val="24"/>
+          <w:szCs w:val="24"/>
+        </w:rPr>
+        <w:t xml:space="preserve"> view y estos, dependiendo de la </w:t>
+      </w:r>
+      <w:r>
+        <w:rPr>
+          <w:rFonts w:ascii="Times New Roman" w:eastAsia="Times New Roman" w:hAnsi="Times New Roman" w:cs="Times New Roman"/>
+          <w:sz w:val="24"/>
+          <w:szCs w:val="24"/>
+        </w:rPr>
+        <w:t>opción</w:t>
+      </w:r>
+      <w:r>
+        <w:rPr>
+          <w:rFonts w:ascii="Times New Roman" w:eastAsia="Times New Roman" w:hAnsi="Times New Roman" w:cs="Times New Roman"/>
+          <w:sz w:val="24"/>
+          <w:szCs w:val="24"/>
+        </w:rPr>
+        <w:t xml:space="preserve"> seleccionada</w:t>
+      </w:r>
+      <w:r>
+        <w:rPr>
+          <w:rFonts w:ascii="Times New Roman" w:eastAsia="Times New Roman" w:hAnsi="Times New Roman" w:cs="Times New Roman"/>
+          <w:sz w:val="24"/>
+          <w:szCs w:val="24"/>
+        </w:rPr>
+        <w:t>,</w:t>
+      </w:r>
+      <w:r>
+        <w:rPr>
+          <w:rFonts w:ascii="Times New Roman" w:eastAsia="Times New Roman" w:hAnsi="Times New Roman" w:cs="Times New Roman"/>
+          <w:sz w:val="24"/>
+          <w:szCs w:val="24"/>
+        </w:rPr>
+        <w:t xml:space="preserve"> le va a solicitar a </w:t>
+      </w:r>
+      <w:r>
+        <w:rPr>
+          <w:rFonts w:ascii="Times New Roman" w:eastAsia="Times New Roman" w:hAnsi="Times New Roman" w:cs="Times New Roman"/>
+          <w:sz w:val="24"/>
+          <w:szCs w:val="24"/>
+        </w:rPr>
+        <w:t>controller</w:t>
+      </w:r>
+      <w:r>
+        <w:rPr>
+          <w:rFonts w:ascii="Times New Roman" w:eastAsia="Times New Roman" w:hAnsi="Times New Roman" w:cs="Times New Roman"/>
+          <w:sz w:val="24"/>
+          <w:szCs w:val="24"/>
+        </w:rPr>
+        <w:t xml:space="preserve">.py que </w:t>
+      </w:r>
+      <w:r>
+        <w:rPr>
+          <w:rFonts w:ascii="Times New Roman" w:eastAsia="Times New Roman" w:hAnsi="Times New Roman" w:cs="Times New Roman"/>
+          <w:sz w:val="24"/>
+          <w:szCs w:val="24"/>
+        </w:rPr>
+        <w:t xml:space="preserve">ejecute la </w:t>
+      </w:r>
+      <w:r>
+        <w:rPr>
+          <w:rFonts w:ascii="Times New Roman" w:eastAsia="Times New Roman" w:hAnsi="Times New Roman" w:cs="Times New Roman"/>
+          <w:sz w:val="24"/>
+          <w:szCs w:val="24"/>
+        </w:rPr>
+        <w:t>función</w:t>
+      </w:r>
+      <w:r>
+        <w:rPr>
+          <w:rFonts w:ascii="Times New Roman" w:eastAsia="Times New Roman" w:hAnsi="Times New Roman" w:cs="Times New Roman"/>
+          <w:sz w:val="24"/>
+          <w:szCs w:val="24"/>
+        </w:rPr>
+        <w:t xml:space="preserve"> indicada en model.py</w:t>
+      </w:r>
+      <w:r>
+        <w:rPr>
+          <w:rFonts w:ascii="Times New Roman" w:eastAsia="Times New Roman" w:hAnsi="Times New Roman" w:cs="Times New Roman"/>
+          <w:sz w:val="24"/>
+          <w:szCs w:val="24"/>
+        </w:rPr>
+        <w:t>,</w:t>
+      </w:r>
+      <w:r>
+        <w:rPr>
+          <w:rFonts w:ascii="Times New Roman" w:eastAsia="Times New Roman" w:hAnsi="Times New Roman" w:cs="Times New Roman"/>
+          <w:sz w:val="24"/>
+          <w:szCs w:val="24"/>
+        </w:rPr>
+        <w:t xml:space="preserve"> </w:t>
+      </w:r>
+      <w:r>
+        <w:rPr>
+          <w:rFonts w:ascii="Times New Roman" w:eastAsia="Times New Roman" w:hAnsi="Times New Roman" w:cs="Times New Roman"/>
+          <w:sz w:val="24"/>
+          <w:szCs w:val="24"/>
+        </w:rPr>
+        <w:t xml:space="preserve">se </w:t>
+      </w:r>
+      <w:r>
+        <w:rPr>
+          <w:rFonts w:ascii="Times New Roman" w:eastAsia="Times New Roman" w:hAnsi="Times New Roman" w:cs="Times New Roman"/>
+          <w:sz w:val="24"/>
+          <w:szCs w:val="24"/>
+        </w:rPr>
+        <w:t>encargará</w:t>
+      </w:r>
+      <w:r>
+        <w:rPr>
+          <w:rFonts w:ascii="Times New Roman" w:eastAsia="Times New Roman" w:hAnsi="Times New Roman" w:cs="Times New Roman"/>
+          <w:sz w:val="24"/>
+          <w:szCs w:val="24"/>
+        </w:rPr>
+        <w:t xml:space="preserve"> de procesar la </w:t>
+      </w:r>
+      <w:r>
+        <w:rPr>
+          <w:rFonts w:ascii="Times New Roman" w:eastAsia="Times New Roman" w:hAnsi="Times New Roman" w:cs="Times New Roman"/>
+          <w:sz w:val="24"/>
+          <w:szCs w:val="24"/>
+        </w:rPr>
+        <w:t>función</w:t>
+      </w:r>
+      <w:r>
+        <w:rPr>
+          <w:rFonts w:ascii="Times New Roman" w:eastAsia="Times New Roman" w:hAnsi="Times New Roman" w:cs="Times New Roman"/>
+          <w:sz w:val="24"/>
+          <w:szCs w:val="24"/>
+        </w:rPr>
+        <w:t xml:space="preserve"> y </w:t>
+      </w:r>
+      <w:r>
+        <w:rPr>
+          <w:rFonts w:ascii="Times New Roman" w:eastAsia="Times New Roman" w:hAnsi="Times New Roman" w:cs="Times New Roman"/>
+          <w:sz w:val="24"/>
+          <w:szCs w:val="24"/>
+        </w:rPr>
+        <w:t>modificará</w:t>
+      </w:r>
+      <w:r>
+        <w:rPr>
+          <w:rFonts w:ascii="Times New Roman" w:eastAsia="Times New Roman" w:hAnsi="Times New Roman" w:cs="Times New Roman"/>
+          <w:sz w:val="24"/>
+          <w:szCs w:val="24"/>
+        </w:rPr>
+        <w:t xml:space="preserve"> los dato</w:t>
+      </w:r>
+      <w:r>
+        <w:rPr>
+          <w:rFonts w:ascii="Times New Roman" w:eastAsia="Times New Roman" w:hAnsi="Times New Roman" w:cs="Times New Roman"/>
+          <w:sz w:val="24"/>
+          <w:szCs w:val="24"/>
+        </w:rPr>
+        <w:t xml:space="preserve">s </w:t>
+      </w:r>
+      <w:r>
+        <w:rPr>
+          <w:rFonts w:ascii="Times New Roman" w:eastAsia="Times New Roman" w:hAnsi="Times New Roman" w:cs="Times New Roman"/>
+          <w:sz w:val="24"/>
+          <w:szCs w:val="24"/>
+        </w:rPr>
+        <w:t>o</w:t>
+      </w:r>
+      <w:r>
+        <w:rPr>
+          <w:rFonts w:ascii="Times New Roman" w:eastAsia="Times New Roman" w:hAnsi="Times New Roman" w:cs="Times New Roman"/>
+          <w:sz w:val="24"/>
+          <w:szCs w:val="24"/>
+        </w:rPr>
+        <w:t xml:space="preserve"> </w:t>
+      </w:r>
+      <w:r>
+        <w:rPr>
+          <w:rFonts w:ascii="Times New Roman" w:eastAsia="Times New Roman" w:hAnsi="Times New Roman" w:cs="Times New Roman"/>
+          <w:sz w:val="24"/>
+          <w:szCs w:val="24"/>
+        </w:rPr>
+        <w:t>devolverá</w:t>
+      </w:r>
+      <w:r>
+        <w:rPr>
+          <w:rFonts w:ascii="Times New Roman" w:eastAsia="Times New Roman" w:hAnsi="Times New Roman" w:cs="Times New Roman"/>
+          <w:sz w:val="24"/>
+          <w:szCs w:val="24"/>
+        </w:rPr>
+        <w:t xml:space="preserve"> </w:t>
+      </w:r>
+      <w:r>
+        <w:rPr>
+          <w:rFonts w:ascii="Times New Roman" w:eastAsia="Times New Roman" w:hAnsi="Times New Roman" w:cs="Times New Roman"/>
+          <w:sz w:val="24"/>
+          <w:szCs w:val="24"/>
+        </w:rPr>
+        <w:t>información</w:t>
+      </w:r>
+      <w:r>
+        <w:rPr>
+          <w:rFonts w:ascii="Times New Roman" w:eastAsia="Times New Roman" w:hAnsi="Times New Roman" w:cs="Times New Roman"/>
+          <w:sz w:val="24"/>
+          <w:szCs w:val="24"/>
+        </w:rPr>
+        <w:t xml:space="preserve"> </w:t>
+      </w:r>
+      <w:r>
+        <w:rPr>
+          <w:rFonts w:ascii="Times New Roman" w:eastAsia="Times New Roman" w:hAnsi="Times New Roman" w:cs="Times New Roman"/>
+          <w:sz w:val="24"/>
+          <w:szCs w:val="24"/>
+        </w:rPr>
+        <w:t>(Dependiendo de las indicaciones dadas por el usuario)</w:t>
+      </w:r>
+      <w:r>
+        <w:rPr>
+          <w:rFonts w:ascii="Times New Roman" w:eastAsia="Times New Roman" w:hAnsi="Times New Roman" w:cs="Times New Roman"/>
+          <w:sz w:val="24"/>
+          <w:szCs w:val="24"/>
+        </w:rPr>
+        <w:t>.</w:t>
       </w:r>
     </w:p>
     <w:p>
       <w:pPr>
-        <w:spacing w:after="0"/>
-        <w:jc w:val="right"/>
-        <w:rPr>
-          <w:lang w:val="es-419"/>
+        <w:rPr>
+          <w:rFonts w:ascii="Times New Roman" w:eastAsia="Times New Roman" w:hAnsi="Times New Roman" w:cs="Times New Roman"/>
+          <w:sz w:val="24"/>
+          <w:szCs w:val="24"/>
         </w:rPr>
       </w:pPr>
     </w:p>
     <w:p>
       <w:pPr>
-        <w:pStyle w:val="ListParagraph"/>
+        <w:rPr>
+          <w:rFonts w:ascii="Times New Roman" w:eastAsia="Times New Roman" w:hAnsi="Times New Roman" w:cs="Times New Roman"/>
+          <w:b/>
+          <w:bCs/>
+          <w:sz w:val="24"/>
+          <w:szCs w:val="24"/>
+        </w:rPr>
+      </w:pPr>
+      <w:r>
+        <w:rPr>
+          <w:rFonts w:ascii="Times New Roman" w:eastAsia="Times New Roman" w:hAnsi="Times New Roman" w:cs="Times New Roman"/>
+          <w:b/>
+          <w:bCs/>
+          <w:sz w:val="24"/>
+          <w:szCs w:val="24"/>
+        </w:rPr>
+        <w:t>¿Cómo se almacenan los datos de GoodReads en el model.py?</w:t>
+      </w:r>
+    </w:p>
+    <w:p>
+      <w:pPr>
+        <w:rPr>
+          <w:rFonts w:ascii="Times New Roman" w:eastAsia="Times New Roman" w:hAnsi="Times New Roman" w:cs="Times New Roman"/>
+          <w:sz w:val="24"/>
+          <w:szCs w:val="24"/>
+        </w:rPr>
+      </w:pPr>
+      <w:r>
+        <w:rPr>
+          <w:rFonts w:ascii="Times New Roman" w:eastAsia="Times New Roman" w:hAnsi="Times New Roman" w:cs="Times New Roman"/>
+          <w:sz w:val="24"/>
+          <w:szCs w:val="24"/>
+        </w:rPr>
+        <w:t xml:space="preserve">NewCatalog crea un </w:t>
+      </w:r>
+      <w:r>
+        <w:rPr>
+          <w:rFonts w:ascii="Times New Roman" w:eastAsia="Times New Roman" w:hAnsi="Times New Roman" w:cs="Times New Roman"/>
+          <w:sz w:val="24"/>
+          <w:szCs w:val="24"/>
+        </w:rPr>
+        <w:t>diccionario con cuatro</w:t>
+      </w:r>
+      <w:r>
+        <w:rPr>
+          <w:rFonts w:ascii="Times New Roman" w:eastAsia="Times New Roman" w:hAnsi="Times New Roman" w:cs="Times New Roman"/>
+          <w:sz w:val="24"/>
+          <w:szCs w:val="24"/>
+        </w:rPr>
+        <w:t xml:space="preserve"> llaves</w:t>
+      </w:r>
+      <w:r>
+        <w:rPr>
+          <w:rFonts w:ascii="Times New Roman" w:eastAsia="Times New Roman" w:hAnsi="Times New Roman" w:cs="Times New Roman"/>
+          <w:sz w:val="24"/>
+          <w:szCs w:val="24"/>
+        </w:rPr>
+        <w:t xml:space="preserve"> </w:t>
+      </w:r>
+      <w:r>
+        <w:rPr>
+          <w:rFonts w:ascii="Times New Roman" w:eastAsia="Times New Roman" w:hAnsi="Times New Roman" w:cs="Times New Roman"/>
+          <w:sz w:val="24"/>
+          <w:szCs w:val="24"/>
+        </w:rPr>
+        <w:t>listas</w:t>
+      </w:r>
+      <w:r>
+        <w:rPr>
+          <w:rFonts w:ascii="Times New Roman" w:eastAsia="Times New Roman" w:hAnsi="Times New Roman" w:cs="Times New Roman"/>
+          <w:sz w:val="24"/>
+          <w:szCs w:val="24"/>
+        </w:rPr>
+        <w:t xml:space="preserve"> </w:t>
+      </w:r>
+      <w:r>
+        <w:rPr>
+          <w:rFonts w:ascii="Times New Roman" w:eastAsia="Times New Roman" w:hAnsi="Times New Roman" w:cs="Times New Roman"/>
+          <w:sz w:val="24"/>
+          <w:szCs w:val="24"/>
+        </w:rPr>
+        <w:t>vacías</w:t>
+      </w:r>
+      <w:r>
+        <w:rPr>
+          <w:rFonts w:ascii="Times New Roman" w:eastAsia="Times New Roman" w:hAnsi="Times New Roman" w:cs="Times New Roman"/>
+          <w:sz w:val="24"/>
+          <w:szCs w:val="24"/>
+        </w:rPr>
+        <w:t xml:space="preserve"> </w:t>
+      </w:r>
+      <w:r>
+        <w:rPr>
+          <w:rFonts w:ascii="Times New Roman" w:eastAsia="Times New Roman" w:hAnsi="Times New Roman" w:cs="Times New Roman"/>
+          <w:sz w:val="24"/>
+          <w:szCs w:val="24"/>
+        </w:rPr>
+        <w:t xml:space="preserve">como valor </w:t>
+      </w:r>
+      <w:r>
+        <w:rPr>
+          <w:rFonts w:ascii="Times New Roman" w:eastAsia="Times New Roman" w:hAnsi="Times New Roman" w:cs="Times New Roman"/>
+          <w:sz w:val="24"/>
+          <w:szCs w:val="24"/>
+        </w:rPr>
+        <w:t>(</w:t>
+      </w:r>
+      <w:r>
+        <w:rPr>
+          <w:rFonts w:ascii="Times New Roman" w:eastAsia="Times New Roman" w:hAnsi="Times New Roman" w:cs="Times New Roman"/>
+          <w:sz w:val="24"/>
+          <w:szCs w:val="24"/>
+        </w:rPr>
+        <w:t>books, author, tags y book_tags</w:t>
+      </w:r>
+      <w:r>
+        <w:rPr>
+          <w:rFonts w:ascii="Times New Roman" w:eastAsia="Times New Roman" w:hAnsi="Times New Roman" w:cs="Times New Roman"/>
+          <w:sz w:val="24"/>
+          <w:szCs w:val="24"/>
+        </w:rPr>
+        <w:t xml:space="preserve">, lo </w:t>
+      </w:r>
+      <w:r>
+        <w:rPr>
+          <w:rFonts w:ascii="Times New Roman" w:eastAsia="Times New Roman" w:hAnsi="Times New Roman" w:cs="Times New Roman"/>
+          <w:sz w:val="24"/>
+          <w:szCs w:val="24"/>
+        </w:rPr>
+        <w:t>envía</w:t>
+      </w:r>
+      <w:r>
+        <w:rPr>
+          <w:rFonts w:ascii="Times New Roman" w:eastAsia="Times New Roman" w:hAnsi="Times New Roman" w:cs="Times New Roman"/>
+          <w:sz w:val="24"/>
+          <w:szCs w:val="24"/>
+        </w:rPr>
+        <w:t xml:space="preserve"> a view y view llamara a la </w:t>
+      </w:r>
+      <w:r>
+        <w:rPr>
+          <w:rFonts w:ascii="Times New Roman" w:eastAsia="Times New Roman" w:hAnsi="Times New Roman" w:cs="Times New Roman"/>
+          <w:sz w:val="24"/>
+          <w:szCs w:val="24"/>
+        </w:rPr>
+        <w:t>función</w:t>
+      </w:r>
+      <w:r>
+        <w:rPr>
+          <w:rFonts w:ascii="Times New Roman" w:eastAsia="Times New Roman" w:hAnsi="Times New Roman" w:cs="Times New Roman"/>
+          <w:sz w:val="24"/>
+          <w:szCs w:val="24"/>
+        </w:rPr>
+        <w:t xml:space="preserve"> de loadData </w:t>
+      </w:r>
+      <w:r>
+        <w:rPr>
+          <w:rFonts w:ascii="Times New Roman" w:eastAsia="Times New Roman" w:hAnsi="Times New Roman" w:cs="Times New Roman"/>
+          <w:sz w:val="24"/>
+          <w:szCs w:val="24"/>
+        </w:rPr>
+        <w:t xml:space="preserve">para que cargue los datos del csv. </w:t>
+      </w:r>
+      <w:r>
+        <w:rPr>
+          <w:rFonts w:ascii="Times New Roman" w:eastAsia="Times New Roman" w:hAnsi="Times New Roman" w:cs="Times New Roman"/>
+          <w:sz w:val="24"/>
+          <w:szCs w:val="24"/>
+        </w:rPr>
+        <w:t>LoadData va a llamar a otras 4 funciones que cargaran libros, autores, tags y book tags respectivamente y van a modif</w:t>
+      </w:r>
+      <w:r>
+        <w:rPr>
+          <w:rFonts w:ascii="Times New Roman" w:eastAsia="Times New Roman" w:hAnsi="Times New Roman" w:cs="Times New Roman"/>
+          <w:sz w:val="24"/>
+          <w:szCs w:val="24"/>
+        </w:rPr>
+        <w:t xml:space="preserve">icar las listas del diccionario </w:t>
+      </w:r>
+      <w:r>
+        <w:rPr>
+          <w:rFonts w:ascii="Times New Roman" w:eastAsia="Times New Roman" w:hAnsi="Times New Roman" w:cs="Times New Roman"/>
+          <w:sz w:val="24"/>
+          <w:szCs w:val="24"/>
+        </w:rPr>
+        <w:t>catálogo</w:t>
+      </w:r>
+      <w:r>
+        <w:rPr>
+          <w:rFonts w:ascii="Times New Roman" w:eastAsia="Times New Roman" w:hAnsi="Times New Roman" w:cs="Times New Roman"/>
+          <w:sz w:val="24"/>
+          <w:szCs w:val="24"/>
+        </w:rPr>
+        <w:t>.</w:t>
+      </w:r>
+    </w:p>
+    <w:p>
+      <w:pPr>
+        <w:rPr>
+          <w:rFonts w:ascii="Times New Roman" w:eastAsia="Times New Roman" w:hAnsi="Times New Roman" w:cs="Times New Roman"/>
+          <w:b/>
+          <w:bCs/>
+          <w:sz w:val="24"/>
+          <w:szCs w:val="24"/>
+        </w:rPr>
+      </w:pPr>
+      <w:r>
+        <w:rPr>
+          <w:rFonts w:ascii="Times New Roman" w:eastAsia="Times New Roman" w:hAnsi="Times New Roman" w:cs="Times New Roman"/>
+          <w:b/>
+          <w:bCs/>
+          <w:sz w:val="24"/>
+          <w:szCs w:val="24"/>
+        </w:rPr>
+        <w:t>¿Cuáles son las funciones que comunican el view.py y el model.py?</w:t>
+      </w:r>
+    </w:p>
+    <w:p>
+      <w:pPr>
+        <w:rPr>
+          <w:rFonts w:ascii="Times New Roman" w:eastAsia="Times New Roman" w:hAnsi="Times New Roman" w:cs="Times New Roman"/>
+          <w:sz w:val="24"/>
+          <w:szCs w:val="24"/>
+        </w:rPr>
+      </w:pPr>
+      <w:r>
+        <w:rPr>
+          <w:rFonts w:ascii="Times New Roman" w:eastAsia="Times New Roman" w:hAnsi="Times New Roman" w:cs="Times New Roman"/>
+          <w:sz w:val="24"/>
+          <w:szCs w:val="24"/>
+        </w:rPr>
+        <w:t xml:space="preserve">Modelo y vista no se conectan directamente, sin embargo, </w:t>
+      </w:r>
+      <w:r>
+        <w:rPr>
+          <w:rFonts w:ascii="Times New Roman" w:eastAsia="Times New Roman" w:hAnsi="Times New Roman" w:cs="Times New Roman"/>
+          <w:sz w:val="24"/>
+          <w:szCs w:val="24"/>
+        </w:rPr>
+        <w:t>las siguientes funciones les permiten tener conexión mediante el controlador:</w:t>
+      </w:r>
+    </w:p>
+    <w:p>
+      <w:pPr>
+        <w:pStyle w:val="Prrafodelista"/>
         <w:numPr>
           <w:ilvl w:val="0"/>
-          <w:numId w:val="1"/>
+          <w:numId w:val="4"/>
         </w:numPr>
-        <w:spacing w:after="0"/>
-        <w:jc w:val="both"/>
-        <w:rPr>
-          <w:lang w:val="es-419"/>
-        </w:rPr>
-      </w:pPr>
-      <w:r>
-        <w:rPr>
-          <w:rFonts w:ascii="Dax-Regular" w:hAnsi="Dax-Regular"/>
-          <w:lang w:val="es-419"/>
-        </w:rPr>
-        <w:t xml:space="preserve">¿Cuáles son los mecanismos de interacción (I/O: Input/Output) que tiene el </w:t>
-      </w:r>
-      <w:r>
-        <w:rPr>
-          <w:rFonts w:ascii="Consolas" w:hAnsi="Consolas"/>
+      </w:pPr>
+      <w:r>
+        <w:rPr>
+          <w:rFonts w:ascii="Times New Roman" w:eastAsia="Times New Roman" w:hAnsi="Times New Roman" w:cs="Times New Roman"/>
+          <w:sz w:val="24"/>
+          <w:szCs w:val="24"/>
+        </w:rPr>
+        <w:t>InitCatalog</w:t>
+      </w:r>
+      <w:r>
+        <w:rPr>
+          <w:rFonts w:ascii="Times New Roman" w:eastAsia="Times New Roman" w:hAnsi="Times New Roman" w:cs="Times New Roman"/>
+          <w:sz w:val="24"/>
+          <w:szCs w:val="24"/>
+        </w:rPr>
+        <w:t>:</w:t>
+      </w:r>
+      <w:r>
+        <w:br/>
+      </w:r>
+      <w:r>
+        <w:rPr>
+          <w:noProof/>
+        </w:rPr>
+        <w:drawing>
+          <wp:inline distT="0" distB="0" distL="0" distR="0" wp14:anchorId="259A7424" wp14:editId="05C63D36">
+            <wp:extent cx="4572000" cy="1743075"/>
+            <wp:effectExtent l="0" t="0" r="0" b="0"/>
+            <wp:docPr id="607361832" name="Picture 607361832"/>
+            <wp:cNvGraphicFramePr>
+              <a:graphicFrameLocks xmlns:a="http://schemas.openxmlformats.org/drawingml/2006/main" noChangeAspect="1"/>
+            </wp:cNvGraphicFramePr>
+            <a:graphic xmlns:a="http://schemas.openxmlformats.org/drawingml/2006/main">
+              <a:graphicData uri="http://schemas.openxmlformats.org/drawingml/2006/picture">
+                <pic:pic xmlns:pic="http://schemas.openxmlformats.org/drawingml/2006/picture">
+                  <pic:nvPicPr>
+                    <pic:cNvPr id="0" name=""/>
+                    <pic:cNvPicPr/>
+                  </pic:nvPicPr>
+                  <pic:blipFill>
+                    <a:blip r:embed="rId8">
+                      <a:extLst>
+                        <a:ext uri="{28A0092B-C50C-407E-A947-70E740481C1C}">
+                          <a14:useLocalDpi xmlns:a14="http://schemas.microsoft.com/office/drawing/2010/main" val="0"/>
+                        </a:ext>
+                      </a:extLst>
+                    </a:blip>
+                    <a:stretch>
+                      <a:fillRect/>
+                    </a:stretch>
+                  </pic:blipFill>
+                  <pic:spPr>
+                    <a:xfrm>
+                      <a:off x="0" y="0"/>
+                      <a:ext cx="4572000" cy="1743075"/>
+                    </a:xfrm>
+                    <a:prstGeom prst="rect">
+                      <a:avLst/>
+                    </a:prstGeom>
+                  </pic:spPr>
+                </pic:pic>
+              </a:graphicData>
+            </a:graphic>
+          </wp:inline>
+        </w:drawing>
+      </w:r>
+    </w:p>
+    <w:p>
+      <w:pPr>
+        <w:pStyle w:val="Prrafodelista"/>
+        <w:numPr>
+          <w:ilvl w:val="0"/>
+          <w:numId w:val="4"/>
+        </w:numPr>
+      </w:pPr>
+      <w:r>
+        <w:rPr>
+          <w:rFonts w:ascii="Times New Roman" w:eastAsia="Times New Roman" w:hAnsi="Times New Roman" w:cs="Times New Roman"/>
+          <w:sz w:val="24"/>
+          <w:szCs w:val="24"/>
+        </w:rPr>
+        <w:t>l</w:t>
+      </w:r>
+      <w:r>
+        <w:rPr>
+          <w:rFonts w:ascii="Times New Roman" w:eastAsia="Times New Roman" w:hAnsi="Times New Roman" w:cs="Times New Roman"/>
+          <w:sz w:val="24"/>
+          <w:szCs w:val="24"/>
+        </w:rPr>
+        <w:t>oadData</w:t>
+      </w:r>
+      <w:r>
+        <w:rPr>
+          <w:rFonts w:ascii="Times New Roman" w:eastAsia="Times New Roman" w:hAnsi="Times New Roman" w:cs="Times New Roman"/>
+          <w:sz w:val="24"/>
+          <w:szCs w:val="24"/>
+        </w:rPr>
+        <w:t>:</w:t>
+      </w:r>
+      <w:r>
+        <w:br/>
+      </w:r>
+      <w:r>
+        <w:rPr>
+          <w:noProof/>
+        </w:rPr>
+        <w:drawing>
+          <wp:inline distT="0" distB="0" distL="0" distR="0" wp14:anchorId="48B5F403" wp14:editId="3070B7AC">
+            <wp:extent cx="4572000" cy="1819275"/>
+            <wp:effectExtent l="0" t="0" r="0" b="0"/>
+            <wp:docPr id="2144600664" name="Picture 2144600664"/>
+            <wp:cNvGraphicFramePr>
+              <a:graphicFrameLocks xmlns:a="http://schemas.openxmlformats.org/drawingml/2006/main" noChangeAspect="1"/>
+            </wp:cNvGraphicFramePr>
+            <a:graphic xmlns:a="http://schemas.openxmlformats.org/drawingml/2006/main">
+              <a:graphicData uri="http://schemas.openxmlformats.org/drawingml/2006/picture">
+                <pic:pic xmlns:pic="http://schemas.openxmlformats.org/drawingml/2006/picture">
+                  <pic:nvPicPr>
+                    <pic:cNvPr id="0" name=""/>
+                    <pic:cNvPicPr/>
+                  </pic:nvPicPr>
+                  <pic:blipFill>
+                    <a:blip r:embed="rId9">
+                      <a:extLst>
+                        <a:ext uri="{28A0092B-C50C-407E-A947-70E740481C1C}">
+                          <a14:useLocalDpi xmlns:a14="http://schemas.microsoft.com/office/drawing/2010/main" val="0"/>
+                        </a:ext>
+                      </a:extLst>
+                    </a:blip>
+                    <a:stretch>
+                      <a:fillRect/>
+                    </a:stretch>
+                  </pic:blipFill>
+                  <pic:spPr>
+                    <a:xfrm>
+                      <a:off x="0" y="0"/>
+                      <a:ext cx="4572000" cy="1819275"/>
+                    </a:xfrm>
+                    <a:prstGeom prst="rect">
+                      <a:avLst/>
+                    </a:prstGeom>
+                  </pic:spPr>
+                </pic:pic>
+              </a:graphicData>
+            </a:graphic>
+          </wp:inline>
+        </w:drawing>
+      </w:r>
+    </w:p>
+    <w:p>
+      <w:pPr>
+        <w:rPr>
+          <w:rFonts w:ascii="Times New Roman" w:eastAsia="Times New Roman" w:hAnsi="Times New Roman" w:cs="Times New Roman"/>
+          <w:sz w:val="24"/>
+          <w:szCs w:val="24"/>
+        </w:rPr>
+      </w:pPr>
+      <w:r>
+        <w:rPr>
+          <w:rFonts w:ascii="Times New Roman" w:eastAsia="Times New Roman" w:hAnsi="Times New Roman" w:cs="Times New Roman"/>
+          <w:sz w:val="24"/>
+          <w:szCs w:val="24"/>
+        </w:rPr>
+        <w:t>Si bien no son funciones, l</w:t>
+      </w:r>
+      <w:r>
+        <w:rPr>
+          <w:rFonts w:ascii="Times New Roman" w:eastAsia="Times New Roman" w:hAnsi="Times New Roman" w:cs="Times New Roman"/>
+          <w:sz w:val="24"/>
+          <w:szCs w:val="24"/>
+        </w:rPr>
+        <w:t>a</w:t>
+      </w:r>
+      <w:r>
+        <w:rPr>
+          <w:rFonts w:ascii="Times New Roman" w:eastAsia="Times New Roman" w:hAnsi="Times New Roman" w:cs="Times New Roman"/>
+          <w:sz w:val="24"/>
+          <w:szCs w:val="24"/>
+        </w:rPr>
+        <w:t xml:space="preserve">s opciones 2 a 4 en el </w:t>
+      </w:r>
+      <w:r>
+        <w:rPr>
+          <w:rFonts w:ascii="Times New Roman" w:eastAsia="Times New Roman" w:hAnsi="Times New Roman" w:cs="Times New Roman"/>
+          <w:sz w:val="24"/>
+          <w:szCs w:val="24"/>
+        </w:rPr>
+        <w:t>menú</w:t>
+      </w:r>
+      <w:r>
+        <w:rPr>
+          <w:rFonts w:ascii="Times New Roman" w:eastAsia="Times New Roman" w:hAnsi="Times New Roman" w:cs="Times New Roman"/>
+          <w:sz w:val="24"/>
+          <w:szCs w:val="24"/>
+        </w:rPr>
+        <w:t xml:space="preserve"> de view </w:t>
+      </w:r>
+      <w:r>
+        <w:rPr>
+          <w:rFonts w:ascii="Times New Roman" w:eastAsia="Times New Roman" w:hAnsi="Times New Roman" w:cs="Times New Roman"/>
+          <w:sz w:val="24"/>
+          <w:szCs w:val="24"/>
+        </w:rPr>
+        <w:t>también</w:t>
+      </w:r>
+      <w:r>
+        <w:rPr>
+          <w:rFonts w:ascii="Times New Roman" w:eastAsia="Times New Roman" w:hAnsi="Times New Roman" w:cs="Times New Roman"/>
+          <w:sz w:val="24"/>
+          <w:szCs w:val="24"/>
+        </w:rPr>
+        <w:t xml:space="preserve"> hacen conexión con model</w:t>
+      </w:r>
+      <w:r>
+        <w:br/>
+      </w:r>
+    </w:p>
+    <w:p>
+      <w:pPr>
+        <w:rPr>
+          <w:rFonts w:ascii="Times New Roman" w:eastAsia="Times New Roman" w:hAnsi="Times New Roman" w:cs="Times New Roman"/>
+          <w:sz w:val="36"/>
+          <w:szCs w:val="36"/>
+        </w:rPr>
+      </w:pPr>
+      <w:r>
+        <w:rPr>
+          <w:rFonts w:ascii="Times New Roman" w:eastAsia="Times New Roman" w:hAnsi="Times New Roman" w:cs="Times New Roman"/>
+          <w:sz w:val="36"/>
+          <w:szCs w:val="36"/>
+        </w:rPr>
+        <w:lastRenderedPageBreak/>
+        <w:t>Paso 4</w:t>
+      </w:r>
+    </w:p>
+    <w:p>
+      <w:pPr>
+        <w:rPr>
+          <w:rFonts w:ascii="Times New Roman" w:eastAsia="Times New Roman" w:hAnsi="Times New Roman" w:cs="Times New Roman"/>
           <w:b/>
           <w:bCs/>
-          <w:lang w:val="es-419"/>
-        </w:rPr>
-        <w:t xml:space="preserve">view.py </w:t>
-      </w:r>
-      <w:r>
-        <w:rPr>
-          <w:rFonts w:ascii="Dax-Regular" w:hAnsi="Dax-Regular"/>
-          <w:lang w:val="es-419"/>
-        </w:rPr>
-        <w:t>con el usuario?</w:t>
+          <w:sz w:val="24"/>
+          <w:szCs w:val="24"/>
+        </w:rPr>
+      </w:pPr>
+      <w:r>
+        <w:rPr>
+          <w:rFonts w:ascii="Times New Roman" w:eastAsia="Times New Roman" w:hAnsi="Times New Roman" w:cs="Times New Roman"/>
+          <w:b/>
+          <w:bCs/>
+          <w:sz w:val="24"/>
+          <w:szCs w:val="24"/>
+        </w:rPr>
+        <w:t>¿Cómo se crea una lista?</w:t>
       </w:r>
     </w:p>
     <w:p>
       <w:pPr>
-        <w:pStyle w:val="ListParagraph"/>
-        <w:numPr>
-          <w:ilvl w:val="0"/>
-          <w:numId w:val="1"/>
-        </w:numPr>
-        <w:spacing w:after="0"/>
-        <w:jc w:val="both"/>
-        <w:rPr>
-          <w:rFonts w:ascii="Dax-Regular" w:hAnsi="Dax-Regular"/>
-          <w:lang w:val="es-419"/>
-        </w:rPr>
-      </w:pPr>
-      <w:r>
-        <w:rPr>
-          <w:rFonts w:ascii="Dax-Regular" w:hAnsi="Dax-Regular"/>
-          <w:lang w:val="es-419"/>
-        </w:rPr>
-        <w:t xml:space="preserve">¿Cómo se almacenan los datos de </w:t>
-      </w:r>
-      <w:r>
-        <w:rPr>
-          <w:rFonts w:ascii="Dax-Regular" w:hAnsi="Dax-Regular"/>
+        <w:rPr>
+          <w:rFonts w:ascii="Times New Roman" w:eastAsia="Times New Roman" w:hAnsi="Times New Roman" w:cs="Times New Roman"/>
+          <w:sz w:val="24"/>
+          <w:szCs w:val="24"/>
+        </w:rPr>
+      </w:pPr>
+      <w:r>
+        <w:rPr>
+          <w:rFonts w:ascii="Times New Roman" w:eastAsia="Times New Roman" w:hAnsi="Times New Roman" w:cs="Times New Roman"/>
+          <w:sz w:val="24"/>
+          <w:szCs w:val="24"/>
+        </w:rPr>
+        <w:t xml:space="preserve">RTA: </w:t>
+      </w:r>
+      <w:r>
+        <w:rPr>
+          <w:rFonts w:ascii="Times New Roman" w:eastAsia="Times New Roman" w:hAnsi="Times New Roman" w:cs="Times New Roman"/>
+          <w:sz w:val="24"/>
+          <w:szCs w:val="24"/>
+        </w:rPr>
+        <w:t xml:space="preserve">Nos manda a una </w:t>
+      </w:r>
+      <w:r>
+        <w:rPr>
+          <w:rFonts w:ascii="Times New Roman" w:eastAsia="Times New Roman" w:hAnsi="Times New Roman" w:cs="Times New Roman"/>
+          <w:sz w:val="24"/>
+          <w:szCs w:val="24"/>
+        </w:rPr>
+        <w:t>función</w:t>
+      </w:r>
+      <w:r>
+        <w:rPr>
+          <w:rFonts w:ascii="Times New Roman" w:eastAsia="Times New Roman" w:hAnsi="Times New Roman" w:cs="Times New Roman"/>
+          <w:sz w:val="24"/>
+          <w:szCs w:val="24"/>
+        </w:rPr>
+        <w:t xml:space="preserve"> donde se </w:t>
+      </w:r>
+      <w:r>
+        <w:rPr>
+          <w:rFonts w:ascii="Times New Roman" w:eastAsia="Times New Roman" w:hAnsi="Times New Roman" w:cs="Times New Roman"/>
+          <w:sz w:val="24"/>
+          <w:szCs w:val="24"/>
+        </w:rPr>
+        <w:t>intentará</w:t>
+      </w:r>
+      <w:r>
+        <w:rPr>
+          <w:rFonts w:ascii="Times New Roman" w:eastAsia="Times New Roman" w:hAnsi="Times New Roman" w:cs="Times New Roman"/>
+          <w:sz w:val="24"/>
+          <w:szCs w:val="24"/>
+        </w:rPr>
+        <w:t xml:space="preserve"> crear un arreglo</w:t>
+      </w:r>
+      <w:r>
+        <w:rPr>
+          <w:rFonts w:ascii="Times New Roman" w:eastAsia="Times New Roman" w:hAnsi="Times New Roman" w:cs="Times New Roman"/>
+          <w:sz w:val="24"/>
+          <w:szCs w:val="24"/>
+        </w:rPr>
+        <w:t xml:space="preserve"> o una lista encadenada dependiendo del tipo de lista especificada. Si es un “ARRAY_LIST” se </w:t>
+      </w:r>
+      <w:r>
+        <w:rPr>
+          <w:rFonts w:ascii="Times New Roman" w:eastAsia="Times New Roman" w:hAnsi="Times New Roman" w:cs="Times New Roman"/>
+          <w:sz w:val="24"/>
+          <w:szCs w:val="24"/>
+        </w:rPr>
+        <w:t>hará</w:t>
+      </w:r>
+      <w:r>
+        <w:rPr>
+          <w:rFonts w:ascii="Times New Roman" w:eastAsia="Times New Roman" w:hAnsi="Times New Roman" w:cs="Times New Roman"/>
+          <w:sz w:val="24"/>
+          <w:szCs w:val="24"/>
+        </w:rPr>
+        <w:t xml:space="preserve"> un arreglo, pero si no es igual, se </w:t>
+      </w:r>
+      <w:r>
+        <w:rPr>
+          <w:rFonts w:ascii="Times New Roman" w:eastAsia="Times New Roman" w:hAnsi="Times New Roman" w:cs="Times New Roman"/>
+          <w:sz w:val="24"/>
+          <w:szCs w:val="24"/>
+        </w:rPr>
+        <w:t>creará</w:t>
+      </w:r>
+      <w:r>
+        <w:rPr>
+          <w:rFonts w:ascii="Times New Roman" w:eastAsia="Times New Roman" w:hAnsi="Times New Roman" w:cs="Times New Roman"/>
+          <w:sz w:val="24"/>
+          <w:szCs w:val="24"/>
+        </w:rPr>
+        <w:t xml:space="preserve"> un</w:t>
+      </w:r>
+      <w:r>
+        <w:rPr>
+          <w:rFonts w:ascii="Times New Roman" w:eastAsia="Times New Roman" w:hAnsi="Times New Roman" w:cs="Times New Roman"/>
+          <w:sz w:val="24"/>
+          <w:szCs w:val="24"/>
+        </w:rPr>
+        <w:t>a lista encadenada.</w:t>
+      </w:r>
+    </w:p>
+    <w:p>
+      <w:pPr>
+        <w:rPr>
+          <w:rFonts w:ascii="Times New Roman" w:eastAsia="Times New Roman" w:hAnsi="Times New Roman" w:cs="Times New Roman"/>
+          <w:sz w:val="24"/>
+          <w:szCs w:val="24"/>
+        </w:rPr>
+      </w:pPr>
+      <w:r>
+        <w:rPr>
+          <w:rFonts w:ascii="Times New Roman" w:eastAsia="Times New Roman" w:hAnsi="Times New Roman" w:cs="Times New Roman"/>
+          <w:sz w:val="24"/>
+          <w:szCs w:val="24"/>
+        </w:rPr>
+        <w:t xml:space="preserve">Si creo un </w:t>
+      </w:r>
+      <w:r>
+        <w:rPr>
+          <w:rFonts w:ascii="Times New Roman" w:eastAsia="Times New Roman" w:hAnsi="Times New Roman" w:cs="Times New Roman"/>
+          <w:sz w:val="24"/>
+          <w:szCs w:val="24"/>
+        </w:rPr>
+        <w:t>arreglo, mandará</w:t>
+      </w:r>
+      <w:r>
+        <w:rPr>
+          <w:rFonts w:ascii="Times New Roman" w:eastAsia="Times New Roman" w:hAnsi="Times New Roman" w:cs="Times New Roman"/>
+          <w:sz w:val="24"/>
+          <w:szCs w:val="24"/>
+        </w:rPr>
+        <w:t xml:space="preserve"> a </w:t>
+      </w:r>
+      <w:r>
+        <w:rPr>
+          <w:rFonts w:ascii="Times New Roman" w:eastAsia="Times New Roman" w:hAnsi="Times New Roman" w:cs="Times New Roman"/>
+          <w:sz w:val="24"/>
+          <w:szCs w:val="24"/>
+        </w:rPr>
+        <w:t>DataStructures\</w:t>
+      </w:r>
+      <w:r>
+        <w:rPr>
+          <w:rFonts w:ascii="Times New Roman" w:eastAsia="Times New Roman" w:hAnsi="Times New Roman" w:cs="Times New Roman"/>
+          <w:sz w:val="24"/>
+          <w:szCs w:val="24"/>
+        </w:rPr>
+        <w:t xml:space="preserve">arraylist.py donde se </w:t>
+      </w:r>
+      <w:r>
+        <w:rPr>
+          <w:rFonts w:ascii="Times New Roman" w:eastAsia="Times New Roman" w:hAnsi="Times New Roman" w:cs="Times New Roman"/>
+          <w:sz w:val="24"/>
+          <w:szCs w:val="24"/>
+        </w:rPr>
+        <w:t>ejecutará</w:t>
+      </w:r>
+      <w:r>
+        <w:rPr>
+          <w:rFonts w:ascii="Times New Roman" w:eastAsia="Times New Roman" w:hAnsi="Times New Roman" w:cs="Times New Roman"/>
+          <w:sz w:val="24"/>
+          <w:szCs w:val="24"/>
+        </w:rPr>
+        <w:t xml:space="preserve"> la </w:t>
+      </w:r>
+      <w:r>
+        <w:rPr>
+          <w:rFonts w:ascii="Times New Roman" w:eastAsia="Times New Roman" w:hAnsi="Times New Roman" w:cs="Times New Roman"/>
+          <w:sz w:val="24"/>
+          <w:szCs w:val="24"/>
+        </w:rPr>
+        <w:t>función</w:t>
+      </w:r>
+      <w:r>
+        <w:rPr>
+          <w:rFonts w:ascii="Times New Roman" w:eastAsia="Times New Roman" w:hAnsi="Times New Roman" w:cs="Times New Roman"/>
+          <w:sz w:val="24"/>
+          <w:szCs w:val="24"/>
+        </w:rPr>
+        <w:t xml:space="preserve"> newlist</w:t>
+      </w:r>
+      <w:r>
+        <w:rPr>
+          <w:rFonts w:ascii="Times New Roman" w:eastAsia="Times New Roman" w:hAnsi="Times New Roman" w:cs="Times New Roman"/>
+          <w:sz w:val="24"/>
+          <w:szCs w:val="24"/>
+        </w:rPr>
+        <w:t>()</w:t>
+      </w:r>
+      <w:r>
+        <w:rPr>
+          <w:rFonts w:ascii="Times New Roman" w:eastAsia="Times New Roman" w:hAnsi="Times New Roman" w:cs="Times New Roman"/>
+          <w:sz w:val="24"/>
+          <w:szCs w:val="24"/>
+        </w:rPr>
+        <w:t>;</w:t>
+      </w:r>
+      <w:r>
+        <w:rPr>
+          <w:rFonts w:ascii="Times New Roman" w:eastAsia="Times New Roman" w:hAnsi="Times New Roman" w:cs="Times New Roman"/>
+          <w:sz w:val="24"/>
+          <w:szCs w:val="24"/>
+        </w:rPr>
+        <w:t xml:space="preserve"> la cual </w:t>
+      </w:r>
+      <w:r>
+        <w:rPr>
+          <w:rFonts w:ascii="Times New Roman" w:eastAsia="Times New Roman" w:hAnsi="Times New Roman" w:cs="Times New Roman"/>
+          <w:sz w:val="24"/>
+          <w:szCs w:val="24"/>
+        </w:rPr>
+        <w:t>será</w:t>
+      </w:r>
+      <w:r>
+        <w:rPr>
+          <w:rFonts w:ascii="Times New Roman" w:eastAsia="Times New Roman" w:hAnsi="Times New Roman" w:cs="Times New Roman"/>
+          <w:sz w:val="24"/>
+          <w:szCs w:val="24"/>
+        </w:rPr>
+        <w:t xml:space="preserve"> aquella que se </w:t>
+      </w:r>
+      <w:r>
+        <w:rPr>
+          <w:rFonts w:ascii="Times New Roman" w:eastAsia="Times New Roman" w:hAnsi="Times New Roman" w:cs="Times New Roman"/>
+          <w:sz w:val="24"/>
+          <w:szCs w:val="24"/>
+        </w:rPr>
+        <w:t>encargará</w:t>
+      </w:r>
+      <w:r>
+        <w:rPr>
+          <w:rFonts w:ascii="Times New Roman" w:eastAsia="Times New Roman" w:hAnsi="Times New Roman" w:cs="Times New Roman"/>
+          <w:sz w:val="24"/>
+          <w:szCs w:val="24"/>
+        </w:rPr>
+        <w:t xml:space="preserve"> de</w:t>
+      </w:r>
+      <w:r>
+        <w:rPr>
+          <w:rFonts w:ascii="Times New Roman" w:eastAsia="Times New Roman" w:hAnsi="Times New Roman" w:cs="Times New Roman"/>
+          <w:sz w:val="24"/>
+          <w:szCs w:val="24"/>
+        </w:rPr>
+        <w:t xml:space="preserve"> hacer la lista al</w:t>
+      </w:r>
+      <w:r>
+        <w:rPr>
+          <w:rFonts w:ascii="Times New Roman" w:eastAsia="Times New Roman" w:hAnsi="Times New Roman" w:cs="Times New Roman"/>
+          <w:sz w:val="24"/>
+          <w:szCs w:val="24"/>
+        </w:rPr>
+        <w:t xml:space="preserve"> crear un diccionario que tenga por dentro las llaves</w:t>
+      </w:r>
+      <w:r>
+        <w:rPr>
+          <w:rFonts w:ascii="Times New Roman" w:eastAsia="Times New Roman" w:hAnsi="Times New Roman" w:cs="Times New Roman"/>
+          <w:sz w:val="24"/>
+          <w:szCs w:val="24"/>
+        </w:rPr>
+        <w:t>:</w:t>
+      </w:r>
+      <w:r>
+        <w:br/>
+      </w:r>
+      <w:r>
+        <w:br/>
+      </w:r>
+      <w:r>
+        <w:rPr>
+          <w:rFonts w:ascii="Times New Roman" w:eastAsia="Times New Roman" w:hAnsi="Times New Roman" w:cs="Times New Roman"/>
+          <w:sz w:val="24"/>
+          <w:szCs w:val="24"/>
+        </w:rPr>
+        <w:t xml:space="preserve">- </w:t>
+      </w:r>
+      <w:r>
+        <w:rPr>
+          <w:rFonts w:ascii="Times New Roman" w:eastAsia="Times New Roman" w:hAnsi="Times New Roman" w:cs="Times New Roman"/>
+          <w:sz w:val="24"/>
+          <w:szCs w:val="24"/>
+        </w:rPr>
+        <w:t>[“</w:t>
+      </w:r>
+      <w:r>
+        <w:rPr>
+          <w:rFonts w:ascii="Times New Roman" w:eastAsia="Times New Roman" w:hAnsi="Times New Roman" w:cs="Times New Roman"/>
+          <w:sz w:val="24"/>
+          <w:szCs w:val="24"/>
+        </w:rPr>
+        <w:t>elements</w:t>
+      </w:r>
+      <w:r>
+        <w:rPr>
+          <w:rFonts w:ascii="Times New Roman" w:eastAsia="Times New Roman" w:hAnsi="Times New Roman" w:cs="Times New Roman"/>
+          <w:sz w:val="24"/>
+          <w:szCs w:val="24"/>
+        </w:rPr>
+        <w:t>”]</w:t>
+      </w:r>
+      <w:r>
+        <w:rPr>
+          <w:rFonts w:ascii="Times New Roman" w:eastAsia="Times New Roman" w:hAnsi="Times New Roman" w:cs="Times New Roman"/>
+          <w:sz w:val="24"/>
+          <w:szCs w:val="24"/>
+        </w:rPr>
+        <w:t xml:space="preserve"> = Elementos iniciales de la lista</w:t>
+      </w:r>
+      <w:r>
+        <w:br/>
+      </w:r>
+      <w:r>
+        <w:rPr>
+          <w:rFonts w:ascii="Times New Roman" w:eastAsia="Times New Roman" w:hAnsi="Times New Roman" w:cs="Times New Roman"/>
+          <w:sz w:val="24"/>
+          <w:szCs w:val="24"/>
+        </w:rPr>
+        <w:t xml:space="preserve">- </w:t>
+      </w:r>
+      <w:r>
+        <w:rPr>
+          <w:rFonts w:ascii="Times New Roman" w:eastAsia="Times New Roman" w:hAnsi="Times New Roman" w:cs="Times New Roman"/>
+          <w:sz w:val="24"/>
+          <w:szCs w:val="24"/>
+        </w:rPr>
+        <w:t>[“</w:t>
+      </w:r>
+      <w:r>
+        <w:rPr>
+          <w:rFonts w:ascii="Times New Roman" w:eastAsia="Times New Roman" w:hAnsi="Times New Roman" w:cs="Times New Roman"/>
+          <w:sz w:val="24"/>
+          <w:szCs w:val="24"/>
+        </w:rPr>
+        <w:t>size</w:t>
+      </w:r>
+      <w:r>
+        <w:rPr>
+          <w:rFonts w:ascii="Times New Roman" w:eastAsia="Times New Roman" w:hAnsi="Times New Roman" w:cs="Times New Roman"/>
+          <w:sz w:val="24"/>
+          <w:szCs w:val="24"/>
+        </w:rPr>
+        <w:t xml:space="preserve">”] </w:t>
+      </w:r>
+      <w:r>
+        <w:rPr>
+          <w:rFonts w:ascii="Times New Roman" w:eastAsia="Times New Roman" w:hAnsi="Times New Roman" w:cs="Times New Roman"/>
+          <w:sz w:val="24"/>
+          <w:szCs w:val="24"/>
+        </w:rPr>
+        <w:t>= Tamaño de la lista</w:t>
+      </w:r>
+      <w:r>
+        <w:br/>
+      </w:r>
+      <w:r>
+        <w:rPr>
+          <w:rFonts w:ascii="Times New Roman" w:eastAsia="Times New Roman" w:hAnsi="Times New Roman" w:cs="Times New Roman"/>
+          <w:sz w:val="24"/>
+          <w:szCs w:val="24"/>
+        </w:rPr>
+        <w:t xml:space="preserve">- </w:t>
+      </w:r>
+      <w:r>
+        <w:rPr>
+          <w:rFonts w:ascii="Times New Roman" w:eastAsia="Times New Roman" w:hAnsi="Times New Roman" w:cs="Times New Roman"/>
+          <w:sz w:val="24"/>
+          <w:szCs w:val="24"/>
+        </w:rPr>
+        <w:t>[“</w:t>
+      </w:r>
+      <w:r>
+        <w:rPr>
+          <w:rFonts w:ascii="Times New Roman" w:eastAsia="Times New Roman" w:hAnsi="Times New Roman" w:cs="Times New Roman"/>
+          <w:sz w:val="24"/>
+          <w:szCs w:val="24"/>
+        </w:rPr>
+        <w:t>type</w:t>
+      </w:r>
+      <w:r>
+        <w:rPr>
+          <w:rFonts w:ascii="Times New Roman" w:eastAsia="Times New Roman" w:hAnsi="Times New Roman" w:cs="Times New Roman"/>
+          <w:sz w:val="24"/>
+          <w:szCs w:val="24"/>
+        </w:rPr>
+        <w:t>”]</w:t>
+      </w:r>
+      <w:r>
+        <w:rPr>
+          <w:rFonts w:ascii="Times New Roman" w:eastAsia="Times New Roman" w:hAnsi="Times New Roman" w:cs="Times New Roman"/>
+          <w:sz w:val="24"/>
+          <w:szCs w:val="24"/>
+        </w:rPr>
+        <w:t xml:space="preserve"> = Tipo de lista</w:t>
+      </w:r>
+      <w:r>
+        <w:br/>
+      </w:r>
+      <w:r>
+        <w:rPr>
+          <w:rFonts w:ascii="Times New Roman" w:eastAsia="Times New Roman" w:hAnsi="Times New Roman" w:cs="Times New Roman"/>
+          <w:sz w:val="24"/>
+          <w:szCs w:val="24"/>
+        </w:rPr>
+        <w:t xml:space="preserve">- </w:t>
+      </w:r>
+      <w:r>
+        <w:rPr>
+          <w:rFonts w:ascii="Times New Roman" w:eastAsia="Times New Roman" w:hAnsi="Times New Roman" w:cs="Times New Roman"/>
+          <w:sz w:val="24"/>
+          <w:szCs w:val="24"/>
+        </w:rPr>
+        <w:t>[“</w:t>
+      </w:r>
+      <w:r>
+        <w:rPr>
+          <w:rFonts w:ascii="Times New Roman" w:eastAsia="Times New Roman" w:hAnsi="Times New Roman" w:cs="Times New Roman"/>
+          <w:sz w:val="24"/>
+          <w:szCs w:val="24"/>
+        </w:rPr>
+        <w:t>key</w:t>
+      </w:r>
+      <w:r>
+        <w:rPr>
+          <w:rFonts w:ascii="Times New Roman" w:eastAsia="Times New Roman" w:hAnsi="Times New Roman" w:cs="Times New Roman"/>
+          <w:sz w:val="24"/>
+          <w:szCs w:val="24"/>
+        </w:rPr>
+        <w:t>”]</w:t>
+      </w:r>
+      <w:r>
+        <w:rPr>
+          <w:rFonts w:ascii="Times New Roman" w:eastAsia="Times New Roman" w:hAnsi="Times New Roman" w:cs="Times New Roman"/>
+          <w:sz w:val="24"/>
+          <w:szCs w:val="24"/>
+        </w:rPr>
+        <w:t xml:space="preserve"> </w:t>
+      </w:r>
+      <w:r>
+        <w:rPr>
+          <w:rFonts w:ascii="Times New Roman" w:eastAsia="Times New Roman" w:hAnsi="Times New Roman" w:cs="Times New Roman"/>
+          <w:sz w:val="24"/>
+          <w:szCs w:val="24"/>
+        </w:rPr>
+        <w:t xml:space="preserve">= La llave de </w:t>
+      </w:r>
+      <w:r>
+        <w:rPr>
+          <w:rFonts w:ascii="Times New Roman" w:eastAsia="Times New Roman" w:hAnsi="Times New Roman" w:cs="Times New Roman"/>
+          <w:sz w:val="24"/>
+          <w:szCs w:val="24"/>
+        </w:rPr>
+        <w:t>asignación</w:t>
+      </w:r>
+    </w:p>
+    <w:p>
+      <w:pPr>
+        <w:rPr>
+          <w:rFonts w:ascii="Times New Roman" w:eastAsia="Times New Roman" w:hAnsi="Times New Roman" w:cs="Times New Roman"/>
+          <w:sz w:val="24"/>
+          <w:szCs w:val="24"/>
+        </w:rPr>
+      </w:pPr>
+      <w:r>
+        <w:rPr>
+          <w:rFonts w:ascii="Times New Roman" w:eastAsia="Times New Roman" w:hAnsi="Times New Roman" w:cs="Times New Roman"/>
+          <w:sz w:val="24"/>
+          <w:szCs w:val="24"/>
+        </w:rPr>
+        <w:t xml:space="preserve">Las </w:t>
+      </w:r>
+      <w:r>
+        <w:rPr>
+          <w:rFonts w:ascii="Times New Roman" w:eastAsia="Times New Roman" w:hAnsi="Times New Roman" w:cs="Times New Roman"/>
+          <w:sz w:val="24"/>
+          <w:szCs w:val="24"/>
+        </w:rPr>
+        <w:t>cuáles</w:t>
+      </w:r>
+      <w:r>
+        <w:rPr>
+          <w:rFonts w:ascii="Times New Roman" w:eastAsia="Times New Roman" w:hAnsi="Times New Roman" w:cs="Times New Roman"/>
+          <w:sz w:val="24"/>
+          <w:szCs w:val="24"/>
+        </w:rPr>
+        <w:t xml:space="preserve"> </w:t>
+      </w:r>
+      <w:r>
+        <w:rPr>
+          <w:rFonts w:ascii="Times New Roman" w:eastAsia="Times New Roman" w:hAnsi="Times New Roman" w:cs="Times New Roman"/>
+          <w:sz w:val="24"/>
+          <w:szCs w:val="24"/>
+        </w:rPr>
+        <w:t>serán</w:t>
+      </w:r>
+      <w:r>
+        <w:rPr>
+          <w:rFonts w:ascii="Times New Roman" w:eastAsia="Times New Roman" w:hAnsi="Times New Roman" w:cs="Times New Roman"/>
+          <w:sz w:val="24"/>
+          <w:szCs w:val="24"/>
+        </w:rPr>
+        <w:t xml:space="preserve"> configuradas por los </w:t>
+      </w:r>
+      <w:r>
+        <w:rPr>
+          <w:rFonts w:ascii="Times New Roman" w:eastAsia="Times New Roman" w:hAnsi="Times New Roman" w:cs="Times New Roman"/>
+          <w:sz w:val="24"/>
+          <w:szCs w:val="24"/>
+        </w:rPr>
+        <w:t>parámetros</w:t>
+      </w:r>
+      <w:r>
+        <w:rPr>
+          <w:rFonts w:ascii="Times New Roman" w:eastAsia="Times New Roman" w:hAnsi="Times New Roman" w:cs="Times New Roman"/>
+          <w:sz w:val="24"/>
+          <w:szCs w:val="24"/>
+        </w:rPr>
+        <w:t xml:space="preserve"> dados en la </w:t>
+      </w:r>
+      <w:r>
+        <w:rPr>
+          <w:rFonts w:ascii="Times New Roman" w:eastAsia="Times New Roman" w:hAnsi="Times New Roman" w:cs="Times New Roman"/>
+          <w:sz w:val="24"/>
+          <w:szCs w:val="24"/>
+        </w:rPr>
+        <w:t>función</w:t>
+      </w:r>
+      <w:r>
+        <w:rPr>
+          <w:rFonts w:ascii="Times New Roman" w:eastAsia="Times New Roman" w:hAnsi="Times New Roman" w:cs="Times New Roman"/>
+          <w:sz w:val="24"/>
+          <w:szCs w:val="24"/>
+        </w:rPr>
+        <w:t xml:space="preserve">; </w:t>
+      </w:r>
+      <w:r>
+        <w:rPr>
+          <w:rFonts w:ascii="Times New Roman" w:eastAsia="Times New Roman" w:hAnsi="Times New Roman" w:cs="Times New Roman"/>
+          <w:sz w:val="24"/>
+          <w:szCs w:val="24"/>
+        </w:rPr>
+        <w:t xml:space="preserve">por ejemplo, los elementos de la lista serán extraídos de un archivo dado como argumento (filename), </w:t>
+      </w:r>
+      <w:r>
+        <w:rPr>
+          <w:rFonts w:ascii="Times New Roman" w:eastAsia="Times New Roman" w:hAnsi="Times New Roman" w:cs="Times New Roman"/>
+          <w:sz w:val="24"/>
+          <w:szCs w:val="24"/>
+        </w:rPr>
+        <w:t xml:space="preserve">y </w:t>
+      </w:r>
+      <w:r>
+        <w:rPr>
+          <w:rFonts w:ascii="Times New Roman" w:eastAsia="Times New Roman" w:hAnsi="Times New Roman" w:cs="Times New Roman"/>
+          <w:sz w:val="24"/>
+          <w:szCs w:val="24"/>
+        </w:rPr>
+        <w:t>serán</w:t>
+      </w:r>
+      <w:r>
+        <w:rPr>
+          <w:rFonts w:ascii="Times New Roman" w:eastAsia="Times New Roman" w:hAnsi="Times New Roman" w:cs="Times New Roman"/>
+          <w:sz w:val="24"/>
+          <w:szCs w:val="24"/>
+        </w:rPr>
+        <w:t xml:space="preserve"> agregados al llamar a otras funciones ya definidas. Mientras que cmpfunction, key y deli</w:t>
+      </w:r>
+      <w:r>
+        <w:rPr>
+          <w:rFonts w:ascii="Times New Roman" w:eastAsia="Times New Roman" w:hAnsi="Times New Roman" w:cs="Times New Roman"/>
+          <w:sz w:val="24"/>
+          <w:szCs w:val="24"/>
+        </w:rPr>
+        <w:t>m</w:t>
+      </w:r>
+      <w:r>
+        <w:rPr>
+          <w:rFonts w:ascii="Times New Roman" w:eastAsia="Times New Roman" w:hAnsi="Times New Roman" w:cs="Times New Roman"/>
+          <w:sz w:val="24"/>
+          <w:szCs w:val="24"/>
+        </w:rPr>
+        <w:t xml:space="preserve"> se encargan de acomodar ciertas preferencias del arreglo.</w:t>
+      </w:r>
+      <w:r>
+        <w:br/>
+      </w:r>
+      <w:r>
+        <w:br/>
+      </w:r>
+      <w:r>
+        <w:rPr>
+          <w:noProof/>
+        </w:rPr>
+        <w:drawing>
+          <wp:inline distT="0" distB="0" distL="0" distR="0" wp14:anchorId="467BD8B9" wp14:editId="67819CA1">
+            <wp:extent cx="4572000" cy="285750"/>
+            <wp:effectExtent l="0" t="0" r="0" b="0"/>
+            <wp:docPr id="1744055595" name="Picture 1744055595"/>
+            <wp:cNvGraphicFramePr>
+              <a:graphicFrameLocks xmlns:a="http://schemas.openxmlformats.org/drawingml/2006/main" noChangeAspect="1"/>
+            </wp:cNvGraphicFramePr>
+            <a:graphic xmlns:a="http://schemas.openxmlformats.org/drawingml/2006/main">
+              <a:graphicData uri="http://schemas.openxmlformats.org/drawingml/2006/picture">
+                <pic:pic xmlns:pic="http://schemas.openxmlformats.org/drawingml/2006/picture">
+                  <pic:nvPicPr>
+                    <pic:cNvPr id="0" name=""/>
+                    <pic:cNvPicPr/>
+                  </pic:nvPicPr>
+                  <pic:blipFill>
+                    <a:blip r:embed="rId10">
+                      <a:extLst>
+                        <a:ext uri="{28A0092B-C50C-407E-A947-70E740481C1C}">
+                          <a14:useLocalDpi xmlns:a14="http://schemas.microsoft.com/office/drawing/2010/main" val="0"/>
+                        </a:ext>
+                      </a:extLst>
+                    </a:blip>
+                    <a:stretch>
+                      <a:fillRect/>
+                    </a:stretch>
+                  </pic:blipFill>
+                  <pic:spPr>
+                    <a:xfrm>
+                      <a:off x="0" y="0"/>
+                      <a:ext cx="4572000" cy="285750"/>
+                    </a:xfrm>
+                    <a:prstGeom prst="rect">
+                      <a:avLst/>
+                    </a:prstGeom>
+                  </pic:spPr>
+                </pic:pic>
+              </a:graphicData>
+            </a:graphic>
+          </wp:inline>
+        </w:drawing>
+      </w:r>
+      <w:r>
+        <w:br/>
+      </w:r>
+    </w:p>
+    <w:p>
+      <w:pPr>
+        <w:rPr>
+          <w:rFonts w:ascii="Times New Roman" w:eastAsia="Times New Roman" w:hAnsi="Times New Roman" w:cs="Times New Roman"/>
+          <w:sz w:val="24"/>
+          <w:szCs w:val="24"/>
+        </w:rPr>
+      </w:pPr>
+      <w:r>
+        <w:rPr>
+          <w:rFonts w:ascii="Times New Roman" w:eastAsia="Times New Roman" w:hAnsi="Times New Roman" w:cs="Times New Roman"/>
+          <w:sz w:val="24"/>
+          <w:szCs w:val="24"/>
+        </w:rPr>
+        <w:t>De lo contrario, mandara a DataStructures</w:t>
+      </w:r>
+      <w:r>
+        <w:rPr>
+          <w:rFonts w:ascii="Times New Roman" w:eastAsia="Times New Roman" w:hAnsi="Times New Roman" w:cs="Times New Roman"/>
+          <w:color w:val="000000" w:themeColor="text1"/>
+          <w:sz w:val="24"/>
+          <w:szCs w:val="24"/>
+        </w:rPr>
+        <w:t>\</w:t>
+      </w:r>
+      <w:r>
+        <w:rPr>
+          <w:rFonts w:ascii="Times New Roman" w:eastAsia="Times New Roman" w:hAnsi="Times New Roman" w:cs="Times New Roman"/>
+          <w:color w:val="000000" w:themeColor="text1"/>
+          <w:sz w:val="24"/>
+          <w:szCs w:val="24"/>
+        </w:rPr>
+        <w:t>singlelinkedlist.py</w:t>
+      </w:r>
+      <w:r>
+        <w:rPr>
+          <w:rFonts w:ascii="Times New Roman" w:eastAsia="Times New Roman" w:hAnsi="Times New Roman" w:cs="Times New Roman"/>
+          <w:color w:val="000000" w:themeColor="text1"/>
+          <w:sz w:val="24"/>
+          <w:szCs w:val="24"/>
+        </w:rPr>
+        <w:t xml:space="preserve"> para que se cree una lista encadenada al ejecutarse newlist(); la cual </w:t>
+      </w:r>
+      <w:r>
+        <w:rPr>
+          <w:rFonts w:ascii="Times New Roman" w:eastAsia="Times New Roman" w:hAnsi="Times New Roman" w:cs="Times New Roman"/>
+          <w:color w:val="000000" w:themeColor="text1"/>
+          <w:sz w:val="24"/>
+          <w:szCs w:val="24"/>
+        </w:rPr>
+        <w:t>será</w:t>
+      </w:r>
+      <w:r>
+        <w:rPr>
+          <w:rFonts w:ascii="Times New Roman" w:eastAsia="Times New Roman" w:hAnsi="Times New Roman" w:cs="Times New Roman"/>
+          <w:color w:val="000000" w:themeColor="text1"/>
+          <w:sz w:val="24"/>
+          <w:szCs w:val="24"/>
+        </w:rPr>
+        <w:t xml:space="preserve"> aquella que </w:t>
+      </w:r>
+      <w:r>
+        <w:rPr>
+          <w:rFonts w:ascii="Times New Roman" w:eastAsia="Times New Roman" w:hAnsi="Times New Roman" w:cs="Times New Roman"/>
+          <w:color w:val="000000" w:themeColor="text1"/>
+          <w:sz w:val="24"/>
+          <w:szCs w:val="24"/>
+        </w:rPr>
+        <w:t xml:space="preserve">creara la lista al definir un diccionario que </w:t>
+      </w:r>
+      <w:r>
+        <w:rPr>
+          <w:rFonts w:ascii="Times New Roman" w:eastAsia="Times New Roman" w:hAnsi="Times New Roman" w:cs="Times New Roman"/>
+          <w:color w:val="000000" w:themeColor="text1"/>
+          <w:sz w:val="24"/>
+          <w:szCs w:val="24"/>
+        </w:rPr>
+        <w:t>tendrá</w:t>
+      </w:r>
+      <w:r>
+        <w:rPr>
+          <w:rFonts w:ascii="Times New Roman" w:eastAsia="Times New Roman" w:hAnsi="Times New Roman" w:cs="Times New Roman"/>
+          <w:color w:val="000000" w:themeColor="text1"/>
+          <w:sz w:val="24"/>
+          <w:szCs w:val="24"/>
+        </w:rPr>
+        <w:t xml:space="preserve"> las siguientes llaves:</w:t>
+      </w:r>
+    </w:p>
+    <w:p>
+      <w:pPr>
+        <w:rPr>
+          <w:rFonts w:ascii="Times New Roman" w:eastAsia="Times New Roman" w:hAnsi="Times New Roman" w:cs="Times New Roman"/>
+          <w:sz w:val="24"/>
+          <w:szCs w:val="24"/>
+        </w:rPr>
+      </w:pPr>
+      <w:r>
+        <w:br/>
+      </w:r>
+      <w:r>
+        <w:rPr>
+          <w:rFonts w:ascii="Times New Roman" w:eastAsia="Times New Roman" w:hAnsi="Times New Roman" w:cs="Times New Roman"/>
+          <w:sz w:val="24"/>
+          <w:szCs w:val="24"/>
+        </w:rPr>
+        <w:t>- [</w:t>
+      </w:r>
+      <w:r>
+        <w:rPr>
+          <w:rFonts w:ascii="Times New Roman" w:eastAsia="Times New Roman" w:hAnsi="Times New Roman" w:cs="Times New Roman"/>
+          <w:sz w:val="24"/>
+          <w:szCs w:val="24"/>
+        </w:rPr>
+        <w:t>"first</w:t>
+      </w:r>
+      <w:r>
+        <w:rPr>
+          <w:rFonts w:ascii="Times New Roman" w:eastAsia="Times New Roman" w:hAnsi="Times New Roman" w:cs="Times New Roman"/>
+          <w:sz w:val="24"/>
+          <w:szCs w:val="24"/>
+        </w:rPr>
+        <w:t>”] = Elemento inicial de la lista</w:t>
+      </w:r>
+      <w:r>
+        <w:br/>
+      </w:r>
+      <w:r>
+        <w:rPr>
+          <w:rFonts w:ascii="Times New Roman" w:eastAsia="Times New Roman" w:hAnsi="Times New Roman" w:cs="Times New Roman"/>
+          <w:sz w:val="24"/>
+          <w:szCs w:val="24"/>
+        </w:rPr>
+        <w:t>- [“</w:t>
+      </w:r>
+      <w:r>
+        <w:rPr>
+          <w:rFonts w:ascii="Times New Roman" w:eastAsia="Times New Roman" w:hAnsi="Times New Roman" w:cs="Times New Roman"/>
+          <w:sz w:val="24"/>
+          <w:szCs w:val="24"/>
+        </w:rPr>
+        <w:t>last</w:t>
+      </w:r>
+      <w:r>
+        <w:rPr>
+          <w:rFonts w:ascii="Times New Roman" w:eastAsia="Times New Roman" w:hAnsi="Times New Roman" w:cs="Times New Roman"/>
+          <w:sz w:val="24"/>
+          <w:szCs w:val="24"/>
+        </w:rPr>
+        <w:t xml:space="preserve">”] = </w:t>
+      </w:r>
+      <w:r>
+        <w:rPr>
+          <w:rFonts w:ascii="Times New Roman" w:eastAsia="Times New Roman" w:hAnsi="Times New Roman" w:cs="Times New Roman"/>
+          <w:sz w:val="24"/>
+          <w:szCs w:val="24"/>
+        </w:rPr>
+        <w:t>Elemento final de la list</w:t>
+      </w:r>
+      <w:r>
+        <w:rPr>
+          <w:rFonts w:ascii="Times New Roman" w:eastAsia="Times New Roman" w:hAnsi="Times New Roman" w:cs="Times New Roman"/>
+          <w:sz w:val="24"/>
+          <w:szCs w:val="24"/>
+        </w:rPr>
+        <w:t>a</w:t>
+      </w:r>
+      <w:r>
+        <w:br/>
+      </w:r>
+      <w:r>
+        <w:rPr>
+          <w:rFonts w:ascii="Times New Roman" w:eastAsia="Times New Roman" w:hAnsi="Times New Roman" w:cs="Times New Roman"/>
+          <w:sz w:val="24"/>
+          <w:szCs w:val="24"/>
+        </w:rPr>
+        <w:t>- [“</w:t>
+      </w:r>
+      <w:r>
+        <w:rPr>
+          <w:rFonts w:ascii="Times New Roman" w:eastAsia="Times New Roman" w:hAnsi="Times New Roman" w:cs="Times New Roman"/>
+          <w:sz w:val="24"/>
+          <w:szCs w:val="24"/>
+        </w:rPr>
+        <w:t>size</w:t>
+      </w:r>
+      <w:r>
+        <w:rPr>
+          <w:rFonts w:ascii="Times New Roman" w:eastAsia="Times New Roman" w:hAnsi="Times New Roman" w:cs="Times New Roman"/>
+          <w:sz w:val="24"/>
+          <w:szCs w:val="24"/>
+        </w:rPr>
+        <w:t xml:space="preserve">”] = </w:t>
+      </w:r>
+      <w:r>
+        <w:rPr>
+          <w:rFonts w:ascii="Times New Roman" w:eastAsia="Times New Roman" w:hAnsi="Times New Roman" w:cs="Times New Roman"/>
+          <w:sz w:val="24"/>
+          <w:szCs w:val="24"/>
+        </w:rPr>
+        <w:t>Tamaño de la lista</w:t>
+      </w:r>
+      <w:r>
+        <w:br/>
+      </w:r>
+      <w:r>
+        <w:rPr>
+          <w:rFonts w:ascii="Times New Roman" w:eastAsia="Times New Roman" w:hAnsi="Times New Roman" w:cs="Times New Roman"/>
+          <w:sz w:val="24"/>
+          <w:szCs w:val="24"/>
+        </w:rPr>
+        <w:t xml:space="preserve">- [“key”] = La llave de </w:t>
+      </w:r>
+      <w:r>
+        <w:rPr>
+          <w:rFonts w:ascii="Times New Roman" w:eastAsia="Times New Roman" w:hAnsi="Times New Roman" w:cs="Times New Roman"/>
+          <w:sz w:val="24"/>
+          <w:szCs w:val="24"/>
+        </w:rPr>
+        <w:t>asignación</w:t>
+      </w:r>
+      <w:r>
+        <w:br/>
+      </w:r>
+      <w:r>
+        <w:rPr>
+          <w:rFonts w:ascii="Times New Roman" w:eastAsia="Times New Roman" w:hAnsi="Times New Roman" w:cs="Times New Roman"/>
+          <w:sz w:val="24"/>
+          <w:szCs w:val="24"/>
+        </w:rPr>
+        <w:t>- [“type”] = Tipo de lista, enlazada en este caso</w:t>
+      </w:r>
+      <w:r>
+        <w:rPr>
+          <w:rFonts w:ascii="Times New Roman" w:eastAsia="Times New Roman" w:hAnsi="Times New Roman" w:cs="Times New Roman"/>
+          <w:sz w:val="24"/>
+          <w:szCs w:val="24"/>
+        </w:rPr>
+        <w:t>.</w:t>
+      </w:r>
+      <w:r>
+        <w:br/>
+      </w:r>
+      <w:r>
+        <w:rPr>
+          <w:rFonts w:ascii="Times New Roman" w:eastAsia="Times New Roman" w:hAnsi="Times New Roman" w:cs="Times New Roman"/>
+          <w:sz w:val="24"/>
+          <w:szCs w:val="24"/>
+        </w:rPr>
+        <w:t xml:space="preserve">Llaves que inicialmente </w:t>
+      </w:r>
+      <w:r>
+        <w:rPr>
+          <w:rFonts w:ascii="Times New Roman" w:eastAsia="Times New Roman" w:hAnsi="Times New Roman" w:cs="Times New Roman"/>
+          <w:sz w:val="24"/>
+          <w:szCs w:val="24"/>
+        </w:rPr>
+        <w:t>estarán</w:t>
+      </w:r>
+      <w:r>
+        <w:rPr>
+          <w:rFonts w:ascii="Times New Roman" w:eastAsia="Times New Roman" w:hAnsi="Times New Roman" w:cs="Times New Roman"/>
+          <w:sz w:val="24"/>
+          <w:szCs w:val="24"/>
+        </w:rPr>
+        <w:t xml:space="preserve"> </w:t>
+      </w:r>
+      <w:r>
+        <w:rPr>
+          <w:rFonts w:ascii="Times New Roman" w:eastAsia="Times New Roman" w:hAnsi="Times New Roman" w:cs="Times New Roman"/>
+          <w:sz w:val="24"/>
+          <w:szCs w:val="24"/>
+        </w:rPr>
+        <w:t>vacías</w:t>
+      </w:r>
+      <w:r>
+        <w:rPr>
+          <w:rFonts w:ascii="Times New Roman" w:eastAsia="Times New Roman" w:hAnsi="Times New Roman" w:cs="Times New Roman"/>
+          <w:sz w:val="24"/>
+          <w:szCs w:val="24"/>
+        </w:rPr>
+        <w:t xml:space="preserve"> pero</w:t>
+      </w:r>
+      <w:r>
+        <w:rPr>
+          <w:rFonts w:ascii="Times New Roman" w:eastAsia="Times New Roman" w:hAnsi="Times New Roman" w:cs="Times New Roman"/>
+          <w:sz w:val="24"/>
+          <w:szCs w:val="24"/>
+        </w:rPr>
+        <w:t xml:space="preserve"> </w:t>
+      </w:r>
+      <w:r>
+        <w:rPr>
+          <w:rFonts w:ascii="Times New Roman" w:eastAsia="Times New Roman" w:hAnsi="Times New Roman" w:cs="Times New Roman"/>
+          <w:sz w:val="24"/>
+          <w:szCs w:val="24"/>
+        </w:rPr>
+        <w:t xml:space="preserve">la </w:t>
+      </w:r>
+      <w:r>
+        <w:rPr>
+          <w:rFonts w:ascii="Times New Roman" w:eastAsia="Times New Roman" w:hAnsi="Times New Roman" w:cs="Times New Roman"/>
+          <w:sz w:val="24"/>
+          <w:szCs w:val="24"/>
+        </w:rPr>
+        <w:t>función</w:t>
+      </w:r>
+      <w:r>
+        <w:rPr>
+          <w:rFonts w:ascii="Times New Roman" w:eastAsia="Times New Roman" w:hAnsi="Times New Roman" w:cs="Times New Roman"/>
+          <w:sz w:val="24"/>
+          <w:szCs w:val="24"/>
+        </w:rPr>
+        <w:t xml:space="preserve"> newlist() de singletangledlist.py</w:t>
+      </w:r>
+      <w:r>
+        <w:rPr>
+          <w:rFonts w:ascii="Times New Roman" w:eastAsia="Times New Roman" w:hAnsi="Times New Roman" w:cs="Times New Roman"/>
+          <w:sz w:val="24"/>
+          <w:szCs w:val="24"/>
+        </w:rPr>
+        <w:t xml:space="preserve"> </w:t>
+      </w:r>
+      <w:r>
+        <w:rPr>
+          <w:rFonts w:ascii="Times New Roman" w:eastAsia="Times New Roman" w:hAnsi="Times New Roman" w:cs="Times New Roman"/>
+          <w:sz w:val="24"/>
+          <w:szCs w:val="24"/>
+        </w:rPr>
+        <w:t>está</w:t>
+      </w:r>
+      <w:r>
+        <w:rPr>
+          <w:rFonts w:ascii="Times New Roman" w:eastAsia="Times New Roman" w:hAnsi="Times New Roman" w:cs="Times New Roman"/>
+          <w:sz w:val="24"/>
+          <w:szCs w:val="24"/>
+        </w:rPr>
+        <w:t xml:space="preserve"> pasando </w:t>
+      </w:r>
+      <w:r>
+        <w:rPr>
+          <w:rFonts w:ascii="Times New Roman" w:eastAsia="Times New Roman" w:hAnsi="Times New Roman" w:cs="Times New Roman"/>
+          <w:sz w:val="24"/>
+          <w:szCs w:val="24"/>
+        </w:rPr>
+        <w:t>parámetros</w:t>
+      </w:r>
+      <w:r>
+        <w:rPr>
+          <w:rFonts w:ascii="Times New Roman" w:eastAsia="Times New Roman" w:hAnsi="Times New Roman" w:cs="Times New Roman"/>
+          <w:sz w:val="24"/>
+          <w:szCs w:val="24"/>
+        </w:rPr>
+        <w:t xml:space="preserve"> para que eso campos sean llenados</w:t>
+      </w:r>
+      <w:r>
+        <w:rPr>
+          <w:rFonts w:ascii="Times New Roman" w:eastAsia="Times New Roman" w:hAnsi="Times New Roman" w:cs="Times New Roman"/>
+          <w:sz w:val="24"/>
+          <w:szCs w:val="24"/>
+        </w:rPr>
+        <w:t xml:space="preserve"> al llamar otras funciones definidas</w:t>
+      </w:r>
+      <w:r>
+        <w:rPr>
+          <w:rFonts w:ascii="Times New Roman" w:eastAsia="Times New Roman" w:hAnsi="Times New Roman" w:cs="Times New Roman"/>
+          <w:sz w:val="24"/>
+          <w:szCs w:val="24"/>
+        </w:rPr>
+        <w:t>.</w:t>
+      </w:r>
+      <w:r>
+        <w:rPr>
+          <w:rFonts w:ascii="Times New Roman" w:eastAsia="Times New Roman" w:hAnsi="Times New Roman" w:cs="Times New Roman"/>
+          <w:sz w:val="24"/>
+          <w:szCs w:val="24"/>
+        </w:rPr>
+        <w:t xml:space="preserve"> </w:t>
+      </w:r>
+      <w:r>
+        <w:br/>
+      </w:r>
+      <w:r>
+        <w:rPr>
+          <w:noProof/>
+        </w:rPr>
+        <w:drawing>
+          <wp:inline distT="0" distB="0" distL="0" distR="0" wp14:anchorId="357AACCE" wp14:editId="3571D465">
+            <wp:extent cx="4572000" cy="314325"/>
+            <wp:effectExtent l="0" t="0" r="0" b="0"/>
+            <wp:docPr id="1164357771" name="Picture 1164357771"/>
+            <wp:cNvGraphicFramePr>
+              <a:graphicFrameLocks xmlns:a="http://schemas.openxmlformats.org/drawingml/2006/main" noChangeAspect="1"/>
+            </wp:cNvGraphicFramePr>
+            <a:graphic xmlns:a="http://schemas.openxmlformats.org/drawingml/2006/main">
+              <a:graphicData uri="http://schemas.openxmlformats.org/drawingml/2006/picture">
+                <pic:pic xmlns:pic="http://schemas.openxmlformats.org/drawingml/2006/picture">
+                  <pic:nvPicPr>
+                    <pic:cNvPr id="0" name=""/>
+                    <pic:cNvPicPr/>
+                  </pic:nvPicPr>
+                  <pic:blipFill>
+                    <a:blip r:embed="rId11">
+                      <a:extLst>
+                        <a:ext uri="{28A0092B-C50C-407E-A947-70E740481C1C}">
+                          <a14:useLocalDpi xmlns:a14="http://schemas.microsoft.com/office/drawing/2010/main" val="0"/>
+                        </a:ext>
+                      </a:extLst>
+                    </a:blip>
+                    <a:stretch>
+                      <a:fillRect/>
+                    </a:stretch>
+                  </pic:blipFill>
+                  <pic:spPr>
+                    <a:xfrm>
+                      <a:off x="0" y="0"/>
+                      <a:ext cx="4572000" cy="314325"/>
+                    </a:xfrm>
+                    <a:prstGeom prst="rect">
+                      <a:avLst/>
+                    </a:prstGeom>
+                  </pic:spPr>
+                </pic:pic>
+              </a:graphicData>
+            </a:graphic>
+          </wp:inline>
+        </w:drawing>
+      </w:r>
+      <w:r>
+        <w:br/>
+      </w:r>
+    </w:p>
+    <w:p>
+      <w:pPr>
+        <w:rPr>
+          <w:rFonts w:ascii="Times New Roman" w:eastAsia="Times New Roman" w:hAnsi="Times New Roman" w:cs="Times New Roman"/>
           <w:b/>
           <w:bCs/>
-          <w:lang w:val="es-419"/>
-        </w:rPr>
-        <w:t>GoodReads</w:t>
-      </w:r>
-      <w:r>
-        <w:rPr>
-          <w:rFonts w:ascii="Dax-Regular" w:hAnsi="Dax-Regular"/>
-          <w:lang w:val="es-419"/>
-        </w:rPr>
-        <w:t xml:space="preserve"> en el </w:t>
-      </w:r>
-      <w:r>
-        <w:rPr>
-          <w:rFonts w:ascii="Consolas" w:hAnsi="Consolas"/>
+          <w:sz w:val="24"/>
+          <w:szCs w:val="24"/>
+        </w:rPr>
+      </w:pPr>
+      <w:r>
+        <w:rPr>
+          <w:rFonts w:ascii="Times New Roman" w:eastAsia="Times New Roman" w:hAnsi="Times New Roman" w:cs="Times New Roman"/>
           <w:b/>
           <w:bCs/>
-          <w:lang w:val="es-419"/>
-        </w:rPr>
-        <w:t>model.py</w:t>
-      </w:r>
-      <w:r>
-        <w:rPr>
-          <w:rFonts w:ascii="Dax-Regular" w:hAnsi="Dax-Regular"/>
-          <w:lang w:val="es-419"/>
-        </w:rPr>
-        <w:t>?</w:t>
+          <w:sz w:val="24"/>
+          <w:szCs w:val="24"/>
+        </w:rPr>
+        <w:t xml:space="preserve">¿Qué hace el parámetro cmpfunction=None en la función newList()? </w:t>
       </w:r>
     </w:p>
     <w:p>
       <w:pPr>
-        <w:pStyle w:val="ListParagraph"/>
-        <w:numPr>
-          <w:ilvl w:val="0"/>
-          <w:numId w:val="1"/>
-        </w:numPr>
-        <w:spacing w:after="0"/>
-        <w:jc w:val="both"/>
-        <w:rPr>
-          <w:rFonts w:ascii="Dax-Regular" w:hAnsi="Dax-Regular"/>
-          <w:lang w:val="es-419"/>
-        </w:rPr>
-      </w:pPr>
-      <w:r>
-        <w:rPr>
-          <w:rFonts w:ascii="Dax-Regular" w:hAnsi="Dax-Regular"/>
-          <w:lang w:val="es-419"/>
-        </w:rPr>
-        <w:t xml:space="preserve">¿Cuáles son las funciones que comunican el el </w:t>
-      </w:r>
-      <w:r>
-        <w:rPr>
-          <w:rFonts w:ascii="Consolas" w:hAnsi="Consolas"/>
+        <w:rPr>
+          <w:rFonts w:ascii="Times New Roman" w:eastAsia="Times New Roman" w:hAnsi="Times New Roman" w:cs="Times New Roman"/>
+          <w:sz w:val="24"/>
+          <w:szCs w:val="24"/>
+        </w:rPr>
+      </w:pPr>
+      <w:r>
+        <w:rPr>
+          <w:rFonts w:ascii="Times New Roman" w:eastAsia="Times New Roman" w:hAnsi="Times New Roman" w:cs="Times New Roman"/>
+          <w:sz w:val="24"/>
+          <w:szCs w:val="24"/>
+        </w:rPr>
+        <w:t xml:space="preserve">RTA: Determina que se utilizara la </w:t>
+      </w:r>
+      <w:r>
+        <w:rPr>
+          <w:rFonts w:ascii="Times New Roman" w:eastAsia="Times New Roman" w:hAnsi="Times New Roman" w:cs="Times New Roman"/>
+          <w:sz w:val="24"/>
+          <w:szCs w:val="24"/>
+        </w:rPr>
+        <w:t>función</w:t>
+      </w:r>
+      <w:r>
+        <w:rPr>
+          <w:rFonts w:ascii="Times New Roman" w:eastAsia="Times New Roman" w:hAnsi="Times New Roman" w:cs="Times New Roman"/>
+          <w:sz w:val="24"/>
+          <w:szCs w:val="24"/>
+        </w:rPr>
+        <w:t xml:space="preserve"> de </w:t>
+      </w:r>
+      <w:r>
+        <w:rPr>
+          <w:rFonts w:ascii="Times New Roman" w:eastAsia="Times New Roman" w:hAnsi="Times New Roman" w:cs="Times New Roman"/>
+          <w:sz w:val="24"/>
+          <w:szCs w:val="24"/>
+        </w:rPr>
+        <w:t>comparación</w:t>
+      </w:r>
+      <w:r>
+        <w:rPr>
+          <w:rFonts w:ascii="Times New Roman" w:eastAsia="Times New Roman" w:hAnsi="Times New Roman" w:cs="Times New Roman"/>
+          <w:sz w:val="24"/>
+          <w:szCs w:val="24"/>
+        </w:rPr>
+        <w:t xml:space="preserve"> por defecto</w:t>
+      </w:r>
+      <w:r>
+        <w:rPr>
+          <w:rFonts w:ascii="Times New Roman" w:eastAsia="Times New Roman" w:hAnsi="Times New Roman" w:cs="Times New Roman"/>
+          <w:sz w:val="24"/>
+          <w:szCs w:val="24"/>
+        </w:rPr>
+        <w:t>.</w:t>
+      </w:r>
+    </w:p>
+    <w:p>
+      <w:pPr>
+        <w:rPr>
+          <w:rFonts w:ascii="Times New Roman" w:eastAsia="Times New Roman" w:hAnsi="Times New Roman" w:cs="Times New Roman"/>
           <w:b/>
           <w:bCs/>
-          <w:lang w:val="es-419"/>
-        </w:rPr>
-        <w:t xml:space="preserve">view.py </w:t>
-      </w:r>
-      <w:r>
-        <w:rPr>
-          <w:rFonts w:ascii="Dax-Regular" w:hAnsi="Dax-Regular"/>
-          <w:lang w:val="es-419"/>
-        </w:rPr>
-        <w:t>y el</w:t>
-      </w:r>
-      <w:r>
-        <w:rPr>
-          <w:rFonts w:ascii="Consolas" w:hAnsi="Consolas"/>
+          <w:sz w:val="24"/>
+          <w:szCs w:val="24"/>
+        </w:rPr>
+      </w:pPr>
+      <w:r>
+        <w:rPr>
+          <w:rFonts w:ascii="Times New Roman" w:eastAsia="Times New Roman" w:hAnsi="Times New Roman" w:cs="Times New Roman"/>
           <w:b/>
           <w:bCs/>
-          <w:lang w:val="es-419"/>
-        </w:rPr>
-        <w:t xml:space="preserve"> model.py</w:t>
-      </w:r>
-      <w:r>
-        <w:rPr>
-          <w:rFonts w:ascii="Dax-Regular" w:hAnsi="Dax-Regular"/>
-          <w:lang w:val="es-419"/>
-        </w:rPr>
-        <w:t>?</w:t>
+          <w:sz w:val="24"/>
+          <w:szCs w:val="24"/>
+        </w:rPr>
+        <w:t xml:space="preserve">¿Qué hace la función addLast()? </w:t>
       </w:r>
     </w:p>
     <w:p>
       <w:pPr>
-        <w:pStyle w:val="ListParagraph"/>
-        <w:numPr>
-          <w:ilvl w:val="0"/>
-          <w:numId w:val="1"/>
-        </w:numPr>
-        <w:jc w:val="both"/>
-        <w:rPr>
-          <w:rFonts w:ascii="Dax-Regular" w:hAnsi="Dax-Regular"/>
-          <w:lang w:val="es-419"/>
-        </w:rPr>
-      </w:pPr>
-      <w:r>
-        <w:rPr>
-          <w:rFonts w:ascii="Dax-Regular" w:hAnsi="Dax-Regular"/>
-          <w:lang w:val="es-419"/>
-        </w:rPr>
-        <w:t>¿Cómo se crea una lista?</w:t>
+        <w:rPr>
+          <w:rFonts w:ascii="Times New Roman" w:eastAsia="Times New Roman" w:hAnsi="Times New Roman" w:cs="Times New Roman"/>
+          <w:sz w:val="24"/>
+          <w:szCs w:val="24"/>
+        </w:rPr>
+      </w:pPr>
+      <w:r>
+        <w:rPr>
+          <w:rFonts w:ascii="Times New Roman" w:eastAsia="Times New Roman" w:hAnsi="Times New Roman" w:cs="Times New Roman"/>
+          <w:sz w:val="24"/>
+          <w:szCs w:val="24"/>
+        </w:rPr>
+        <w:t>RTA: addLast() se encarga de,</w:t>
+      </w:r>
+      <w:r>
+        <w:rPr>
+          <w:rFonts w:ascii="Times New Roman" w:eastAsia="Times New Roman" w:hAnsi="Times New Roman" w:cs="Times New Roman"/>
+          <w:sz w:val="24"/>
+          <w:szCs w:val="24"/>
+        </w:rPr>
+        <w:t xml:space="preserve"> dependiendo del tipo de lista utilizada, agregar </w:t>
+      </w:r>
+      <w:r>
+        <w:rPr>
+          <w:rFonts w:ascii="Times New Roman" w:eastAsia="Times New Roman" w:hAnsi="Times New Roman" w:cs="Times New Roman"/>
+          <w:sz w:val="24"/>
+          <w:szCs w:val="24"/>
+        </w:rPr>
+        <w:t xml:space="preserve">un elemento al final de un arreglo o una lista encadenada simple. </w:t>
+      </w:r>
+      <w:r>
+        <w:br/>
+      </w:r>
+      <w:r>
+        <w:rPr>
+          <w:rFonts w:ascii="Times New Roman" w:eastAsia="Times New Roman" w:hAnsi="Times New Roman" w:cs="Times New Roman"/>
+          <w:sz w:val="24"/>
+          <w:szCs w:val="24"/>
+        </w:rPr>
+        <w:t xml:space="preserve">Si el tipo de lista es un arreglo, se importará una función </w:t>
+      </w:r>
+      <w:r>
+        <w:rPr>
+          <w:rFonts w:ascii="Times New Roman" w:eastAsia="Times New Roman" w:hAnsi="Times New Roman" w:cs="Times New Roman"/>
+          <w:sz w:val="24"/>
+          <w:szCs w:val="24"/>
+        </w:rPr>
+        <w:t xml:space="preserve">del archivo arrayList.py donde solo </w:t>
+      </w:r>
+      <w:r>
+        <w:rPr>
+          <w:rFonts w:ascii="Times New Roman" w:eastAsia="Times New Roman" w:hAnsi="Times New Roman" w:cs="Times New Roman"/>
+          <w:sz w:val="24"/>
+          <w:szCs w:val="24"/>
+        </w:rPr>
+        <w:lastRenderedPageBreak/>
+        <w:t>se agrega un elemento al final y se le suma 1 al conteo de elementos de la lista.</w:t>
+      </w:r>
+      <w:r>
+        <w:br/>
+      </w:r>
+      <w:r>
+        <w:br/>
+      </w:r>
+      <w:r>
+        <w:rPr>
+          <w:rFonts w:ascii="Times New Roman" w:eastAsia="Times New Roman" w:hAnsi="Times New Roman" w:cs="Times New Roman"/>
+          <w:sz w:val="24"/>
+          <w:szCs w:val="24"/>
+        </w:rPr>
+        <w:t xml:space="preserve">De lo contrario, si es una lista encadenada </w:t>
+      </w:r>
+      <w:r>
+        <w:rPr>
+          <w:rFonts w:ascii="Times New Roman" w:eastAsia="Times New Roman" w:hAnsi="Times New Roman" w:cs="Times New Roman"/>
+          <w:sz w:val="24"/>
+          <w:szCs w:val="24"/>
+        </w:rPr>
+        <w:t>simple, importara</w:t>
+      </w:r>
+      <w:r>
+        <w:rPr>
+          <w:rFonts w:ascii="Times New Roman" w:eastAsia="Times New Roman" w:hAnsi="Times New Roman" w:cs="Times New Roman"/>
+          <w:sz w:val="24"/>
+          <w:szCs w:val="24"/>
+        </w:rPr>
+        <w:t xml:space="preserve"> una </w:t>
+      </w:r>
+      <w:r>
+        <w:rPr>
+          <w:rFonts w:ascii="Times New Roman" w:eastAsia="Times New Roman" w:hAnsi="Times New Roman" w:cs="Times New Roman"/>
+          <w:sz w:val="24"/>
+          <w:szCs w:val="24"/>
+        </w:rPr>
+        <w:t>función</w:t>
+      </w:r>
+      <w:r>
+        <w:rPr>
+          <w:rFonts w:ascii="Times New Roman" w:eastAsia="Times New Roman" w:hAnsi="Times New Roman" w:cs="Times New Roman"/>
+          <w:sz w:val="24"/>
+          <w:szCs w:val="24"/>
+        </w:rPr>
+        <w:t xml:space="preserve"> del archivo singlelinkedlist.py donde</w:t>
+      </w:r>
+      <w:r>
+        <w:rPr>
+          <w:rFonts w:ascii="Times New Roman" w:eastAsia="Times New Roman" w:hAnsi="Times New Roman" w:cs="Times New Roman"/>
+          <w:sz w:val="24"/>
+          <w:szCs w:val="24"/>
+        </w:rPr>
+        <w:t xml:space="preserve"> </w:t>
+      </w:r>
+      <w:r>
+        <w:rPr>
+          <w:rFonts w:ascii="Times New Roman" w:eastAsia="Times New Roman" w:hAnsi="Times New Roman" w:cs="Times New Roman"/>
+          <w:sz w:val="24"/>
+          <w:szCs w:val="24"/>
+        </w:rPr>
+        <w:t xml:space="preserve">se crea un nuevo nodo y se </w:t>
+      </w:r>
+      <w:r>
+        <w:rPr>
+          <w:rFonts w:ascii="Times New Roman" w:eastAsia="Times New Roman" w:hAnsi="Times New Roman" w:cs="Times New Roman"/>
+          <w:sz w:val="24"/>
+          <w:szCs w:val="24"/>
+        </w:rPr>
+        <w:t>evalúa</w:t>
+      </w:r>
+      <w:r>
+        <w:rPr>
+          <w:rFonts w:ascii="Times New Roman" w:eastAsia="Times New Roman" w:hAnsi="Times New Roman" w:cs="Times New Roman"/>
+          <w:sz w:val="24"/>
+          <w:szCs w:val="24"/>
+        </w:rPr>
+        <w:t xml:space="preserve"> si la lista </w:t>
+      </w:r>
+      <w:r>
+        <w:rPr>
+          <w:rFonts w:ascii="Times New Roman" w:eastAsia="Times New Roman" w:hAnsi="Times New Roman" w:cs="Times New Roman"/>
+          <w:sz w:val="24"/>
+          <w:szCs w:val="24"/>
+        </w:rPr>
+        <w:t xml:space="preserve">está vacía </w:t>
+      </w:r>
+      <w:r>
+        <w:rPr>
+          <w:rFonts w:ascii="Times New Roman" w:eastAsia="Times New Roman" w:hAnsi="Times New Roman" w:cs="Times New Roman"/>
+          <w:sz w:val="24"/>
+          <w:szCs w:val="24"/>
+        </w:rPr>
+        <w:t>o</w:t>
+      </w:r>
+      <w:r>
+        <w:rPr>
+          <w:rFonts w:ascii="Times New Roman" w:eastAsia="Times New Roman" w:hAnsi="Times New Roman" w:cs="Times New Roman"/>
+          <w:sz w:val="24"/>
+          <w:szCs w:val="24"/>
+        </w:rPr>
+        <w:t xml:space="preserve"> no</w:t>
+      </w:r>
+      <w:r>
+        <w:rPr>
+          <w:rFonts w:ascii="Times New Roman" w:eastAsia="Times New Roman" w:hAnsi="Times New Roman" w:cs="Times New Roman"/>
+          <w:sz w:val="24"/>
+          <w:szCs w:val="24"/>
+        </w:rPr>
+        <w:t xml:space="preserve">; en caso de que este </w:t>
+      </w:r>
+      <w:r>
+        <w:rPr>
+          <w:rFonts w:ascii="Times New Roman" w:eastAsia="Times New Roman" w:hAnsi="Times New Roman" w:cs="Times New Roman"/>
+          <w:sz w:val="24"/>
+          <w:szCs w:val="24"/>
+        </w:rPr>
+        <w:t>vacía</w:t>
+      </w:r>
+      <w:r>
+        <w:rPr>
+          <w:rFonts w:ascii="Times New Roman" w:eastAsia="Times New Roman" w:hAnsi="Times New Roman" w:cs="Times New Roman"/>
+          <w:sz w:val="24"/>
+          <w:szCs w:val="24"/>
+        </w:rPr>
+        <w:t xml:space="preserve"> agregara el nodo como el valor principal, de lo contrario, </w:t>
+      </w:r>
+      <w:r>
+        <w:rPr>
+          <w:rFonts w:ascii="Times New Roman" w:eastAsia="Times New Roman" w:hAnsi="Times New Roman" w:cs="Times New Roman"/>
+          <w:sz w:val="24"/>
+          <w:szCs w:val="24"/>
+        </w:rPr>
+        <w:t>solo agregara el nodo al final y lo asignara a la llave [“last”].</w:t>
       </w:r>
     </w:p>
     <w:p>
       <w:pPr>
-        <w:pStyle w:val="ListParagraph"/>
-        <w:numPr>
-          <w:ilvl w:val="0"/>
-          <w:numId w:val="1"/>
-        </w:numPr>
-        <w:jc w:val="both"/>
-        <w:rPr>
-          <w:rFonts w:ascii="Dax-Regular" w:hAnsi="Dax-Regular"/>
-          <w:lang w:val="es-419"/>
-        </w:rPr>
-      </w:pPr>
-      <w:r>
-        <w:rPr>
-          <w:rFonts w:ascii="Dax-Regular" w:hAnsi="Dax-Regular"/>
-          <w:lang w:val="es-419"/>
-        </w:rPr>
-        <w:t xml:space="preserve">¿Qué hace el parámetro </w:t>
-      </w:r>
-      <w:r>
-        <w:rPr>
-          <w:rFonts w:ascii="Consolas" w:hAnsi="Consolas"/>
-          <w:b/>
-          <w:iCs/>
-          <w:lang w:val="es-419"/>
-        </w:rPr>
-        <w:t xml:space="preserve">cmpfunction=None </w:t>
-      </w:r>
-      <w:r>
-        <w:rPr>
-          <w:rFonts w:ascii="Dax-Regular" w:hAnsi="Dax-Regular"/>
-          <w:lang w:val="es-419"/>
-        </w:rPr>
-        <w:t xml:space="preserve">en la función </w:t>
-      </w:r>
-      <w:r>
-        <w:rPr>
-          <w:rFonts w:ascii="Consolas" w:hAnsi="Consolas"/>
+        <w:rPr>
+          <w:rFonts w:ascii="Times New Roman" w:eastAsia="Times New Roman" w:hAnsi="Times New Roman" w:cs="Times New Roman"/>
+          <w:sz w:val="24"/>
+          <w:szCs w:val="24"/>
+        </w:rPr>
+      </w:pPr>
+      <w:r>
+        <w:rPr>
+          <w:rFonts w:ascii="Times New Roman" w:eastAsia="Times New Roman" w:hAnsi="Times New Roman" w:cs="Times New Roman"/>
           <w:b/>
           <w:bCs/>
-          <w:lang w:val="es-419"/>
-        </w:rPr>
-        <w:t>newList()</w:t>
-      </w:r>
-      <w:r>
-        <w:rPr>
-          <w:rFonts w:ascii="Dax-Regular" w:hAnsi="Dax-Regular"/>
-          <w:lang w:val="es-419"/>
-        </w:rPr>
-        <w:t>?</w:t>
+          <w:sz w:val="24"/>
+          <w:szCs w:val="24"/>
+        </w:rPr>
+        <w:t>¿Qué hace la función getElement()?</w:t>
+      </w:r>
+      <w:r>
+        <w:br/>
+      </w:r>
+      <w:r>
+        <w:br/>
+      </w:r>
+      <w:r>
+        <w:rPr>
+          <w:rFonts w:ascii="Times New Roman" w:eastAsia="Times New Roman" w:hAnsi="Times New Roman" w:cs="Times New Roman"/>
+          <w:sz w:val="24"/>
+          <w:szCs w:val="24"/>
+        </w:rPr>
+        <w:t xml:space="preserve">RTA: De la misma manera que en los anteriores, dirige a una </w:t>
+      </w:r>
+      <w:r>
+        <w:rPr>
+          <w:rFonts w:ascii="Times New Roman" w:eastAsia="Times New Roman" w:hAnsi="Times New Roman" w:cs="Times New Roman"/>
+          <w:sz w:val="24"/>
+          <w:szCs w:val="24"/>
+        </w:rPr>
+        <w:t>función</w:t>
+      </w:r>
+      <w:r>
+        <w:rPr>
+          <w:rFonts w:ascii="Times New Roman" w:eastAsia="Times New Roman" w:hAnsi="Times New Roman" w:cs="Times New Roman"/>
+          <w:sz w:val="24"/>
+          <w:szCs w:val="24"/>
+        </w:rPr>
+        <w:t xml:space="preserve"> de otro archivo dependiendo del tipo de lista que sea.</w:t>
+      </w:r>
+      <w:r>
+        <w:rPr>
+          <w:rFonts w:ascii="Times New Roman" w:eastAsia="Times New Roman" w:hAnsi="Times New Roman" w:cs="Times New Roman"/>
+          <w:sz w:val="24"/>
+          <w:szCs w:val="24"/>
+        </w:rPr>
+        <w:t xml:space="preserve"> Esta se encarga de obtener un elemento de la lista, dado su </w:t>
+      </w:r>
+      <w:r>
+        <w:rPr>
+          <w:rFonts w:ascii="Times New Roman" w:eastAsia="Times New Roman" w:hAnsi="Times New Roman" w:cs="Times New Roman"/>
+          <w:sz w:val="24"/>
+          <w:szCs w:val="24"/>
+        </w:rPr>
+        <w:t>índice</w:t>
+      </w:r>
+      <w:r>
+        <w:rPr>
+          <w:rFonts w:ascii="Times New Roman" w:eastAsia="Times New Roman" w:hAnsi="Times New Roman" w:cs="Times New Roman"/>
+          <w:sz w:val="24"/>
+          <w:szCs w:val="24"/>
+        </w:rPr>
+        <w:t>.</w:t>
+      </w:r>
+      <w:r>
+        <w:br/>
+      </w:r>
+      <w:r>
+        <w:rPr>
+          <w:rFonts w:ascii="Times New Roman" w:eastAsia="Times New Roman" w:hAnsi="Times New Roman" w:cs="Times New Roman"/>
+          <w:sz w:val="24"/>
+          <w:szCs w:val="24"/>
+        </w:rPr>
+        <w:t xml:space="preserve">Si es un arreglo, solo se </w:t>
+      </w:r>
+      <w:r>
+        <w:rPr>
+          <w:rFonts w:ascii="Times New Roman" w:eastAsia="Times New Roman" w:hAnsi="Times New Roman" w:cs="Times New Roman"/>
+          <w:sz w:val="24"/>
+          <w:szCs w:val="24"/>
+        </w:rPr>
+        <w:t>iniciará</w:t>
+      </w:r>
+      <w:r>
+        <w:rPr>
+          <w:rFonts w:ascii="Times New Roman" w:eastAsia="Times New Roman" w:hAnsi="Times New Roman" w:cs="Times New Roman"/>
+          <w:sz w:val="24"/>
+          <w:szCs w:val="24"/>
+        </w:rPr>
+        <w:t xml:space="preserve"> una </w:t>
+      </w:r>
+      <w:r>
+        <w:rPr>
+          <w:rFonts w:ascii="Times New Roman" w:eastAsia="Times New Roman" w:hAnsi="Times New Roman" w:cs="Times New Roman"/>
+          <w:sz w:val="24"/>
+          <w:szCs w:val="24"/>
+        </w:rPr>
+        <w:t>función</w:t>
+      </w:r>
+      <w:r>
+        <w:rPr>
+          <w:rFonts w:ascii="Times New Roman" w:eastAsia="Times New Roman" w:hAnsi="Times New Roman" w:cs="Times New Roman"/>
+          <w:sz w:val="24"/>
+          <w:szCs w:val="24"/>
+        </w:rPr>
+        <w:t xml:space="preserve"> don</w:t>
+      </w:r>
+      <w:r>
+        <w:rPr>
+          <w:rFonts w:ascii="Times New Roman" w:eastAsia="Times New Roman" w:hAnsi="Times New Roman" w:cs="Times New Roman"/>
+          <w:sz w:val="24"/>
+          <w:szCs w:val="24"/>
+        </w:rPr>
+        <w:t xml:space="preserve">de al </w:t>
+      </w:r>
+      <w:r>
+        <w:rPr>
+          <w:rFonts w:ascii="Times New Roman" w:eastAsia="Times New Roman" w:hAnsi="Times New Roman" w:cs="Times New Roman"/>
+          <w:sz w:val="24"/>
+          <w:szCs w:val="24"/>
+        </w:rPr>
+        <w:t>índice</w:t>
+      </w:r>
+      <w:r>
+        <w:rPr>
+          <w:rFonts w:ascii="Times New Roman" w:eastAsia="Times New Roman" w:hAnsi="Times New Roman" w:cs="Times New Roman"/>
+          <w:sz w:val="24"/>
+          <w:szCs w:val="24"/>
+        </w:rPr>
+        <w:t xml:space="preserve"> se le resta 1 y se busca el dato en con ese nuevo </w:t>
+      </w:r>
+      <w:r>
+        <w:rPr>
+          <w:rFonts w:ascii="Times New Roman" w:eastAsia="Times New Roman" w:hAnsi="Times New Roman" w:cs="Times New Roman"/>
+          <w:sz w:val="24"/>
+          <w:szCs w:val="24"/>
+        </w:rPr>
+        <w:t>índice</w:t>
+      </w:r>
+      <w:r>
+        <w:rPr>
+          <w:rFonts w:ascii="Times New Roman" w:eastAsia="Times New Roman" w:hAnsi="Times New Roman" w:cs="Times New Roman"/>
+          <w:sz w:val="24"/>
+          <w:szCs w:val="24"/>
+        </w:rPr>
+        <w:t xml:space="preserve">: </w:t>
+      </w:r>
+      <w:r>
+        <w:rPr>
+          <w:rFonts w:ascii="Times New Roman" w:eastAsia="Times New Roman" w:hAnsi="Times New Roman" w:cs="Times New Roman"/>
+          <w:sz w:val="24"/>
+          <w:szCs w:val="24"/>
+        </w:rPr>
+        <w:t>list[index-1]</w:t>
       </w:r>
     </w:p>
     <w:p>
       <w:pPr>
-        <w:pStyle w:val="ListParagraph"/>
-        <w:numPr>
-          <w:ilvl w:val="0"/>
-          <w:numId w:val="1"/>
-        </w:numPr>
-        <w:jc w:val="both"/>
-        <w:rPr>
-          <w:rFonts w:ascii="Dax-Regular" w:hAnsi="Dax-Regular"/>
-          <w:lang w:val="es-419"/>
-        </w:rPr>
-      </w:pPr>
-      <w:r>
-        <w:rPr>
-          <w:rFonts w:ascii="Dax-Regular" w:hAnsi="Dax-Regular"/>
-          <w:lang w:val="es-419"/>
-        </w:rPr>
-        <w:t xml:space="preserve">¿Qué hace la funció </w:t>
-      </w:r>
-      <w:r>
-        <w:rPr>
-          <w:rFonts w:ascii="Consolas" w:hAnsi="Consolas"/>
-          <w:b/>
-          <w:iCs/>
-          <w:lang w:val="es-419"/>
-        </w:rPr>
-        <w:t>addLast()</w:t>
-      </w:r>
-      <w:r>
-        <w:rPr>
-          <w:rFonts w:ascii="Dax-Regular" w:hAnsi="Dax-Regular"/>
-          <w:lang w:val="es-419"/>
-        </w:rPr>
-        <w:t>?</w:t>
+        <w:rPr>
+          <w:rFonts w:ascii="Times New Roman" w:eastAsia="Times New Roman" w:hAnsi="Times New Roman" w:cs="Times New Roman"/>
+          <w:sz w:val="24"/>
+          <w:szCs w:val="24"/>
+        </w:rPr>
+      </w:pPr>
+      <w:r>
+        <w:rPr>
+          <w:rFonts w:ascii="Times New Roman" w:eastAsia="Times New Roman" w:hAnsi="Times New Roman" w:cs="Times New Roman"/>
+          <w:sz w:val="24"/>
+          <w:szCs w:val="24"/>
+        </w:rPr>
+        <w:t xml:space="preserve">En caso del getElement en una singlelinkedlist, se inicia una </w:t>
+      </w:r>
+      <w:r>
+        <w:rPr>
+          <w:rFonts w:ascii="Times New Roman" w:eastAsia="Times New Roman" w:hAnsi="Times New Roman" w:cs="Times New Roman"/>
+          <w:sz w:val="24"/>
+          <w:szCs w:val="24"/>
+        </w:rPr>
+        <w:t>función</w:t>
+      </w:r>
+      <w:r>
+        <w:rPr>
+          <w:rFonts w:ascii="Times New Roman" w:eastAsia="Times New Roman" w:hAnsi="Times New Roman" w:cs="Times New Roman"/>
+          <w:sz w:val="24"/>
+          <w:szCs w:val="24"/>
+        </w:rPr>
+        <w:t xml:space="preserve"> que se encargara de recorrer la </w:t>
+      </w:r>
+      <w:r>
+        <w:rPr>
+          <w:rFonts w:ascii="Times New Roman" w:eastAsia="Times New Roman" w:hAnsi="Times New Roman" w:cs="Times New Roman"/>
+          <w:sz w:val="24"/>
+          <w:szCs w:val="24"/>
+        </w:rPr>
+        <w:t>función</w:t>
+      </w:r>
+      <w:r>
+        <w:rPr>
+          <w:rFonts w:ascii="Times New Roman" w:eastAsia="Times New Roman" w:hAnsi="Times New Roman" w:cs="Times New Roman"/>
+          <w:sz w:val="24"/>
+          <w:szCs w:val="24"/>
+        </w:rPr>
+        <w:t xml:space="preserve"> de inicio hasta llegar a la </w:t>
+      </w:r>
+      <w:r>
+        <w:rPr>
+          <w:rFonts w:ascii="Times New Roman" w:eastAsia="Times New Roman" w:hAnsi="Times New Roman" w:cs="Times New Roman"/>
+          <w:sz w:val="24"/>
+          <w:szCs w:val="24"/>
+        </w:rPr>
+        <w:t>posición</w:t>
+      </w:r>
+      <w:r>
+        <w:rPr>
+          <w:rFonts w:ascii="Times New Roman" w:eastAsia="Times New Roman" w:hAnsi="Times New Roman" w:cs="Times New Roman"/>
+          <w:sz w:val="24"/>
+          <w:szCs w:val="24"/>
+        </w:rPr>
+        <w:t xml:space="preserve"> dada, donde retornara la </w:t>
+      </w:r>
+      <w:r>
+        <w:rPr>
+          <w:rFonts w:ascii="Times New Roman" w:eastAsia="Times New Roman" w:hAnsi="Times New Roman" w:cs="Times New Roman"/>
+          <w:sz w:val="24"/>
+          <w:szCs w:val="24"/>
+        </w:rPr>
+        <w:t>información</w:t>
+      </w:r>
+      <w:r>
+        <w:rPr>
+          <w:rFonts w:ascii="Times New Roman" w:eastAsia="Times New Roman" w:hAnsi="Times New Roman" w:cs="Times New Roman"/>
+          <w:sz w:val="24"/>
+          <w:szCs w:val="24"/>
+        </w:rPr>
+        <w:t xml:space="preserve"> del nodo.</w:t>
       </w:r>
     </w:p>
     <w:p>
       <w:pPr>
-        <w:pStyle w:val="ListParagraph"/>
-        <w:numPr>
-          <w:ilvl w:val="0"/>
-          <w:numId w:val="1"/>
-        </w:numPr>
-        <w:jc w:val="both"/>
-        <w:rPr>
-          <w:rFonts w:ascii="Dax-Regular" w:hAnsi="Dax-Regular"/>
-          <w:lang w:val="es-419"/>
-        </w:rPr>
-      </w:pPr>
-      <w:r>
-        <w:rPr>
-          <w:rFonts w:ascii="Dax-Regular" w:hAnsi="Dax-Regular"/>
-          <w:lang w:val="es-419"/>
-        </w:rPr>
-        <w:t xml:space="preserve">¿Qué hace la función </w:t>
-      </w:r>
-      <w:r>
-        <w:rPr>
-          <w:rFonts w:ascii="Consolas" w:hAnsi="Consolas"/>
-          <w:b/>
-          <w:iCs/>
-          <w:lang w:val="es-419"/>
-        </w:rPr>
-        <w:t>getElement()</w:t>
-      </w:r>
-      <w:r>
-        <w:rPr>
-          <w:rFonts w:ascii="Dax-Regular" w:hAnsi="Dax-Regular"/>
-          <w:lang w:val="es-419"/>
-        </w:rPr>
-        <w:t>?</w:t>
-      </w:r>
+        <w:rPr>
+          <w:rFonts w:ascii="Times New Roman" w:eastAsia="Times New Roman" w:hAnsi="Times New Roman" w:cs="Times New Roman"/>
+          <w:sz w:val="24"/>
+          <w:szCs w:val="24"/>
+        </w:rPr>
+      </w:pPr>
+      <w:r>
+        <w:rPr>
+          <w:rFonts w:ascii="Times New Roman" w:eastAsia="Times New Roman" w:hAnsi="Times New Roman" w:cs="Times New Roman"/>
+          <w:sz w:val="24"/>
+          <w:szCs w:val="24"/>
+        </w:rPr>
+        <w:t>¿Qué hace la función subList()</w:t>
+      </w:r>
+      <w:bookmarkStart w:id="0" w:name="_GoBack"/>
+      <w:bookmarkEnd w:id="0"/>
     </w:p>
     <w:p>
       <w:pPr>
-        <w:pStyle w:val="ListParagraph"/>
-        <w:numPr>
-          <w:ilvl w:val="0"/>
-          <w:numId w:val="1"/>
-        </w:numPr>
-        <w:jc w:val="both"/>
-        <w:rPr>
-          <w:rFonts w:ascii="Dax-Regular" w:hAnsi="Dax-Regular"/>
-          <w:lang w:val="es-419"/>
-        </w:rPr>
-      </w:pPr>
-      <w:r>
-        <w:rPr>
-          <w:rFonts w:ascii="Dax-Regular" w:hAnsi="Dax-Regular"/>
-          <w:lang w:val="es-419"/>
-        </w:rPr>
-        <w:t xml:space="preserve">¿Qué hace la función </w:t>
-      </w:r>
-      <w:r>
-        <w:rPr>
-          <w:rFonts w:ascii="Consolas" w:hAnsi="Consolas"/>
-          <w:b/>
-          <w:iCs/>
-          <w:lang w:val="es-419"/>
-        </w:rPr>
-        <w:t>subList()</w:t>
-      </w:r>
-      <w:r>
-        <w:rPr>
-          <w:rFonts w:ascii="Dax-Regular" w:hAnsi="Dax-Regular"/>
-          <w:lang w:val="es-419"/>
-        </w:rPr>
-        <w:t>?</w:t>
+        <w:rPr>
+          <w:rFonts w:ascii="Times New Roman" w:eastAsia="Times New Roman" w:hAnsi="Times New Roman" w:cs="Times New Roman"/>
+          <w:sz w:val="24"/>
+          <w:szCs w:val="24"/>
+        </w:rPr>
+      </w:pPr>
+      <w:r>
+        <w:rPr>
+          <w:rFonts w:ascii="Times New Roman" w:eastAsia="Times New Roman" w:hAnsi="Times New Roman" w:cs="Times New Roman"/>
+          <w:sz w:val="24"/>
+          <w:szCs w:val="24"/>
+        </w:rPr>
+        <w:t xml:space="preserve">Sublist se encarga de crear una nueva lista a partir una </w:t>
+      </w:r>
+      <w:r>
+        <w:rPr>
+          <w:rFonts w:ascii="Times New Roman" w:eastAsia="Times New Roman" w:hAnsi="Times New Roman" w:cs="Times New Roman"/>
+          <w:sz w:val="24"/>
+          <w:szCs w:val="24"/>
+        </w:rPr>
+        <w:t>posición</w:t>
+      </w:r>
+      <w:r>
+        <w:rPr>
+          <w:rFonts w:ascii="Times New Roman" w:eastAsia="Times New Roman" w:hAnsi="Times New Roman" w:cs="Times New Roman"/>
+          <w:sz w:val="24"/>
+          <w:szCs w:val="24"/>
+        </w:rPr>
+        <w:t xml:space="preserve"> y </w:t>
+      </w:r>
+      <w:r>
+        <w:rPr>
+          <w:rFonts w:ascii="Times New Roman" w:eastAsia="Times New Roman" w:hAnsi="Times New Roman" w:cs="Times New Roman"/>
+          <w:sz w:val="24"/>
+          <w:szCs w:val="24"/>
+        </w:rPr>
+        <w:t>longitud</w:t>
+      </w:r>
+      <w:r>
+        <w:rPr>
+          <w:rFonts w:ascii="Times New Roman" w:eastAsia="Times New Roman" w:hAnsi="Times New Roman" w:cs="Times New Roman"/>
+          <w:sz w:val="24"/>
+          <w:szCs w:val="24"/>
+        </w:rPr>
+        <w:t xml:space="preserve"> dada. </w:t>
+      </w:r>
+      <w:r>
+        <w:br/>
+      </w:r>
+      <w:r>
+        <w:rPr>
+          <w:rFonts w:ascii="Times New Roman" w:eastAsia="Times New Roman" w:hAnsi="Times New Roman" w:cs="Times New Roman"/>
+          <w:sz w:val="24"/>
+          <w:szCs w:val="24"/>
+        </w:rPr>
+        <w:t xml:space="preserve">En el arrayList, </w:t>
+      </w:r>
+      <w:r>
+        <w:rPr>
+          <w:rFonts w:ascii="Times New Roman" w:eastAsia="Times New Roman" w:hAnsi="Times New Roman" w:cs="Times New Roman"/>
+          <w:sz w:val="24"/>
+          <w:szCs w:val="24"/>
+        </w:rPr>
+        <w:t xml:space="preserve">se implementa una </w:t>
+      </w:r>
+      <w:r>
+        <w:rPr>
+          <w:rFonts w:ascii="Times New Roman" w:eastAsia="Times New Roman" w:hAnsi="Times New Roman" w:cs="Times New Roman"/>
+          <w:sz w:val="24"/>
+          <w:szCs w:val="24"/>
+        </w:rPr>
+        <w:t>función</w:t>
+      </w:r>
+      <w:r>
+        <w:rPr>
+          <w:rFonts w:ascii="Times New Roman" w:eastAsia="Times New Roman" w:hAnsi="Times New Roman" w:cs="Times New Roman"/>
+          <w:sz w:val="24"/>
+          <w:szCs w:val="24"/>
+        </w:rPr>
+        <w:t xml:space="preserve"> que crea una lista </w:t>
+      </w:r>
+      <w:r>
+        <w:rPr>
+          <w:rFonts w:ascii="Times New Roman" w:eastAsia="Times New Roman" w:hAnsi="Times New Roman" w:cs="Times New Roman"/>
+          <w:sz w:val="24"/>
+          <w:szCs w:val="24"/>
+        </w:rPr>
+        <w:t>vacía</w:t>
+      </w:r>
+      <w:r>
+        <w:rPr>
+          <w:rFonts w:ascii="Times New Roman" w:eastAsia="Times New Roman" w:hAnsi="Times New Roman" w:cs="Times New Roman"/>
+          <w:sz w:val="24"/>
+          <w:szCs w:val="24"/>
+        </w:rPr>
+        <w:t xml:space="preserve">, con las mismas </w:t>
+      </w:r>
+      <w:r>
+        <w:rPr>
+          <w:rFonts w:ascii="Times New Roman" w:eastAsia="Times New Roman" w:hAnsi="Times New Roman" w:cs="Times New Roman"/>
+          <w:sz w:val="24"/>
+          <w:szCs w:val="24"/>
+        </w:rPr>
+        <w:t>características</w:t>
+      </w:r>
+      <w:r>
+        <w:rPr>
+          <w:rFonts w:ascii="Times New Roman" w:eastAsia="Times New Roman" w:hAnsi="Times New Roman" w:cs="Times New Roman"/>
+          <w:sz w:val="24"/>
+          <w:szCs w:val="24"/>
+        </w:rPr>
+        <w:t xml:space="preserve"> de la lista principal,</w:t>
+      </w:r>
+      <w:r>
+        <w:rPr>
+          <w:rFonts w:ascii="Times New Roman" w:eastAsia="Times New Roman" w:hAnsi="Times New Roman" w:cs="Times New Roman"/>
+          <w:sz w:val="24"/>
+          <w:szCs w:val="24"/>
+        </w:rPr>
+        <w:t xml:space="preserve"> para posteriormente tomar los valores a partir de pos-1 con ayuda de un while.</w:t>
       </w:r>
     </w:p>
     <w:p>
       <w:pPr>
-        <w:pStyle w:val="ListParagraph"/>
-        <w:numPr>
-          <w:ilvl w:val="0"/>
-          <w:numId w:val="1"/>
-        </w:numPr>
-        <w:jc w:val="both"/>
-        <w:rPr>
-          <w:rFonts w:ascii="Dax-Regular" w:hAnsi="Dax-Regular"/>
-          <w:lang w:val="es-419"/>
-        </w:rPr>
-      </w:pPr>
-      <w:r>
-        <w:rPr>
-          <w:rFonts w:ascii="Dax-Regular" w:hAnsi="Dax-Regular"/>
-          <w:lang w:val="es-419"/>
-        </w:rPr>
-        <w:t xml:space="preserve">¿Observó algún cambio en el comportamiento del programa al cambiar la implementación del parámetro </w:t>
-      </w:r>
-      <w:r>
-        <w:rPr>
-          <w:rFonts w:ascii="Consolas" w:hAnsi="Consolas"/>
-          <w:b/>
-          <w:bCs/>
-          <w:lang w:val="es-419"/>
-        </w:rPr>
-        <w:t>“ARRAY_LIST”</w:t>
-      </w:r>
-      <w:r>
-        <w:rPr>
-          <w:rFonts w:ascii="Dax-Regular" w:hAnsi="Dax-Regular"/>
-          <w:lang w:val="es-419"/>
-        </w:rPr>
-        <w:t xml:space="preserve"> a </w:t>
-      </w:r>
-      <w:r>
-        <w:rPr>
-          <w:rFonts w:ascii="Consolas" w:hAnsi="Consolas"/>
-          <w:b/>
-          <w:bCs/>
-          <w:lang w:val="es-419"/>
-        </w:rPr>
-        <w:t>“SINGLE_LINKED”</w:t>
-      </w:r>
-      <w:r>
-        <w:rPr>
-          <w:rFonts w:ascii="Dax-Regular" w:hAnsi="Dax-Regular"/>
-          <w:lang w:val="es-419"/>
-        </w:rPr>
-        <w:t>?</w:t>
+        <w:rPr>
+          <w:rFonts w:ascii="Times New Roman" w:eastAsia="Times New Roman" w:hAnsi="Times New Roman" w:cs="Times New Roman"/>
+          <w:sz w:val="24"/>
+          <w:szCs w:val="24"/>
+        </w:rPr>
+      </w:pPr>
+      <w:r>
+        <w:rPr>
+          <w:rFonts w:ascii="Times New Roman" w:eastAsia="Times New Roman" w:hAnsi="Times New Roman" w:cs="Times New Roman"/>
+          <w:sz w:val="24"/>
+          <w:szCs w:val="24"/>
+        </w:rPr>
+        <w:t xml:space="preserve">En la lista encadenada, </w:t>
+      </w:r>
+      <w:r>
+        <w:rPr>
+          <w:rFonts w:ascii="Times New Roman" w:eastAsia="Times New Roman" w:hAnsi="Times New Roman" w:cs="Times New Roman"/>
+          <w:sz w:val="24"/>
+          <w:szCs w:val="24"/>
+        </w:rPr>
+        <w:t>se utiliza getElement() para traer uno por uno de los elementos a agregar con ayuda de un while.</w:t>
       </w:r>
     </w:p>
     <w:p>
       <w:pPr>
         <w:rPr>
-          <w:lang w:val="es-419"/>
-        </w:rPr>
-      </w:pPr>
+          <w:rFonts w:ascii="Times New Roman" w:eastAsia="Times New Roman" w:hAnsi="Times New Roman" w:cs="Times New Roman"/>
+          <w:sz w:val="24"/>
+          <w:szCs w:val="24"/>
+        </w:rPr>
+      </w:pPr>
+    </w:p>
+    <w:p>
+      <w:pPr>
+        <w:rPr>
+          <w:rFonts w:ascii="Times New Roman" w:eastAsia="Times New Roman" w:hAnsi="Times New Roman" w:cs="Times New Roman"/>
+          <w:sz w:val="36"/>
+          <w:szCs w:val="36"/>
+        </w:rPr>
+      </w:pPr>
+      <w:r>
+        <w:rPr>
+          <w:rFonts w:ascii="Times New Roman" w:eastAsia="Times New Roman" w:hAnsi="Times New Roman" w:cs="Times New Roman"/>
+          <w:sz w:val="36"/>
+          <w:szCs w:val="36"/>
+        </w:rPr>
+        <w:t>Paso</w:t>
+      </w:r>
+      <w:r>
+        <w:rPr>
+          <w:rFonts w:ascii="Times New Roman" w:eastAsia="Times New Roman" w:hAnsi="Times New Roman" w:cs="Times New Roman"/>
+          <w:sz w:val="36"/>
+          <w:szCs w:val="36"/>
+        </w:rPr>
+        <w:t xml:space="preserve"> 5.</w:t>
+      </w:r>
+    </w:p>
+    <w:p>
+      <w:pPr>
+        <w:rPr>
+          <w:rFonts w:ascii="Times New Roman" w:eastAsia="Times New Roman" w:hAnsi="Times New Roman" w:cs="Times New Roman"/>
+          <w:sz w:val="24"/>
+          <w:szCs w:val="24"/>
+        </w:rPr>
+      </w:pPr>
+      <w:r>
+        <w:rPr>
+          <w:rFonts w:ascii="Times New Roman" w:eastAsia="Times New Roman" w:hAnsi="Times New Roman" w:cs="Times New Roman"/>
+          <w:sz w:val="24"/>
+          <w:szCs w:val="24"/>
+        </w:rPr>
+        <w:t>¿Observó algún cambio en el comportamiento del programa al cambiar la implementación del parámetro “ARRAY_LIST” a “SINGLE_LINKED”?</w:t>
+      </w:r>
+    </w:p>
+    <w:p>
+      <w:pPr>
+        <w:rPr>
+          <w:rFonts w:ascii="Times New Roman" w:eastAsia="Times New Roman" w:hAnsi="Times New Roman" w:cs="Times New Roman"/>
+          <w:sz w:val="24"/>
+          <w:szCs w:val="24"/>
+        </w:rPr>
+      </w:pPr>
+      <w:r>
+        <w:rPr>
+          <w:rFonts w:ascii="Times New Roman" w:eastAsia="Times New Roman" w:hAnsi="Times New Roman" w:cs="Times New Roman"/>
+          <w:sz w:val="24"/>
+          <w:szCs w:val="24"/>
+        </w:rPr>
+        <w:t xml:space="preserve">RTA: Me </w:t>
+      </w:r>
+      <w:r>
+        <w:rPr>
+          <w:rFonts w:ascii="Times New Roman" w:eastAsia="Times New Roman" w:hAnsi="Times New Roman" w:cs="Times New Roman"/>
+          <w:sz w:val="24"/>
+          <w:szCs w:val="24"/>
+        </w:rPr>
+        <w:t>pareció</w:t>
+      </w:r>
+      <w:r>
+        <w:rPr>
+          <w:rFonts w:ascii="Times New Roman" w:eastAsia="Times New Roman" w:hAnsi="Times New Roman" w:cs="Times New Roman"/>
+          <w:sz w:val="24"/>
+          <w:szCs w:val="24"/>
+        </w:rPr>
+        <w:t xml:space="preserve"> que el proceso de carga fue </w:t>
+      </w:r>
+      <w:r>
+        <w:rPr>
+          <w:rFonts w:ascii="Times New Roman" w:eastAsia="Times New Roman" w:hAnsi="Times New Roman" w:cs="Times New Roman"/>
+          <w:sz w:val="24"/>
+          <w:szCs w:val="24"/>
+        </w:rPr>
+        <w:t>más</w:t>
+      </w:r>
+      <w:r>
+        <w:rPr>
+          <w:rFonts w:ascii="Times New Roman" w:eastAsia="Times New Roman" w:hAnsi="Times New Roman" w:cs="Times New Roman"/>
+          <w:sz w:val="24"/>
+          <w:szCs w:val="24"/>
+        </w:rPr>
+        <w:t xml:space="preserve"> </w:t>
+      </w:r>
+      <w:r>
+        <w:rPr>
+          <w:rFonts w:ascii="Times New Roman" w:eastAsia="Times New Roman" w:hAnsi="Times New Roman" w:cs="Times New Roman"/>
+          <w:sz w:val="24"/>
+          <w:szCs w:val="24"/>
+        </w:rPr>
+        <w:t>rápido</w:t>
+      </w:r>
+      <w:r>
+        <w:rPr>
+          <w:rFonts w:ascii="Times New Roman" w:eastAsia="Times New Roman" w:hAnsi="Times New Roman" w:cs="Times New Roman"/>
+          <w:sz w:val="24"/>
+          <w:szCs w:val="24"/>
+        </w:rPr>
+        <w:t xml:space="preserve"> en la lista encadenada, sin embargo, en realidad pareciera que todo funciona de la misma manera pues no vi </w:t>
+      </w:r>
+      <w:r>
+        <w:rPr>
+          <w:rFonts w:ascii="Times New Roman" w:eastAsia="Times New Roman" w:hAnsi="Times New Roman" w:cs="Times New Roman"/>
+          <w:sz w:val="24"/>
+          <w:szCs w:val="24"/>
+        </w:rPr>
+        <w:t>ningún</w:t>
+      </w:r>
+      <w:r>
+        <w:rPr>
+          <w:rFonts w:ascii="Times New Roman" w:eastAsia="Times New Roman" w:hAnsi="Times New Roman" w:cs="Times New Roman"/>
+          <w:sz w:val="24"/>
+          <w:szCs w:val="24"/>
+        </w:rPr>
+        <w:t xml:space="preserve"> otro tipo de cambio notable porque el compo</w:t>
+      </w:r>
+      <w:r>
+        <w:rPr>
+          <w:rFonts w:ascii="Times New Roman" w:eastAsia="Times New Roman" w:hAnsi="Times New Roman" w:cs="Times New Roman"/>
+          <w:sz w:val="24"/>
+          <w:szCs w:val="24"/>
+        </w:rPr>
+        <w:t>rtamiento fue básicamente el mismo.</w:t>
+      </w:r>
     </w:p>
     <w:sectPr>
-      <w:pgSz w:w="12240" w:h="15840"/>
+      <w:pgSz w:w="11906" w:h="16838"/>
       <w:pgMar w:top="1440" w:right="1440" w:bottom="1440" w:left="1440" w:header="720" w:footer="720" w:gutter="0"/>
       <w:cols w:space="720"/>
       <w:docGrid w:linePitch="360"/>
@@ -474,136 +2771,618 @@
 </w:document>
 </file>
 
+<file path=word/intelligence.xml><?xml version="1.0" encoding="utf-8"?>
+<int:Intelligence xmlns:int="http://schemas.microsoft.com/office/intelligence/2019/intelligence">
+  <int:IntelligenceSettings/>
+  <int:Manifest>
+    <int:WordHash hashCode="J4J7o2guFcrrkE" id="yYT5oCTi"/>
+    <int:WordHash hashCode="hLr7ZbRF8Y9Tc9" id="g8RIwM4L"/>
+    <int:WordHash hashCode="r7rlqqvFuy9s2y" id="u7omi6iJ"/>
+    <int:WordHash hashCode="9kzY4y9ax1U8FQ" id="Mx75fohy"/>
+    <int:WordHash hashCode="lsfhdB0oTbbwLd" id="aqL8kfz0"/>
+    <int:WordHash hashCode="bMmBdE5ciTF5Q0" id="SvZysj+/"/>
+    <int:WordHash hashCode="5+aUxYzVDgMk7J" id="z+fntBK2"/>
+    <int:WordHash hashCode="jzoHVDmI5Gc9yu" id="e0Equ4Si"/>
+    <int:WordHash hashCode="Ku1UBMg/ekaqJJ" id="+VWU6wzI"/>
+    <int:WordHash hashCode="8NMpFw5pemHciQ" id="TLVfWE63"/>
+    <int:WordHash hashCode="HQag128ADm7dGN" id="pmSbnysm"/>
+    <int:WordHash hashCode="w3ejo2LCOFsUQr" id="oivpnqS5"/>
+    <int:WordHash hashCode="aFGzmC3sNeKaLy" id="aRxoNhGc"/>
+    <int:WordHash hashCode="pi8iJb9wv6zLx/" id="dSNADhFL"/>
+    <int:WordHash hashCode="0KPn+BqYhemQSd" id="EnpsIqQQ"/>
+    <int:WordHash hashCode="iTaOHWgBVpOrSO" id="NYxNTs63"/>
+    <int:WordHash hashCode="CN6ujZ6pvAuE+U" id="PHMTf2H2"/>
+    <int:WordHash hashCode="8NRACTxfDEiP2l" id="CncslKIS"/>
+    <int:WordHash hashCode="v/1lxgjN0gm8Bp" id="ONL233Dc"/>
+    <int:WordHash hashCode="cfjnl25MvEVhyd" id="3Qx1THKN"/>
+    <int:WordHash hashCode="pAfoOycI42M0E9" id="O1/zbERz"/>
+    <int:WordHash hashCode="IT7T6kU79hBoj/" id="INujbM6B"/>
+    <int:WordHash hashCode="hua1c7sRXGSCXo" id="+JUNib32"/>
+    <int:WordHash hashCode="OLYr5L3apWYcfW" id="cRveVrJw"/>
+    <int:WordHash hashCode="arPZRhG7H2mdX3" id="wX2FettG"/>
+    <int:WordHash hashCode="mcYStPy+QlS11Q" id="MD9mwv/T"/>
+    <int:WordHash hashCode="ZRf4nEbD8NbbnL" id="O16eMWWp"/>
+    <int:WordHash hashCode="L29C5vwjvndI9e" id="QtuH9T0S"/>
+    <int:WordHash hashCode="NvsjZohDP3uh/n" id="Zf7cmn7X"/>
+    <int:WordHash hashCode="/ihBf5q3QQnzWX" id="Wh8JxLEE"/>
+    <int:WordHash hashCode="95oiIsMRqvN0jn" id="ieIQ+frF"/>
+  </int:Manifest>
+  <int:Observations>
+    <int:Content id="yYT5oCTi">
+      <int:Rejection type="LegacyProofing"/>
+    </int:Content>
+    <int:Content id="g8RIwM4L">
+      <int:Rejection type="LegacyProofing"/>
+    </int:Content>
+    <int:Content id="u7omi6iJ">
+      <int:Rejection type="LegacyProofing"/>
+    </int:Content>
+    <int:Content id="Mx75fohy">
+      <int:Rejection type="LegacyProofing"/>
+    </int:Content>
+    <int:Content id="aqL8kfz0">
+      <int:Rejection type="LegacyProofing"/>
+    </int:Content>
+    <int:Content id="SvZysj+/">
+      <int:Rejection type="LegacyProofing"/>
+    </int:Content>
+    <int:Content id="z+fntBK2">
+      <int:Rejection type="LegacyProofing"/>
+    </int:Content>
+    <int:Content id="e0Equ4Si">
+      <int:Rejection type="LegacyProofing"/>
+    </int:Content>
+    <int:Content id="+VWU6wzI">
+      <int:Rejection type="LegacyProofing"/>
+    </int:Content>
+    <int:Content id="TLVfWE63">
+      <int:Rejection type="LegacyProofing"/>
+    </int:Content>
+    <int:Content id="pmSbnysm">
+      <int:Rejection type="LegacyProofing"/>
+    </int:Content>
+    <int:Content id="oivpnqS5">
+      <int:Rejection type="LegacyProofing"/>
+    </int:Content>
+    <int:Content id="aRxoNhGc">
+      <int:Rejection type="LegacyProofing"/>
+    </int:Content>
+    <int:Content id="dSNADhFL">
+      <int:Rejection type="LegacyProofing"/>
+    </int:Content>
+    <int:Content id="EnpsIqQQ">
+      <int:Rejection type="LegacyProofing"/>
+    </int:Content>
+    <int:Content id="NYxNTs63">
+      <int:Rejection type="LegacyProofing"/>
+    </int:Content>
+    <int:Content id="PHMTf2H2">
+      <int:Rejection type="LegacyProofing"/>
+    </int:Content>
+    <int:Content id="CncslKIS">
+      <int:Rejection type="LegacyProofing"/>
+    </int:Content>
+    <int:Content id="ONL233Dc">
+      <int:Rejection type="LegacyProofing"/>
+    </int:Content>
+    <int:Content id="3Qx1THKN">
+      <int:Rejection type="LegacyProofing"/>
+    </int:Content>
+    <int:Content id="O1/zbERz">
+      <int:Rejection type="LegacyProofing"/>
+    </int:Content>
+    <int:Content id="INujbM6B">
+      <int:Rejection type="LegacyProofing"/>
+    </int:Content>
+    <int:Content id="+JUNib32">
+      <int:Rejection type="LegacyProofing"/>
+    </int:Content>
+    <int:Content id="cRveVrJw">
+      <int:Rejection type="LegacyProofing"/>
+    </int:Content>
+    <int:Content id="wX2FettG">
+      <int:Rejection type="LegacyProofing"/>
+    </int:Content>
+    <int:Content id="MD9mwv/T">
+      <int:Rejection type="LegacyProofing"/>
+    </int:Content>
+    <int:Content id="O16eMWWp">
+      <int:Rejection type="LegacyProofing"/>
+    </int:Content>
+    <int:Content id="QtuH9T0S">
+      <int:Rejection type="LegacyProofing"/>
+    </int:Content>
+    <int:Content id="Zf7cmn7X">
+      <int:Rejection type="AugLoop_Text_Critique"/>
+    </int:Content>
+    <int:Content id="Wh8JxLEE">
+      <int:Rejection type="LegacyProofing"/>
+    </int:Content>
+    <int:Content id="ieIQ+frF">
+      <int:Rejection type="LegacyProofing"/>
+    </int:Content>
+  </int:Observations>
+</int:Intelligence>
+</file>
+
 <file path=word/numbering.xml><?xml version="1.0" encoding="utf-8"?>
-<w:numbering xmlns:wpc="http://schemas.microsoft.com/office/word/2010/wordprocessingCanvas" xmlns:cx="http://schemas.microsoft.com/office/drawing/2014/chartex" xmlns:cx1="http://schemas.microsoft.com/office/drawing/2015/9/8/chartex" xmlns:cx2="http://schemas.microsoft.com/office/drawing/2015/10/21/chartex" xmlns:cx3="http://schemas.microsoft.com/office/drawing/2016/5/9/chartex" xmlns:cx4="http://schemas.microsoft.com/office/drawing/2016/5/10/chartex" xmlns:cx5="http://schemas.microsoft.com/office/drawing/2016/5/11/chartex" xmlns:cx6="http://schemas.microsoft.com/office/drawing/2016/5/12/chartex" xmlns:cx7="http://schemas.microsoft.com/office/drawing/2016/5/13/chartex" xmlns:cx8="http://schemas.microsoft.com/office/drawing/2016/5/14/chartex" xmlns:mc="http://schemas.openxmlformats.org/markup-compatibility/2006" xmlns:aink="http://schemas.microsoft.com/office/drawing/2016/ink" xmlns:am3d="http://schemas.microsoft.com/office/drawing/2017/model3d" xmlns:o="urn:schemas-microsoft-com:office:office" xmlns:r="http://schemas.openxmlformats.org/officeDocument/2006/relationships" xmlns:m="http://schemas.openxmlformats.org/officeDocument/2006/math" xmlns:v="urn:schemas-microsoft-com:vml" xmlns:wp14="http://schemas.microsoft.com/office/word/2010/wordprocessingDrawing" xmlns:wp="http://schemas.openxmlformats.org/drawingml/2006/wordprocessingDrawing" xmlns:w10="urn:schemas-microsoft-com:office:word" xmlns:w="http://schemas.openxmlformats.org/wordprocessingml/2006/main" xmlns:w14="http://schemas.microsoft.com/office/word/2010/wordml" xmlns:w15="http://schemas.microsoft.com/office/word/2012/wordml" xmlns:w16cex="http://schemas.microsoft.com/office/word/2018/wordml/cex" xmlns:w16cid="http://schemas.microsoft.com/office/word/2016/wordml/cid" xmlns:w16="http://schemas.microsoft.com/office/word/2018/wordml" xmlns:w16se="http://schemas.microsoft.com/office/word/2015/wordml/symex" xmlns:wpg="http://schemas.microsoft.com/office/word/2010/wordprocessingGroup" xmlns:wpi="http://schemas.microsoft.com/office/word/2010/wordprocessingInk" xmlns:wne="http://schemas.microsoft.com/office/word/2006/wordml" xmlns:wps="http://schemas.microsoft.com/office/word/2010/wordprocessingShape" mc:Ignorable="w14 w15 w16se w16cid w16 w16cex wp14">
+<w:numbering xmlns:wpc="http://schemas.microsoft.com/office/word/2010/wordprocessingCanvas" xmlns:cx="http://schemas.microsoft.com/office/drawing/2014/chartex" xmlns:cx1="http://schemas.microsoft.com/office/drawing/2015/9/8/chartex" xmlns:cx2="http://schemas.microsoft.com/office/drawing/2015/10/21/chartex" xmlns:cx3="http://schemas.microsoft.com/office/drawing/2016/5/9/chartex" xmlns:cx4="http://schemas.microsoft.com/office/drawing/2016/5/10/chartex" xmlns:cx5="http://schemas.microsoft.com/office/drawing/2016/5/11/chartex" xmlns:cx6="http://schemas.microsoft.com/office/drawing/2016/5/12/chartex" xmlns:cx7="http://schemas.microsoft.com/office/drawing/2016/5/13/chartex" xmlns:cx8="http://schemas.microsoft.com/office/drawing/2016/5/14/chartex" xmlns:mc="http://schemas.openxmlformats.org/markup-compatibility/2006" xmlns:aink="http://schemas.microsoft.com/office/drawing/2016/ink" xmlns:am3d="http://schemas.microsoft.com/office/drawing/2017/model3d" xmlns:o="urn:schemas-microsoft-com:office:office" xmlns:r="http://schemas.openxmlformats.org/officeDocument/2006/relationships" xmlns:m="http://schemas.openxmlformats.org/officeDocument/2006/math" xmlns:v="urn:schemas-microsoft-com:vml" xmlns:wp14="http://schemas.microsoft.com/office/word/2010/wordprocessingDrawing" xmlns:wp="http://schemas.openxmlformats.org/drawingml/2006/wordprocessingDrawing" xmlns:w10="urn:schemas-microsoft-com:office:word" xmlns:w="http://schemas.openxmlformats.org/wordprocessingml/2006/main" xmlns:w14="http://schemas.microsoft.com/office/word/2010/wordml" xmlns:w15="http://schemas.microsoft.com/office/word/2012/wordml" xmlns:w16cid="http://schemas.microsoft.com/office/word/2016/wordml/cid" xmlns:w16se="http://schemas.microsoft.com/office/word/2015/wordml/symex" xmlns:wpg="http://schemas.microsoft.com/office/word/2010/wordprocessingGroup" xmlns:wpi="http://schemas.microsoft.com/office/word/2010/wordprocessingInk" xmlns:wne="http://schemas.microsoft.com/office/word/2006/wordml" xmlns:wps="http://schemas.microsoft.com/office/word/2010/wordprocessingShape" mc:Ignorable="w14 w15 w16se w16cid wp14">
   <w:abstractNum w:abstractNumId="0" w15:restartNumberingAfterBreak="0">
-    <w:nsid w:val="446D4DDB"/>
-    <w:multiLevelType w:val="multilevel"/>
-    <w:tmpl w:val="0409001D"/>
-    <w:lvl w:ilvl="0">
+    <w:nsid w:val="32D143F4"/>
+    <w:multiLevelType w:val="hybridMultilevel"/>
+    <w:tmpl w:val="5532CB86"/>
+    <w:lvl w:ilvl="0" w:tplc="699AC8C8">
       <w:start w:val="1"/>
-      <w:numFmt w:val="decimal"/>
-      <w:lvlText w:val="%1)"/>
+      <w:numFmt w:val="bullet"/>
+      <w:lvlText w:val="-"/>
       <w:lvlJc w:val="left"/>
       <w:pPr>
-        <w:ind w:left="360" w:hanging="360"/>
+        <w:ind w:left="720" w:hanging="360"/>
       </w:pPr>
       <w:rPr>
-        <w:rFonts w:hint="default"/>
+        <w:rFonts w:ascii="Calibri" w:hAnsi="Calibri" w:hint="default"/>
       </w:rPr>
     </w:lvl>
-    <w:lvl w:ilvl="1">
+    <w:lvl w:ilvl="1" w:tplc="5450DDFE">
       <w:start w:val="1"/>
-      <w:numFmt w:val="lowerLetter"/>
-      <w:lvlText w:val="%2)"/>
+      <w:numFmt w:val="bullet"/>
+      <w:lvlText w:val="o"/>
       <w:lvlJc w:val="left"/>
       <w:pPr>
-        <w:ind w:left="720" w:hanging="360"/>
+        <w:ind w:left="1440" w:hanging="360"/>
       </w:pPr>
       <w:rPr>
-        <w:rFonts w:hint="default"/>
+        <w:rFonts w:ascii="Courier New" w:hAnsi="Courier New" w:hint="default"/>
       </w:rPr>
     </w:lvl>
-    <w:lvl w:ilvl="2">
+    <w:lvl w:ilvl="2" w:tplc="FA483302">
       <w:start w:val="1"/>
-      <w:numFmt w:val="lowerRoman"/>
-      <w:lvlText w:val="%3)"/>
+      <w:numFmt w:val="bullet"/>
+      <w:lvlText w:val=""/>
       <w:lvlJc w:val="left"/>
       <w:pPr>
-        <w:ind w:left="1080" w:hanging="360"/>
+        <w:ind w:left="2160" w:hanging="360"/>
       </w:pPr>
       <w:rPr>
-        <w:rFonts w:hint="default"/>
+        <w:rFonts w:ascii="Wingdings" w:hAnsi="Wingdings" w:hint="default"/>
       </w:rPr>
     </w:lvl>
-    <w:lvl w:ilvl="3">
+    <w:lvl w:ilvl="3" w:tplc="468CC6F2">
       <w:start w:val="1"/>
-      <w:numFmt w:val="decimal"/>
-      <w:lvlText w:val="(%4)"/>
+      <w:numFmt w:val="bullet"/>
+      <w:lvlText w:val=""/>
       <w:lvlJc w:val="left"/>
       <w:pPr>
-        <w:ind w:left="1440" w:hanging="360"/>
+        <w:ind w:left="2880" w:hanging="360"/>
       </w:pPr>
       <w:rPr>
-        <w:rFonts w:hint="default"/>
+        <w:rFonts w:ascii="Symbol" w:hAnsi="Symbol" w:hint="default"/>
       </w:rPr>
     </w:lvl>
-    <w:lvl w:ilvl="4">
+    <w:lvl w:ilvl="4" w:tplc="A3AEB9F8">
       <w:start w:val="1"/>
-      <w:numFmt w:val="lowerLetter"/>
-      <w:lvlText w:val="(%5)"/>
+      <w:numFmt w:val="bullet"/>
+      <w:lvlText w:val="o"/>
       <w:lvlJc w:val="left"/>
       <w:pPr>
-        <w:ind w:left="1800" w:hanging="360"/>
+        <w:ind w:left="3600" w:hanging="360"/>
       </w:pPr>
       <w:rPr>
-        <w:rFonts w:hint="default"/>
+        <w:rFonts w:ascii="Courier New" w:hAnsi="Courier New" w:hint="default"/>
       </w:rPr>
     </w:lvl>
-    <w:lvl w:ilvl="5">
+    <w:lvl w:ilvl="5" w:tplc="EC9CD356">
       <w:start w:val="1"/>
-      <w:numFmt w:val="lowerRoman"/>
-      <w:lvlText w:val="(%6)"/>
+      <w:numFmt w:val="bullet"/>
+      <w:lvlText w:val=""/>
       <w:lvlJc w:val="left"/>
       <w:pPr>
-        <w:ind w:left="2160" w:hanging="360"/>
+        <w:ind w:left="4320" w:hanging="360"/>
       </w:pPr>
       <w:rPr>
-        <w:rFonts w:hint="default"/>
+        <w:rFonts w:ascii="Wingdings" w:hAnsi="Wingdings" w:hint="default"/>
       </w:rPr>
     </w:lvl>
-    <w:lvl w:ilvl="6">
+    <w:lvl w:ilvl="6" w:tplc="37F4ED60">
       <w:start w:val="1"/>
-      <w:numFmt w:val="decimal"/>
-      <w:lvlText w:val="%7."/>
+      <w:numFmt w:val="bullet"/>
+      <w:lvlText w:val=""/>
       <w:lvlJc w:val="left"/>
       <w:pPr>
-        <w:ind w:left="2520" w:hanging="360"/>
+        <w:ind w:left="5040" w:hanging="360"/>
       </w:pPr>
       <w:rPr>
-        <w:rFonts w:hint="default"/>
+        <w:rFonts w:ascii="Symbol" w:hAnsi="Symbol" w:hint="default"/>
       </w:rPr>
     </w:lvl>
-    <w:lvl w:ilvl="7">
+    <w:lvl w:ilvl="7" w:tplc="09AAFB1A">
       <w:start w:val="1"/>
-      <w:numFmt w:val="lowerLetter"/>
-      <w:lvlText w:val="%8."/>
+      <w:numFmt w:val="bullet"/>
+      <w:lvlText w:val="o"/>
       <w:lvlJc w:val="left"/>
       <w:pPr>
-        <w:ind w:left="2880" w:hanging="360"/>
+        <w:ind w:left="5760" w:hanging="360"/>
       </w:pPr>
       <w:rPr>
-        <w:rFonts w:hint="default"/>
+        <w:rFonts w:ascii="Courier New" w:hAnsi="Courier New" w:hint="default"/>
       </w:rPr>
     </w:lvl>
-    <w:lvl w:ilvl="8">
+    <w:lvl w:ilvl="8" w:tplc="A2DC6C34">
       <w:start w:val="1"/>
-      <w:numFmt w:val="lowerRoman"/>
-      <w:lvlText w:val="%9."/>
+      <w:numFmt w:val="bullet"/>
+      <w:lvlText w:val=""/>
       <w:lvlJc w:val="left"/>
       <w:pPr>
-        <w:ind w:left="3240" w:hanging="360"/>
+        <w:ind w:left="6480" w:hanging="360"/>
       </w:pPr>
       <w:rPr>
-        <w:rFonts w:hint="default"/>
+        <w:rFonts w:ascii="Wingdings" w:hAnsi="Wingdings" w:hint="default"/>
+      </w:rPr>
+    </w:lvl>
+  </w:abstractNum>
+  <w:abstractNum w:abstractNumId="1" w15:restartNumberingAfterBreak="0">
+    <w:nsid w:val="480B07F3"/>
+    <w:multiLevelType w:val="hybridMultilevel"/>
+    <w:tmpl w:val="53647602"/>
+    <w:lvl w:ilvl="0" w:tplc="BF4AED1E">
+      <w:start w:val="1"/>
+      <w:numFmt w:val="bullet"/>
+      <w:lvlText w:val=""/>
+      <w:lvlJc w:val="left"/>
+      <w:pPr>
+        <w:ind w:left="720" w:hanging="360"/>
+      </w:pPr>
+      <w:rPr>
+        <w:rFonts w:ascii="Symbol" w:hAnsi="Symbol" w:hint="default"/>
+      </w:rPr>
+    </w:lvl>
+    <w:lvl w:ilvl="1" w:tplc="5C2A4D5C">
+      <w:start w:val="1"/>
+      <w:numFmt w:val="bullet"/>
+      <w:lvlText w:val="o"/>
+      <w:lvlJc w:val="left"/>
+      <w:pPr>
+        <w:ind w:left="1440" w:hanging="360"/>
+      </w:pPr>
+      <w:rPr>
+        <w:rFonts w:ascii="Courier New" w:hAnsi="Courier New" w:hint="default"/>
+      </w:rPr>
+    </w:lvl>
+    <w:lvl w:ilvl="2" w:tplc="3CEA3CD6">
+      <w:start w:val="1"/>
+      <w:numFmt w:val="bullet"/>
+      <w:lvlText w:val=""/>
+      <w:lvlJc w:val="left"/>
+      <w:pPr>
+        <w:ind w:left="2160" w:hanging="360"/>
+      </w:pPr>
+      <w:rPr>
+        <w:rFonts w:ascii="Wingdings" w:hAnsi="Wingdings" w:hint="default"/>
+      </w:rPr>
+    </w:lvl>
+    <w:lvl w:ilvl="3" w:tplc="354E5318">
+      <w:start w:val="1"/>
+      <w:numFmt w:val="bullet"/>
+      <w:lvlText w:val=""/>
+      <w:lvlJc w:val="left"/>
+      <w:pPr>
+        <w:ind w:left="2880" w:hanging="360"/>
+      </w:pPr>
+      <w:rPr>
+        <w:rFonts w:ascii="Symbol" w:hAnsi="Symbol" w:hint="default"/>
+      </w:rPr>
+    </w:lvl>
+    <w:lvl w:ilvl="4" w:tplc="47BC7314">
+      <w:start w:val="1"/>
+      <w:numFmt w:val="bullet"/>
+      <w:lvlText w:val="o"/>
+      <w:lvlJc w:val="left"/>
+      <w:pPr>
+        <w:ind w:left="3600" w:hanging="360"/>
+      </w:pPr>
+      <w:rPr>
+        <w:rFonts w:ascii="Courier New" w:hAnsi="Courier New" w:hint="default"/>
+      </w:rPr>
+    </w:lvl>
+    <w:lvl w:ilvl="5" w:tplc="2B1EACE6">
+      <w:start w:val="1"/>
+      <w:numFmt w:val="bullet"/>
+      <w:lvlText w:val=""/>
+      <w:lvlJc w:val="left"/>
+      <w:pPr>
+        <w:ind w:left="4320" w:hanging="360"/>
+      </w:pPr>
+      <w:rPr>
+        <w:rFonts w:ascii="Wingdings" w:hAnsi="Wingdings" w:hint="default"/>
+      </w:rPr>
+    </w:lvl>
+    <w:lvl w:ilvl="6" w:tplc="A6DA8B08">
+      <w:start w:val="1"/>
+      <w:numFmt w:val="bullet"/>
+      <w:lvlText w:val=""/>
+      <w:lvlJc w:val="left"/>
+      <w:pPr>
+        <w:ind w:left="5040" w:hanging="360"/>
+      </w:pPr>
+      <w:rPr>
+        <w:rFonts w:ascii="Symbol" w:hAnsi="Symbol" w:hint="default"/>
+      </w:rPr>
+    </w:lvl>
+    <w:lvl w:ilvl="7" w:tplc="15FCA958">
+      <w:start w:val="1"/>
+      <w:numFmt w:val="bullet"/>
+      <w:lvlText w:val="o"/>
+      <w:lvlJc w:val="left"/>
+      <w:pPr>
+        <w:ind w:left="5760" w:hanging="360"/>
+      </w:pPr>
+      <w:rPr>
+        <w:rFonts w:ascii="Courier New" w:hAnsi="Courier New" w:hint="default"/>
+      </w:rPr>
+    </w:lvl>
+    <w:lvl w:ilvl="8" w:tplc="FED4CF22">
+      <w:start w:val="1"/>
+      <w:numFmt w:val="bullet"/>
+      <w:lvlText w:val=""/>
+      <w:lvlJc w:val="left"/>
+      <w:pPr>
+        <w:ind w:left="6480" w:hanging="360"/>
+      </w:pPr>
+      <w:rPr>
+        <w:rFonts w:ascii="Wingdings" w:hAnsi="Wingdings" w:hint="default"/>
+      </w:rPr>
+    </w:lvl>
+  </w:abstractNum>
+  <w:abstractNum w:abstractNumId="2" w15:restartNumberingAfterBreak="0">
+    <w:nsid w:val="59AF5380"/>
+    <w:multiLevelType w:val="hybridMultilevel"/>
+    <w:tmpl w:val="FFFFFFFF"/>
+    <w:lvl w:ilvl="0" w:tplc="38FECBB4">
+      <w:start w:val="1"/>
+      <w:numFmt w:val="bullet"/>
+      <w:lvlText w:val=""/>
+      <w:lvlJc w:val="left"/>
+      <w:pPr>
+        <w:ind w:left="720" w:hanging="360"/>
+      </w:pPr>
+      <w:rPr>
+        <w:rFonts w:ascii="Symbol" w:hAnsi="Symbol" w:hint="default"/>
+      </w:rPr>
+    </w:lvl>
+    <w:lvl w:ilvl="1" w:tplc="33383216">
+      <w:start w:val="1"/>
+      <w:numFmt w:val="bullet"/>
+      <w:lvlText w:val="o"/>
+      <w:lvlJc w:val="left"/>
+      <w:pPr>
+        <w:ind w:left="1440" w:hanging="360"/>
+      </w:pPr>
+      <w:rPr>
+        <w:rFonts w:ascii="Courier New" w:hAnsi="Courier New" w:hint="default"/>
+      </w:rPr>
+    </w:lvl>
+    <w:lvl w:ilvl="2" w:tplc="04E88AC2">
+      <w:start w:val="1"/>
+      <w:numFmt w:val="bullet"/>
+      <w:lvlText w:val=""/>
+      <w:lvlJc w:val="left"/>
+      <w:pPr>
+        <w:ind w:left="2160" w:hanging="360"/>
+      </w:pPr>
+      <w:rPr>
+        <w:rFonts w:ascii="Wingdings" w:hAnsi="Wingdings" w:hint="default"/>
+      </w:rPr>
+    </w:lvl>
+    <w:lvl w:ilvl="3" w:tplc="BFB6195A">
+      <w:start w:val="1"/>
+      <w:numFmt w:val="bullet"/>
+      <w:lvlText w:val=""/>
+      <w:lvlJc w:val="left"/>
+      <w:pPr>
+        <w:ind w:left="2880" w:hanging="360"/>
+      </w:pPr>
+      <w:rPr>
+        <w:rFonts w:ascii="Symbol" w:hAnsi="Symbol" w:hint="default"/>
+      </w:rPr>
+    </w:lvl>
+    <w:lvl w:ilvl="4" w:tplc="D8FA8C1E">
+      <w:start w:val="1"/>
+      <w:numFmt w:val="bullet"/>
+      <w:lvlText w:val="o"/>
+      <w:lvlJc w:val="left"/>
+      <w:pPr>
+        <w:ind w:left="3600" w:hanging="360"/>
+      </w:pPr>
+      <w:rPr>
+        <w:rFonts w:ascii="Courier New" w:hAnsi="Courier New" w:hint="default"/>
+      </w:rPr>
+    </w:lvl>
+    <w:lvl w:ilvl="5" w:tplc="C6E62042">
+      <w:start w:val="1"/>
+      <w:numFmt w:val="bullet"/>
+      <w:lvlText w:val=""/>
+      <w:lvlJc w:val="left"/>
+      <w:pPr>
+        <w:ind w:left="4320" w:hanging="360"/>
+      </w:pPr>
+      <w:rPr>
+        <w:rFonts w:ascii="Wingdings" w:hAnsi="Wingdings" w:hint="default"/>
+      </w:rPr>
+    </w:lvl>
+    <w:lvl w:ilvl="6" w:tplc="DF86C6C0">
+      <w:start w:val="1"/>
+      <w:numFmt w:val="bullet"/>
+      <w:lvlText w:val=""/>
+      <w:lvlJc w:val="left"/>
+      <w:pPr>
+        <w:ind w:left="5040" w:hanging="360"/>
+      </w:pPr>
+      <w:rPr>
+        <w:rFonts w:ascii="Symbol" w:hAnsi="Symbol" w:hint="default"/>
+      </w:rPr>
+    </w:lvl>
+    <w:lvl w:ilvl="7" w:tplc="58C85AFE">
+      <w:start w:val="1"/>
+      <w:numFmt w:val="bullet"/>
+      <w:lvlText w:val="o"/>
+      <w:lvlJc w:val="left"/>
+      <w:pPr>
+        <w:ind w:left="5760" w:hanging="360"/>
+      </w:pPr>
+      <w:rPr>
+        <w:rFonts w:ascii="Courier New" w:hAnsi="Courier New" w:hint="default"/>
+      </w:rPr>
+    </w:lvl>
+    <w:lvl w:ilvl="8" w:tplc="476A0686">
+      <w:start w:val="1"/>
+      <w:numFmt w:val="bullet"/>
+      <w:lvlText w:val=""/>
+      <w:lvlJc w:val="left"/>
+      <w:pPr>
+        <w:ind w:left="6480" w:hanging="360"/>
+      </w:pPr>
+      <w:rPr>
+        <w:rFonts w:ascii="Wingdings" w:hAnsi="Wingdings" w:hint="default"/>
+      </w:rPr>
+    </w:lvl>
+  </w:abstractNum>
+  <w:abstractNum w:abstractNumId="3" w15:restartNumberingAfterBreak="0">
+    <w:nsid w:val="5AA37BB2"/>
+    <w:multiLevelType w:val="hybridMultilevel"/>
+    <w:tmpl w:val="FFFFFFFF"/>
+    <w:lvl w:ilvl="0" w:tplc="3A84464E">
+      <w:start w:val="1"/>
+      <w:numFmt w:val="bullet"/>
+      <w:lvlText w:val="-"/>
+      <w:lvlJc w:val="left"/>
+      <w:pPr>
+        <w:ind w:left="720" w:hanging="360"/>
+      </w:pPr>
+      <w:rPr>
+        <w:rFonts w:ascii="Calibri" w:hAnsi="Calibri" w:hint="default"/>
+      </w:rPr>
+    </w:lvl>
+    <w:lvl w:ilvl="1" w:tplc="974EFE96">
+      <w:start w:val="1"/>
+      <w:numFmt w:val="bullet"/>
+      <w:lvlText w:val="o"/>
+      <w:lvlJc w:val="left"/>
+      <w:pPr>
+        <w:ind w:left="1440" w:hanging="360"/>
+      </w:pPr>
+      <w:rPr>
+        <w:rFonts w:ascii="Courier New" w:hAnsi="Courier New" w:hint="default"/>
+      </w:rPr>
+    </w:lvl>
+    <w:lvl w:ilvl="2" w:tplc="488CB17A">
+      <w:start w:val="1"/>
+      <w:numFmt w:val="bullet"/>
+      <w:lvlText w:val=""/>
+      <w:lvlJc w:val="left"/>
+      <w:pPr>
+        <w:ind w:left="2160" w:hanging="360"/>
+      </w:pPr>
+      <w:rPr>
+        <w:rFonts w:ascii="Wingdings" w:hAnsi="Wingdings" w:hint="default"/>
+      </w:rPr>
+    </w:lvl>
+    <w:lvl w:ilvl="3" w:tplc="2F9829D4">
+      <w:start w:val="1"/>
+      <w:numFmt w:val="bullet"/>
+      <w:lvlText w:val=""/>
+      <w:lvlJc w:val="left"/>
+      <w:pPr>
+        <w:ind w:left="2880" w:hanging="360"/>
+      </w:pPr>
+      <w:rPr>
+        <w:rFonts w:ascii="Symbol" w:hAnsi="Symbol" w:hint="default"/>
+      </w:rPr>
+    </w:lvl>
+    <w:lvl w:ilvl="4" w:tplc="02CCB884">
+      <w:start w:val="1"/>
+      <w:numFmt w:val="bullet"/>
+      <w:lvlText w:val="o"/>
+      <w:lvlJc w:val="left"/>
+      <w:pPr>
+        <w:ind w:left="3600" w:hanging="360"/>
+      </w:pPr>
+      <w:rPr>
+        <w:rFonts w:ascii="Courier New" w:hAnsi="Courier New" w:hint="default"/>
+      </w:rPr>
+    </w:lvl>
+    <w:lvl w:ilvl="5" w:tplc="4EBA9266">
+      <w:start w:val="1"/>
+      <w:numFmt w:val="bullet"/>
+      <w:lvlText w:val=""/>
+      <w:lvlJc w:val="left"/>
+      <w:pPr>
+        <w:ind w:left="4320" w:hanging="360"/>
+      </w:pPr>
+      <w:rPr>
+        <w:rFonts w:ascii="Wingdings" w:hAnsi="Wingdings" w:hint="default"/>
+      </w:rPr>
+    </w:lvl>
+    <w:lvl w:ilvl="6" w:tplc="BDEA533E">
+      <w:start w:val="1"/>
+      <w:numFmt w:val="bullet"/>
+      <w:lvlText w:val=""/>
+      <w:lvlJc w:val="left"/>
+      <w:pPr>
+        <w:ind w:left="5040" w:hanging="360"/>
+      </w:pPr>
+      <w:rPr>
+        <w:rFonts w:ascii="Symbol" w:hAnsi="Symbol" w:hint="default"/>
+      </w:rPr>
+    </w:lvl>
+    <w:lvl w:ilvl="7" w:tplc="CCF09588">
+      <w:start w:val="1"/>
+      <w:numFmt w:val="bullet"/>
+      <w:lvlText w:val="o"/>
+      <w:lvlJc w:val="left"/>
+      <w:pPr>
+        <w:ind w:left="5760" w:hanging="360"/>
+      </w:pPr>
+      <w:rPr>
+        <w:rFonts w:ascii="Courier New" w:hAnsi="Courier New" w:hint="default"/>
+      </w:rPr>
+    </w:lvl>
+    <w:lvl w:ilvl="8" w:tplc="089A7AC0">
+      <w:start w:val="1"/>
+      <w:numFmt w:val="bullet"/>
+      <w:lvlText w:val=""/>
+      <w:lvlJc w:val="left"/>
+      <w:pPr>
+        <w:ind w:left="6480" w:hanging="360"/>
+      </w:pPr>
+      <w:rPr>
+        <w:rFonts w:ascii="Wingdings" w:hAnsi="Wingdings" w:hint="default"/>
       </w:rPr>
     </w:lvl>
   </w:abstractNum>
   <w:num w:numId="1">
     <w:abstractNumId w:val="0"/>
   </w:num>
+  <w:num w:numId="2">
+    <w:abstractNumId w:val="1"/>
+  </w:num>
+  <w:num w:numId="3">
+    <w:abstractNumId w:val="3"/>
+  </w:num>
+  <w:num w:numId="4">
+    <w:abstractNumId w:val="2"/>
+  </w:num>
 </w:numbering>
 </file>
 
 <file path=word/styles.xml><?xml version="1.0" encoding="utf-8"?>
-<w:styles xmlns:mc="http://schemas.openxmlformats.org/markup-compatibility/2006" xmlns:r="http://schemas.openxmlformats.org/officeDocument/2006/relationships" xmlns:w="http://schemas.openxmlformats.org/wordprocessingml/2006/main" xmlns:w14="http://schemas.microsoft.com/office/word/2010/wordml" xmlns:w15="http://schemas.microsoft.com/office/word/2012/wordml" xmlns:w16cex="http://schemas.microsoft.com/office/word/2018/wordml/cex" xmlns:w16cid="http://schemas.microsoft.com/office/word/2016/wordml/cid" xmlns:w16="http://schemas.microsoft.com/office/word/2018/wordml" xmlns:w16se="http://schemas.microsoft.com/office/word/2015/wordml/symex" mc:Ignorable="w14 w15 w16se w16cid w16 w16cex">
+<w:styles xmlns:mc="http://schemas.openxmlformats.org/markup-compatibility/2006" xmlns:r="http://schemas.openxmlformats.org/officeDocument/2006/relationships" xmlns:w="http://schemas.openxmlformats.org/wordprocessingml/2006/main" xmlns:w14="http://schemas.microsoft.com/office/word/2010/wordml" xmlns:w15="http://schemas.microsoft.com/office/word/2012/wordml" xmlns:w16cid="http://schemas.microsoft.com/office/word/2016/wordml/cid" xmlns:w16se="http://schemas.microsoft.com/office/word/2015/wordml/symex" mc:Ignorable="w14 w15 w16se w16cid">
   <w:docDefaults>
     <w:rPrDefault>
       <w:rPr>
-        <w:rFonts w:asciiTheme="minorHAnsi" w:eastAsiaTheme="minorEastAsia" w:hAnsiTheme="minorHAnsi" w:cstheme="minorBidi"/>
+        <w:rFonts w:asciiTheme="minorHAnsi" w:eastAsiaTheme="minorHAnsi" w:hAnsiTheme="minorHAnsi" w:cstheme="minorBidi"/>
         <w:sz w:val="22"/>
         <w:szCs w:val="22"/>
-        <w:lang w:val="en-US" w:eastAsia="ja-JP" w:bidi="ar-SA"/>
+        <w:lang w:val="es-ES" w:eastAsia="en-US" w:bidi="ar-SA"/>
       </w:rPr>
     </w:rPrDefault>
     <w:pPrDefault>
@@ -718,7 +3497,6 @@
     <w:lsdException w:name="HTML Sample" w:semiHidden="1" w:unhideWhenUsed="1"/>
     <w:lsdException w:name="HTML Typewriter" w:semiHidden="1" w:unhideWhenUsed="1"/>
     <w:lsdException w:name="HTML Variable" w:semiHidden="1" w:unhideWhenUsed="1"/>
-    <w:lsdException w:name="Normal Table" w:semiHidden="1" w:unhideWhenUsed="1"/>
     <w:lsdException w:name="annotation subject" w:semiHidden="1" w:unhideWhenUsed="1"/>
     <w:lsdException w:name="No List" w:semiHidden="1" w:unhideWhenUsed="1"/>
     <w:lsdException w:name="Outline List 1" w:semiHidden="1" w:unhideWhenUsed="1"/>
@@ -761,11 +3539,8 @@
     <w:lsdException w:name="Table Contemporary" w:semiHidden="1" w:unhideWhenUsed="1"/>
     <w:lsdException w:name="Table Elegant" w:semiHidden="1" w:unhideWhenUsed="1"/>
     <w:lsdException w:name="Table Professional" w:semiHidden="1" w:unhideWhenUsed="1"/>
-    <w:lsdException w:name="Table Subtle 1" w:semiHidden="1" w:unhideWhenUsed="1"/>
     <w:lsdException w:name="Table Subtle 2" w:semiHidden="1" w:unhideWhenUsed="1"/>
     <w:lsdException w:name="Table Web 1" w:semiHidden="1" w:unhideWhenUsed="1"/>
-    <w:lsdException w:name="Table Web 2" w:semiHidden="1" w:unhideWhenUsed="1"/>
-    <w:lsdException w:name="Table Web 3" w:semiHidden="1" w:unhideWhenUsed="1"/>
     <w:lsdException w:name="Balloon Text" w:semiHidden="1" w:unhideWhenUsed="1"/>
     <w:lsdException w:name="Table Grid" w:uiPriority="39"/>
     <w:lsdException w:name="Table Theme" w:semiHidden="1" w:unhideWhenUsed="1"/>
@@ -993,17 +3768,14 @@
   <w:style w:type="paragraph" w:default="1" w:styleId="Normal">
     <w:name w:val="Normal"/>
     <w:qFormat/>
-    <w:rPr>
-      <w:noProof/>
-    </w:rPr>
   </w:style>
-  <w:style w:type="character" w:default="1" w:styleId="DefaultParagraphFont">
+  <w:style w:type="character" w:default="1" w:styleId="Fuentedeprrafopredeter">
     <w:name w:val="Default Paragraph Font"/>
     <w:uiPriority w:val="1"/>
     <w:semiHidden/>
     <w:unhideWhenUsed/>
   </w:style>
-  <w:style w:type="table" w:default="1" w:styleId="TableNormal">
+  <w:style w:type="table" w:default="1" w:styleId="Tablanormal">
     <w:name w:val="Normal Table"/>
     <w:uiPriority w:val="99"/>
     <w:semiHidden/>
@@ -1018,60 +3790,21 @@
       </w:tblCellMar>
     </w:tblPr>
   </w:style>
-  <w:style w:type="numbering" w:default="1" w:styleId="NoList">
+  <w:style w:type="numbering" w:default="1" w:styleId="Sinlista">
     <w:name w:val="No List"/>
     <w:uiPriority w:val="99"/>
     <w:semiHidden/>
     <w:unhideWhenUsed/>
   </w:style>
-  <w:style w:type="paragraph" w:styleId="Title">
-    <w:name w:val="Title"/>
-    <w:basedOn w:val="Normal"/>
-    <w:next w:val="Normal"/>
-    <w:link w:val="TitleChar"/>
-    <w:uiPriority w:val="10"/>
-    <w:qFormat/>
-    <w:rsid w:val="00BA3B38"/>
-    <w:pPr>
-      <w:spacing w:after="0" w:line="240" w:lineRule="auto"/>
-      <w:contextualSpacing/>
-    </w:pPr>
-    <w:rPr>
-      <w:rFonts w:asciiTheme="majorHAnsi" w:eastAsiaTheme="majorEastAsia" w:hAnsiTheme="majorHAnsi" w:cstheme="majorBidi"/>
-      <w:spacing w:val="-10"/>
-      <w:kern w:val="28"/>
-      <w:sz w:val="56"/>
-      <w:szCs w:val="56"/>
-    </w:rPr>
-  </w:style>
-  <w:style w:type="character" w:customStyle="1" w:styleId="TitleChar">
-    <w:name w:val="Title Char"/>
-    <w:basedOn w:val="DefaultParagraphFont"/>
-    <w:link w:val="Title"/>
-    <w:uiPriority w:val="10"/>
-    <w:rsid w:val="00BA3B38"/>
-    <w:rPr>
-      <w:rFonts w:asciiTheme="majorHAnsi" w:eastAsiaTheme="majorEastAsia" w:hAnsiTheme="majorHAnsi" w:cstheme="majorBidi"/>
-      <w:noProof/>
-      <w:spacing w:val="-10"/>
-      <w:kern w:val="28"/>
-      <w:sz w:val="56"/>
-      <w:szCs w:val="56"/>
-    </w:rPr>
-  </w:style>
-  <w:style w:type="paragraph" w:styleId="ListParagraph">
+  <w:style w:type="paragraph" w:styleId="Prrafodelista">
     <w:name w:val="List Paragraph"/>
     <w:basedOn w:val="Normal"/>
     <w:uiPriority w:val="34"/>
     <w:qFormat/>
-    <w:rsid w:val="00667C88"/>
     <w:pPr>
       <w:ind w:left="720"/>
       <w:contextualSpacing/>
     </w:pPr>
-    <w:rPr>
-      <w:noProof w:val="0"/>
-    </w:rPr>
   </w:style>
 </w:styles>
 </file>
@@ -1122,9 +3855,9 @@
         <a:latin typeface="Calibri Light" panose="020F0302020204030204"/>
         <a:ea typeface=""/>
         <a:cs typeface=""/>
-        <a:font script="Jpan" typeface="游ゴシック Light"/>
+        <a:font script="Jpan" typeface="ＭＳ ゴシック"/>
         <a:font script="Hang" typeface="맑은 고딕"/>
-        <a:font script="Hans" typeface="等线 Light"/>
+        <a:font script="Hans" typeface="宋体"/>
         <a:font script="Hant" typeface="新細明體"/>
         <a:font script="Arab" typeface="Times New Roman"/>
         <a:font script="Hebr" typeface="Times New Roman"/>
@@ -1152,31 +3885,14 @@
         <a:font script="Viet" typeface="Times New Roman"/>
         <a:font script="Uigh" typeface="Microsoft Uighur"/>
         <a:font script="Geor" typeface="Sylfaen"/>
-        <a:font script="Armn" typeface="Arial"/>
-        <a:font script="Bugi" typeface="Leelawadee UI"/>
-        <a:font script="Bopo" typeface="Microsoft JhengHei"/>
-        <a:font script="Java" typeface="Javanese Text"/>
-        <a:font script="Lisu" typeface="Segoe UI"/>
-        <a:font script="Mymr" typeface="Myanmar Text"/>
-        <a:font script="Nkoo" typeface="Ebrima"/>
-        <a:font script="Olck" typeface="Nirmala UI"/>
-        <a:font script="Osma" typeface="Ebrima"/>
-        <a:font script="Phag" typeface="Phagspa"/>
-        <a:font script="Syrn" typeface="Estrangelo Edessa"/>
-        <a:font script="Syrj" typeface="Estrangelo Edessa"/>
-        <a:font script="Syre" typeface="Estrangelo Edessa"/>
-        <a:font script="Sora" typeface="Nirmala UI"/>
-        <a:font script="Tale" typeface="Microsoft Tai Le"/>
-        <a:font script="Talu" typeface="Microsoft New Tai Lue"/>
-        <a:font script="Tfng" typeface="Ebrima"/>
       </a:majorFont>
       <a:minorFont>
         <a:latin typeface="Calibri" panose="020F0502020204030204"/>
         <a:ea typeface=""/>
         <a:cs typeface=""/>
-        <a:font script="Jpan" typeface="游明朝"/>
+        <a:font script="Jpan" typeface="ＭＳ 明朝"/>
         <a:font script="Hang" typeface="맑은 고딕"/>
-        <a:font script="Hans" typeface="等线"/>
+        <a:font script="Hans" typeface="宋体"/>
         <a:font script="Hant" typeface="新細明體"/>
         <a:font script="Arab" typeface="Arial"/>
         <a:font script="Hebr" typeface="Arial"/>
@@ -1204,23 +3920,6 @@
         <a:font script="Viet" typeface="Arial"/>
         <a:font script="Uigh" typeface="Microsoft Uighur"/>
         <a:font script="Geor" typeface="Sylfaen"/>
-        <a:font script="Armn" typeface="Arial"/>
-        <a:font script="Bugi" typeface="Leelawadee UI"/>
-        <a:font script="Bopo" typeface="Microsoft JhengHei"/>
-        <a:font script="Java" typeface="Javanese Text"/>
-        <a:font script="Lisu" typeface="Segoe UI"/>
-        <a:font script="Mymr" typeface="Myanmar Text"/>
-        <a:font script="Nkoo" typeface="Ebrima"/>
-        <a:font script="Olck" typeface="Nirmala UI"/>
-        <a:font script="Osma" typeface="Ebrima"/>
-        <a:font script="Phag" typeface="Phagspa"/>
-        <a:font script="Syrn" typeface="Estrangelo Edessa"/>
-        <a:font script="Syrj" typeface="Estrangelo Edessa"/>
-        <a:font script="Syre" typeface="Estrangelo Edessa"/>
-        <a:font script="Sora" typeface="Nirmala UI"/>
-        <a:font script="Tale" typeface="Microsoft Tai Le"/>
-        <a:font script="Talu" typeface="Microsoft New Tai Lue"/>
-        <a:font script="Tfng" typeface="Ebrima"/>
       </a:minorFont>
     </a:fontScheme>
     <a:fmtScheme name="Office">
@@ -1369,4 +4068,284 @@
     </a:ext>
   </a:extLst>
 </a:theme>
+</file>
+
+<file path=customXml/item1.xml><?xml version="1.0" encoding="utf-8"?>
+<ct:contentTypeSchema xmlns:ct="http://schemas.microsoft.com/office/2006/metadata/contentType" xmlns:ma="http://schemas.microsoft.com/office/2006/metadata/properties/metaAttributes" ct:_="" ma:_="" ma:contentTypeName="Documento" ma:contentTypeID="0x010100A5673D5155EB7142A38D741AD9ADBACA" ma:contentTypeVersion="14" ma:contentTypeDescription="Crear nuevo documento." ma:contentTypeScope="" ma:versionID="9ffba54e5087a934fe9237f3b42024f9">
+  <xsd:schema xmlns:xsd="http://www.w3.org/2001/XMLSchema" xmlns:xs="http://www.w3.org/2001/XMLSchema" xmlns:p="http://schemas.microsoft.com/office/2006/metadata/properties" xmlns:ns3="ff6e61d9-15f0-430a-a050-276e433c2210" xmlns:ns4="703c7a77-a358-445e-90ce-00534654da74" targetNamespace="http://schemas.microsoft.com/office/2006/metadata/properties" ma:root="true" ma:fieldsID="a429a0782f30bb76d4933fd46bb7c7a6" ns3:_="" ns4:_="">
+    <xsd:import namespace="ff6e61d9-15f0-430a-a050-276e433c2210"/>
+    <xsd:import namespace="703c7a77-a358-445e-90ce-00534654da74"/>
+    <xsd:element name="properties">
+      <xsd:complexType>
+        <xsd:sequence>
+          <xsd:element name="documentManagement">
+            <xsd:complexType>
+              <xsd:all>
+                <xsd:element ref="ns3:MediaServiceMetadata" minOccurs="0"/>
+                <xsd:element ref="ns3:MediaServiceFastMetadata" minOccurs="0"/>
+                <xsd:element ref="ns3:MediaServiceAutoTags" minOccurs="0"/>
+                <xsd:element ref="ns3:MediaServiceOCR" minOccurs="0"/>
+                <xsd:element ref="ns3:MediaServiceGenerationTime" minOccurs="0"/>
+                <xsd:element ref="ns3:MediaServiceEventHashCode" minOccurs="0"/>
+                <xsd:element ref="ns3:MediaServiceAutoKeyPoints" minOccurs="0"/>
+                <xsd:element ref="ns3:MediaServiceKeyPoints" minOccurs="0"/>
+                <xsd:element ref="ns3:MediaServiceDateTaken" minOccurs="0"/>
+                <xsd:element ref="ns4:SharedWithUsers" minOccurs="0"/>
+                <xsd:element ref="ns4:SharedWithDetails" minOccurs="0"/>
+                <xsd:element ref="ns4:SharingHintHash" minOccurs="0"/>
+                <xsd:element ref="ns3:MediaServiceLocation" minOccurs="0"/>
+                <xsd:element ref="ns3:MediaLengthInSeconds" minOccurs="0"/>
+              </xsd:all>
+            </xsd:complexType>
+          </xsd:element>
+        </xsd:sequence>
+      </xsd:complexType>
+    </xsd:element>
+  </xsd:schema>
+  <xsd:schema xmlns:xsd="http://www.w3.org/2001/XMLSchema" xmlns:xs="http://www.w3.org/2001/XMLSchema" xmlns:dms="http://schemas.microsoft.com/office/2006/documentManagement/types" xmlns:pc="http://schemas.microsoft.com/office/infopath/2007/PartnerControls" targetNamespace="ff6e61d9-15f0-430a-a050-276e433c2210" elementFormDefault="qualified">
+    <xsd:import namespace="http://schemas.microsoft.com/office/2006/documentManagement/types"/>
+    <xsd:import namespace="http://schemas.microsoft.com/office/infopath/2007/PartnerControls"/>
+    <xsd:element name="MediaServiceMetadata" ma:index="8" nillable="true" ma:displayName="MediaServiceMetadata" ma:hidden="true" ma:internalName="MediaServiceMetadata" ma:readOnly="true">
+      <xsd:simpleType>
+        <xsd:restriction base="dms:Note"/>
+      </xsd:simpleType>
+    </xsd:element>
+    <xsd:element name="MediaServiceFastMetadata" ma:index="9" nillable="true" ma:displayName="MediaServiceFastMetadata" ma:hidden="true" ma:internalName="MediaServiceFastMetadata" ma:readOnly="true">
+      <xsd:simpleType>
+        <xsd:restriction base="dms:Note"/>
+      </xsd:simpleType>
+    </xsd:element>
+    <xsd:element name="MediaServiceAutoTags" ma:index="10" nillable="true" ma:displayName="Tags" ma:internalName="MediaServiceAutoTags" ma:readOnly="true">
+      <xsd:simpleType>
+        <xsd:restriction base="dms:Text"/>
+      </xsd:simpleType>
+    </xsd:element>
+    <xsd:element name="MediaServiceOCR" ma:index="11" nillable="true" ma:displayName="Extracted Text" ma:internalName="MediaServiceOCR" ma:readOnly="true">
+      <xsd:simpleType>
+        <xsd:restriction base="dms:Note">
+          <xsd:maxLength value="255"/>
+        </xsd:restriction>
+      </xsd:simpleType>
+    </xsd:element>
+    <xsd:element name="MediaServiceGenerationTime" ma:index="12" nillable="true" ma:displayName="MediaServiceGenerationTime" ma:hidden="true" ma:internalName="MediaServiceGenerationTime" ma:readOnly="true">
+      <xsd:simpleType>
+        <xsd:restriction base="dms:Text"/>
+      </xsd:simpleType>
+    </xsd:element>
+    <xsd:element name="MediaServiceEventHashCode" ma:index="13" nillable="true" ma:displayName="MediaServiceEventHashCode" ma:hidden="true" ma:internalName="MediaServiceEventHashCode" ma:readOnly="true">
+      <xsd:simpleType>
+        <xsd:restriction base="dms:Text"/>
+      </xsd:simpleType>
+    </xsd:element>
+    <xsd:element name="MediaServiceAutoKeyPoints" ma:index="14" nillable="true" ma:displayName="MediaServiceAutoKeyPoints" ma:hidden="true" ma:internalName="MediaServiceAutoKeyPoints" ma:readOnly="true">
+      <xsd:simpleType>
+        <xsd:restriction base="dms:Note"/>
+      </xsd:simpleType>
+    </xsd:element>
+    <xsd:element name="MediaServiceKeyPoints" ma:index="15" nillable="true" ma:displayName="KeyPoints" ma:internalName="MediaServiceKeyPoints" ma:readOnly="true">
+      <xsd:simpleType>
+        <xsd:restriction base="dms:Note">
+          <xsd:maxLength value="255"/>
+        </xsd:restriction>
+      </xsd:simpleType>
+    </xsd:element>
+    <xsd:element name="MediaServiceDateTaken" ma:index="16" nillable="true" ma:displayName="MediaServiceDateTaken" ma:hidden="true" ma:internalName="MediaServiceDateTaken" ma:readOnly="true">
+      <xsd:simpleType>
+        <xsd:restriction base="dms:Text"/>
+      </xsd:simpleType>
+    </xsd:element>
+    <xsd:element name="MediaServiceLocation" ma:index="20" nillable="true" ma:displayName="Location" ma:internalName="MediaServiceLocation" ma:readOnly="true">
+      <xsd:simpleType>
+        <xsd:restriction base="dms:Text"/>
+      </xsd:simpleType>
+    </xsd:element>
+    <xsd:element name="MediaLengthInSeconds" ma:index="21" nillable="true" ma:displayName="Length (seconds)" ma:internalName="MediaLengthInSeconds" ma:readOnly="true">
+      <xsd:simpleType>
+        <xsd:restriction base="dms:Unknown"/>
+      </xsd:simpleType>
+    </xsd:element>
+  </xsd:schema>
+  <xsd:schema xmlns:xsd="http://www.w3.org/2001/XMLSchema" xmlns:xs="http://www.w3.org/2001/XMLSchema" xmlns:dms="http://schemas.microsoft.com/office/2006/documentManagement/types" xmlns:pc="http://schemas.microsoft.com/office/infopath/2007/PartnerControls" targetNamespace="703c7a77-a358-445e-90ce-00534654da74" elementFormDefault="qualified">
+    <xsd:import namespace="http://schemas.microsoft.com/office/2006/documentManagement/types"/>
+    <xsd:import namespace="http://schemas.microsoft.com/office/infopath/2007/PartnerControls"/>
+    <xsd:element name="SharedWithUsers" ma:index="17" nillable="true" ma:displayName="Compartido con" ma:internalName="SharedWithUsers" ma:readOnly="true">
+      <xsd:complexType>
+        <xsd:complexContent>
+          <xsd:extension base="dms:UserMulti">
+            <xsd:sequence>
+              <xsd:element name="UserInfo" minOccurs="0" maxOccurs="unbounded">
+                <xsd:complexType>
+                  <xsd:sequence>
+                    <xsd:element name="DisplayName" type="xsd:string" minOccurs="0"/>
+                    <xsd:element name="AccountId" type="dms:UserId" minOccurs="0" nillable="true"/>
+                    <xsd:element name="AccountType" type="xsd:string" minOccurs="0"/>
+                  </xsd:sequence>
+                </xsd:complexType>
+              </xsd:element>
+            </xsd:sequence>
+          </xsd:extension>
+        </xsd:complexContent>
+      </xsd:complexType>
+    </xsd:element>
+    <xsd:element name="SharedWithDetails" ma:index="18" nillable="true" ma:displayName="Detalles de uso compartido" ma:internalName="SharedWithDetails" ma:readOnly="true">
+      <xsd:simpleType>
+        <xsd:restriction base="dms:Note">
+          <xsd:maxLength value="255"/>
+        </xsd:restriction>
+      </xsd:simpleType>
+    </xsd:element>
+    <xsd:element name="SharingHintHash" ma:index="19" nillable="true" ma:displayName="Hash de la sugerencia para compartir" ma:hidden="true" ma:internalName="SharingHintHash" ma:readOnly="true">
+      <xsd:simpleType>
+        <xsd:restriction base="dms:Text"/>
+      </xsd:simpleType>
+    </xsd:element>
+  </xsd:schema>
+  <xsd:schema xmlns="http://schemas.openxmlformats.org/package/2006/metadata/core-properties" xmlns:xsd="http://www.w3.org/2001/XMLSchema" xmlns:xsi="http://www.w3.org/2001/XMLSchema-instance" xmlns:dc="http://purl.org/dc/elements/1.1/" xmlns:dcterms="http://purl.org/dc/terms/" xmlns:odoc="http://schemas.microsoft.com/internal/obd" targetNamespace="http://schemas.openxmlformats.org/package/2006/metadata/core-properties" elementFormDefault="qualified" attributeFormDefault="unqualified" blockDefault="#all">
+    <xsd:import namespace="http://purl.org/dc/elements/1.1/" schemaLocation="http://dublincore.org/schemas/xmls/qdc/2003/04/02/dc.xsd"/>
+    <xsd:import namespace="http://purl.org/dc/terms/" schemaLocation="http://dublincore.org/schemas/xmls/qdc/2003/04/02/dcterms.xsd"/>
+    <xsd:element name="coreProperties" type="CT_coreProperties"/>
+    <xsd:complexType name="CT_coreProperties">
+      <xsd:all>
+        <xsd:element ref="dc:creator" minOccurs="0" maxOccurs="1"/>
+        <xsd:element ref="dcterms:created" minOccurs="0" maxOccurs="1"/>
+        <xsd:element ref="dc:identifier" minOccurs="0" maxOccurs="1"/>
+        <xsd:element name="contentType" minOccurs="0" maxOccurs="1" type="xsd:string" ma:index="0" ma:displayName="Tipo de contenido"/>
+        <xsd:element ref="dc:title" minOccurs="0" maxOccurs="1" ma:index="4" ma:displayName="Título"/>
+        <xsd:element ref="dc:subject" minOccurs="0" maxOccurs="1"/>
+        <xsd:element ref="dc:description" minOccurs="0" maxOccurs="1"/>
+        <xsd:element name="keywords" minOccurs="0" maxOccurs="1" type="xsd:string"/>
+        <xsd:element ref="dc:language" minOccurs="0" maxOccurs="1"/>
+        <xsd:element name="category" minOccurs="0" maxOccurs="1" type="xsd:string"/>
+        <xsd:element name="version" minOccurs="0" maxOccurs="1" type="xsd:string"/>
+        <xsd:element name="revision" minOccurs="0" maxOccurs="1" type="xsd:string">
+          <xsd:annotation>
+            <xsd:documentation>
+                        This value indicates the number of saves or revisions. The application is responsible for updating this value after each revision.
+                    </xsd:documentation>
+          </xsd:annotation>
+        </xsd:element>
+        <xsd:element name="lastModifiedBy" minOccurs="0" maxOccurs="1" type="xsd:string"/>
+        <xsd:element ref="dcterms:modified" minOccurs="0" maxOccurs="1"/>
+        <xsd:element name="contentStatus" minOccurs="0" maxOccurs="1" type="xsd:string"/>
+      </xsd:all>
+    </xsd:complexType>
+  </xsd:schema>
+  <xs:schema xmlns:pc="http://schemas.microsoft.com/office/infopath/2007/PartnerControls" xmlns:xs="http://www.w3.org/2001/XMLSchema" targetNamespace="http://schemas.microsoft.com/office/infopath/2007/PartnerControls" elementFormDefault="qualified" attributeFormDefault="unqualified">
+    <xs:element name="Person">
+      <xs:complexType>
+        <xs:sequence>
+          <xs:element ref="pc:DisplayName" minOccurs="0"/>
+          <xs:element ref="pc:AccountId" minOccurs="0"/>
+          <xs:element ref="pc:AccountType" minOccurs="0"/>
+        </xs:sequence>
+      </xs:complexType>
+    </xs:element>
+    <xs:element name="DisplayName" type="xs:string"/>
+    <xs:element name="AccountId" type="xs:string"/>
+    <xs:element name="AccountType" type="xs:string"/>
+    <xs:element name="BDCAssociatedEntity">
+      <xs:complexType>
+        <xs:sequence>
+          <xs:element ref="pc:BDCEntity" minOccurs="0" maxOccurs="unbounded"/>
+        </xs:sequence>
+        <xs:attribute ref="pc:EntityNamespace"/>
+        <xs:attribute ref="pc:EntityName"/>
+        <xs:attribute ref="pc:SystemInstanceName"/>
+        <xs:attribute ref="pc:AssociationName"/>
+      </xs:complexType>
+    </xs:element>
+    <xs:attribute name="EntityNamespace" type="xs:string"/>
+    <xs:attribute name="EntityName" type="xs:string"/>
+    <xs:attribute name="SystemInstanceName" type="xs:string"/>
+    <xs:attribute name="AssociationName" type="xs:string"/>
+    <xs:element name="BDCEntity">
+      <xs:complexType>
+        <xs:sequence>
+          <xs:element ref="pc:EntityDisplayName" minOccurs="0"/>
+          <xs:element ref="pc:EntityInstanceReference" minOccurs="0"/>
+          <xs:element ref="pc:EntityId1" minOccurs="0"/>
+          <xs:element ref="pc:EntityId2" minOccurs="0"/>
+          <xs:element ref="pc:EntityId3" minOccurs="0"/>
+          <xs:element ref="pc:EntityId4" minOccurs="0"/>
+          <xs:element ref="pc:EntityId5" minOccurs="0"/>
+        </xs:sequence>
+      </xs:complexType>
+    </xs:element>
+    <xs:element name="EntityDisplayName" type="xs:string"/>
+    <xs:element name="EntityInstanceReference" type="xs:string"/>
+    <xs:element name="EntityId1" type="xs:string"/>
+    <xs:element name="EntityId2" type="xs:string"/>
+    <xs:element name="EntityId3" type="xs:string"/>
+    <xs:element name="EntityId4" type="xs:string"/>
+    <xs:element name="EntityId5" type="xs:string"/>
+    <xs:element name="Terms">
+      <xs:complexType>
+        <xs:sequence>
+          <xs:element ref="pc:TermInfo" minOccurs="0" maxOccurs="unbounded"/>
+        </xs:sequence>
+      </xs:complexType>
+    </xs:element>
+    <xs:element name="TermInfo">
+      <xs:complexType>
+        <xs:sequence>
+          <xs:element ref="pc:TermName" minOccurs="0"/>
+          <xs:element ref="pc:TermId" minOccurs="0"/>
+        </xs:sequence>
+      </xs:complexType>
+    </xs:element>
+    <xs:element name="TermName" type="xs:string"/>
+    <xs:element name="TermId" type="xs:string"/>
+  </xs:schema>
+</ct:contentTypeSchema>
+</file>
+
+<file path=customXml/item2.xml><?xml version="1.0" encoding="utf-8"?>
+<?mso-contentType ?>
+<FormTemplates xmlns="http://schemas.microsoft.com/sharepoint/v3/contenttype/forms">
+  <Display>DocumentLibraryForm</Display>
+  <Edit>DocumentLibraryForm</Edit>
+  <New>DocumentLibraryForm</New>
+</FormTemplates>
+</file>
+
+<file path=customXml/item3.xml><?xml version="1.0" encoding="utf-8"?>
+<p:properties xmlns:p="http://schemas.microsoft.com/office/2006/metadata/properties" xmlns:xsi="http://www.w3.org/2001/XMLSchema-instance" xmlns:pc="http://schemas.microsoft.com/office/infopath/2007/PartnerControls">
+  <documentManagement/>
+</p:properties>
+</file>
+
+<file path=customXml/itemProps1.xml><?xml version="1.0" encoding="utf-8"?>
+<ds:datastoreItem xmlns:ds="http://schemas.openxmlformats.org/officeDocument/2006/customXml" ds:itemID="{5E83A46B-ABAF-4FFB-9B5B-C58C11AEB274}">
+  <ds:schemaRefs>
+    <ds:schemaRef ds:uri="http://schemas.microsoft.com/office/2006/metadata/contentType"/>
+    <ds:schemaRef ds:uri="http://schemas.microsoft.com/office/2006/metadata/properties/metaAttributes"/>
+    <ds:schemaRef ds:uri="http://www.w3.org/2001/XMLSchema"/>
+    <ds:schemaRef ds:uri="http://schemas.microsoft.com/office/2006/metadata/properties"/>
+    <ds:schemaRef ds:uri="ff6e61d9-15f0-430a-a050-276e433c2210"/>
+    <ds:schemaRef ds:uri="703c7a77-a358-445e-90ce-00534654da74"/>
+    <ds:schemaRef ds:uri="http://schemas.microsoft.com/office/2006/documentManagement/types"/>
+    <ds:schemaRef ds:uri="http://schemas.microsoft.com/office/infopath/2007/PartnerControls"/>
+    <ds:schemaRef ds:uri="http://schemas.openxmlformats.org/package/2006/metadata/core-properties"/>
+    <ds:schemaRef ds:uri="http://purl.org/dc/elements/1.1/"/>
+    <ds:schemaRef ds:uri="http://purl.org/dc/terms/"/>
+    <ds:schemaRef ds:uri="http://schemas.microsoft.com/internal/obd"/>
+  </ds:schemaRefs>
+</ds:datastoreItem>
+</file>
+
+<file path=customXml/itemProps2.xml><?xml version="1.0" encoding="utf-8"?>
+<ds:datastoreItem xmlns:ds="http://schemas.openxmlformats.org/officeDocument/2006/customXml" ds:itemID="{1CF5FE54-4B6E-47DE-95D8-0F25DAFA75D3}">
+  <ds:schemaRefs>
+    <ds:schemaRef ds:uri="http://schemas.microsoft.com/sharepoint/v3/contenttype/forms"/>
+  </ds:schemaRefs>
+</ds:datastoreItem>
+</file>
+
+<file path=customXml/itemProps3.xml><?xml version="1.0" encoding="utf-8"?>
+<ds:datastoreItem xmlns:ds="http://schemas.openxmlformats.org/officeDocument/2006/customXml" ds:itemID="{8F1B0547-B0DD-4BBB-8BAF-1DF46C807250}">
+  <ds:schemaRefs>
+    <ds:schemaRef ds:uri="http://schemas.microsoft.com/office/2006/metadata/properties"/>
+    <ds:schemaRef ds:uri="http://schemas.microsoft.com/office/infopath/2007/PartnerControls"/>
+  </ds:schemaRefs>
+</ds:datastoreItem>
 </file>